--- a/pdf/victorian-folklore/specimens-of-bushman-folklore.docx
+++ b/pdf/victorian-folklore/specimens-of-bushman-folklore.docx
@@ -541,6 +541,7 @@
     <w:p>
       <w:pPr>
         <w:spacing w:line="480" w:lineRule="auto"/>
+        <w:ind w:left="720" w:hanging="720"/>
         <w:rPr>
           <w:rStyle w:val="Hyperlink"/>
           <w:rFonts w:ascii="Times New Roman" w:eastAsia="Times New Roman" w:hAnsi="Times New Roman" w:cs="Times New Roman"/>
@@ -567,79 +568,68 @@
     </w:p>
     <w:p>
       <w:pPr>
+        <w:autoSpaceDE w:val="0"/>
+        <w:autoSpaceDN w:val="0"/>
+        <w:adjustRightInd w:val="0"/>
         <w:spacing w:line="480" w:lineRule="auto"/>
         <w:ind w:left="720" w:hanging="720"/>
         <w:rPr>
-          <w:rStyle w:val="Hyperlink"/>
-          <w:rFonts w:ascii="Times New Roman" w:eastAsia="Times New Roman" w:hAnsi="Times New Roman" w:cs="Times New Roman"/>
-          <w:bCs/>
-          <w:color w:val="auto"/>
-          <w:sz w:val="24"/>
-          <w:szCs w:val="24"/>
-          <w:u w:val="none"/>
-        </w:rPr>
-      </w:pPr>
-      <w:r>
-        <w:rPr>
-          <w:rStyle w:val="Hyperlink"/>
-          <w:rFonts w:ascii="Times New Roman" w:eastAsia="Times New Roman" w:hAnsi="Times New Roman" w:cs="Times New Roman"/>
-          <w:bCs/>
-          <w:color w:val="auto"/>
-          <w:sz w:val="24"/>
-          <w:szCs w:val="24"/>
-          <w:u w:val="none"/>
-        </w:rPr>
-        <w:t>Lloyd, L.C.</w:t>
-      </w:r>
-      <w:r>
-        <w:rPr>
-          <w:rStyle w:val="Hyperlink"/>
-          <w:rFonts w:ascii="Times New Roman" w:eastAsia="Times New Roman" w:hAnsi="Times New Roman" w:cs="Times New Roman"/>
-          <w:bCs/>
-          <w:color w:val="auto"/>
-          <w:sz w:val="24"/>
-          <w:szCs w:val="24"/>
-          <w:u w:val="none"/>
-        </w:rPr>
-        <w:t xml:space="preserve">, ed. </w:t>
-      </w:r>
-      <w:r>
-        <w:rPr>
-          <w:rStyle w:val="Hyperlink"/>
-          <w:rFonts w:ascii="Times New Roman" w:eastAsia="Times New Roman" w:hAnsi="Times New Roman" w:cs="Times New Roman"/>
-          <w:bCs/>
+          <w:rFonts w:ascii="Times-Roman" w:hAnsi="Times-Roman" w:cs="Times-Roman"/>
+          <w:sz w:val="24"/>
+          <w:szCs w:val="24"/>
+          <w:lang w:val="en-US"/>
+        </w:rPr>
+      </w:pPr>
+      <w:r>
+        <w:rPr>
+          <w:rFonts w:ascii="Times-Roman" w:hAnsi="Times-Roman" w:cs="Times-Roman"/>
+          <w:sz w:val="24"/>
+          <w:szCs w:val="24"/>
+          <w:lang w:val="en-US"/>
+        </w:rPr>
+        <w:t xml:space="preserve">Bleek, Wilhelm Heinrich Immanuel, and Lucy Catherine Lloyd. </w:t>
+      </w:r>
+      <w:r>
+        <w:rPr>
+          <w:rFonts w:ascii="Times-Italic" w:hAnsi="Times-Italic" w:cs="Times-Italic"/>
           <w:i/>
           <w:iCs/>
-          <w:color w:val="auto"/>
-          <w:sz w:val="24"/>
-          <w:szCs w:val="24"/>
-          <w:u w:val="none"/>
+          <w:sz w:val="24"/>
+          <w:szCs w:val="24"/>
+          <w:lang w:val="en-US"/>
         </w:rPr>
         <w:t>Specimens of Bushman Folklore</w:t>
       </w:r>
       <w:r>
         <w:rPr>
-          <w:rStyle w:val="Hyperlink"/>
-          <w:rFonts w:ascii="Times New Roman" w:eastAsia="Times New Roman" w:hAnsi="Times New Roman" w:cs="Times New Roman"/>
-          <w:bCs/>
-          <w:color w:val="auto"/>
-          <w:sz w:val="24"/>
-          <w:szCs w:val="24"/>
-          <w:u w:val="none"/>
-        </w:rPr>
-        <w:t xml:space="preserve">. Translated by W. H. I. Bleek and L.C. Lloyd. London: George Allen </w:t>
-      </w:r>
-      <w:r>
-        <w:rPr>
-          <w:rStyle w:val="Hyperlink"/>
-          <w:rFonts w:ascii="Times New Roman" w:eastAsia="Times New Roman" w:hAnsi="Times New Roman" w:cs="Times New Roman"/>
-          <w:bCs/>
-          <w:color w:val="auto"/>
-          <w:sz w:val="24"/>
-          <w:szCs w:val="24"/>
-          <w:u w:val="none"/>
-        </w:rPr>
-        <w:t xml:space="preserve">&amp; Company, Ltd., 1911. </w:t>
+          <w:rFonts w:ascii="Times-Roman" w:hAnsi="Times-Roman" w:cs="Times-Roman"/>
+          <w:sz w:val="24"/>
+          <w:szCs w:val="24"/>
+          <w:lang w:val="en-US"/>
+        </w:rPr>
+        <w:t xml:space="preserve">. London: George Allen &amp; Company, Ltd., 1911. </w:t>
+      </w:r>
+      <w:hyperlink r:id="rId10" w:history="1">
+        <w:r>
+          <w:rPr>
+            <w:rFonts w:ascii="Times-Roman" w:hAnsi="Times-Roman" w:cs="Times-Roman"/>
+            <w:color w:val="0000E9"/>
+            <w:sz w:val="24"/>
+            <w:szCs w:val="24"/>
+            <w:u w:val="single" w:color="0000E9"/>
+            <w:lang w:val="en-US"/>
+          </w:rPr>
+          <w:t>http://archive.org/details/specimensofbush00blee</w:t>
+        </w:r>
+      </w:hyperlink>
+      <w:r>
+        <w:rPr>
+          <w:rFonts w:ascii="Times-Roman" w:hAnsi="Times-Roman" w:cs="Times-Roman"/>
+          <w:sz w:val="24"/>
+          <w:szCs w:val="24"/>
+          <w:lang w:val="en-US"/>
+        </w:rPr>
+        <w:t>.</w:t>
       </w:r>
     </w:p>
     <w:p>
@@ -3586,137 +3576,146 @@
     </w:p>
     <w:p>
       <w:pPr>
+        <w:autoSpaceDE w:val="0"/>
+        <w:autoSpaceDN w:val="0"/>
+        <w:adjustRightInd w:val="0"/>
         <w:spacing w:line="480" w:lineRule="auto"/>
         <w:ind w:left="720" w:hanging="720"/>
         <w:rPr>
-          <w:rFonts w:ascii="Times New Roman" w:eastAsia="Times New Roman" w:hAnsi="Times New Roman" w:cs="Times New Roman"/>
-          <w:sz w:val="24"/>
-          <w:szCs w:val="24"/>
-        </w:rPr>
-      </w:pPr>
-      <w:r>
-        <w:rPr>
-          <w:rFonts w:ascii="Times New Roman" w:eastAsia="Times New Roman" w:hAnsi="Times New Roman" w:cs="Times New Roman"/>
-          <w:sz w:val="24"/>
-          <w:szCs w:val="24"/>
-        </w:rPr>
-        <w:t xml:space="preserve">Estes, Richard. “Springbok.” </w:t>
-      </w:r>
-      <w:r>
-        <w:rPr>
-          <w:rFonts w:ascii="Times New Roman" w:eastAsia="Times New Roman" w:hAnsi="Times New Roman" w:cs="Times New Roman"/>
+          <w:rFonts w:ascii="Times-Roman" w:hAnsi="Times-Roman" w:cs="Times-Roman"/>
+          <w:sz w:val="24"/>
+          <w:szCs w:val="24"/>
+          <w:lang w:val="en-US"/>
+        </w:rPr>
+      </w:pPr>
+      <w:r>
+        <w:rPr>
+          <w:rFonts w:ascii="Times-Roman" w:hAnsi="Times-Roman" w:cs="Times-Roman"/>
+          <w:sz w:val="24"/>
+          <w:szCs w:val="24"/>
+          <w:lang w:val="en-US"/>
+        </w:rPr>
+        <w:t xml:space="preserve">Estes, Richard. “Springbok.” In </w:t>
+      </w:r>
+      <w:r>
+        <w:rPr>
+          <w:rFonts w:ascii="Times-Italic" w:hAnsi="Times-Italic" w:cs="Times-Italic"/>
           <w:i/>
-          <w:sz w:val="24"/>
-          <w:szCs w:val="24"/>
+          <w:iCs/>
+          <w:sz w:val="24"/>
+          <w:szCs w:val="24"/>
+          <w:lang w:val="en-US"/>
         </w:rPr>
         <w:t>Encyclopædia Britannica</w:t>
       </w:r>
       <w:r>
         <w:rPr>
-          <w:rFonts w:ascii="Times New Roman" w:eastAsia="Times New Roman" w:hAnsi="Times New Roman" w:cs="Times New Roman"/>
-          <w:sz w:val="24"/>
-          <w:szCs w:val="24"/>
-        </w:rPr>
-        <w:t>, Encyclopædia Britannica, Inc., 17 Mar.</w:t>
-      </w:r>
-      <w:r>
-        <w:rPr>
-          <w:rFonts w:ascii="Times New Roman" w:eastAsia="Times New Roman" w:hAnsi="Times New Roman" w:cs="Times New Roman"/>
-          <w:sz w:val="24"/>
-          <w:szCs w:val="24"/>
-        </w:rPr>
-        <w:t xml:space="preserve"> </w:t>
-      </w:r>
-      <w:r>
-        <w:rPr>
-          <w:rFonts w:ascii="Times New Roman" w:eastAsia="Times New Roman" w:hAnsi="Times New Roman" w:cs="Times New Roman"/>
-          <w:sz w:val="24"/>
-          <w:szCs w:val="24"/>
-        </w:rPr>
-        <w:t xml:space="preserve">2021, </w:t>
-      </w:r>
-      <w:hyperlink r:id="rId10" w:history="1">
+          <w:rFonts w:ascii="Times-Roman" w:hAnsi="Times-Roman" w:cs="Times-Roman"/>
+          <w:sz w:val="24"/>
+          <w:szCs w:val="24"/>
+          <w:lang w:val="en-US"/>
+        </w:rPr>
+        <w:t xml:space="preserve">, 2021. </w:t>
+      </w:r>
+      <w:hyperlink r:id="rId11" w:history="1">
         <w:r>
           <w:rPr>
-            <w:rStyle w:val="Hyperlink"/>
-            <w:rFonts w:ascii="Times New Roman" w:eastAsia="Times New Roman" w:hAnsi="Times New Roman" w:cs="Times New Roman"/>
+            <w:rFonts w:ascii="Times-Roman" w:hAnsi="Times-Roman" w:cs="Times-Roman"/>
+            <w:color w:val="0000E9"/>
             <w:sz w:val="24"/>
             <w:szCs w:val="24"/>
+            <w:u w:val="single" w:color="0000E9"/>
+            <w:lang w:val="en-US"/>
           </w:rPr>
           <w:t>https://www.britannica.com/animal/springbok-mammal</w:t>
         </w:r>
       </w:hyperlink>
       <w:r>
         <w:rPr>
-          <w:rFonts w:ascii="Times New Roman" w:eastAsia="Times New Roman" w:hAnsi="Times New Roman" w:cs="Times New Roman"/>
-          <w:sz w:val="24"/>
-          <w:szCs w:val="24"/>
-        </w:rPr>
-        <w:t xml:space="preserve">. </w:t>
-      </w:r>
-    </w:p>
-    <w:p>
-      <w:pPr>
+          <w:rFonts w:ascii="Times-Roman" w:hAnsi="Times-Roman" w:cs="Times-Roman"/>
+          <w:sz w:val="24"/>
+          <w:szCs w:val="24"/>
+          <w:lang w:val="en-US"/>
+        </w:rPr>
+        <w:t>.</w:t>
+      </w:r>
+    </w:p>
+    <w:p>
+      <w:pPr>
+        <w:autoSpaceDE w:val="0"/>
+        <w:autoSpaceDN w:val="0"/>
+        <w:adjustRightInd w:val="0"/>
         <w:spacing w:line="480" w:lineRule="auto"/>
         <w:ind w:left="720" w:hanging="720"/>
         <w:rPr>
-          <w:rFonts w:ascii="Times New Roman" w:eastAsia="Times New Roman" w:hAnsi="Times New Roman" w:cs="Times New Roman"/>
-          <w:sz w:val="24"/>
-          <w:szCs w:val="24"/>
-        </w:rPr>
-      </w:pPr>
-      <w:r>
-        <w:rPr>
-          <w:rFonts w:ascii="Times New Roman" w:eastAsia="Times New Roman" w:hAnsi="Times New Roman" w:cs="Times New Roman"/>
-          <w:sz w:val="24"/>
-          <w:szCs w:val="24"/>
-        </w:rPr>
-        <w:t xml:space="preserve">Wynne, Nancy. “Carnivore.” </w:t>
-      </w:r>
-      <w:r>
-        <w:rPr>
-          <w:rFonts w:ascii="Times New Roman" w:eastAsia="Times New Roman" w:hAnsi="Times New Roman" w:cs="Times New Roman"/>
+          <w:rFonts w:ascii="Times-Roman" w:hAnsi="Times-Roman" w:cs="Times-Roman"/>
+          <w:sz w:val="24"/>
+          <w:szCs w:val="24"/>
+          <w:lang w:val="en-US"/>
+        </w:rPr>
+      </w:pPr>
+      <w:r>
+        <w:rPr>
+          <w:rFonts w:ascii="Times-Roman" w:hAnsi="Times-Roman" w:cs="Times-Roman"/>
+          <w:sz w:val="24"/>
+          <w:szCs w:val="24"/>
+          <w:lang w:val="en-US"/>
+        </w:rPr>
+        <w:t xml:space="preserve">Wynne, Nancy. “Carnivore.” In </w:t>
+      </w:r>
+      <w:r>
+        <w:rPr>
+          <w:rFonts w:ascii="Times-Italic" w:hAnsi="Times-Italic" w:cs="Times-Italic"/>
           <w:i/>
-          <w:sz w:val="24"/>
-          <w:szCs w:val="24"/>
+          <w:iCs/>
+          <w:sz w:val="24"/>
+          <w:szCs w:val="24"/>
+          <w:lang w:val="en-US"/>
         </w:rPr>
         <w:t>National Geographic Society</w:t>
       </w:r>
       <w:r>
         <w:rPr>
-          <w:rFonts w:ascii="Times New Roman" w:eastAsia="Times New Roman" w:hAnsi="Times New Roman" w:cs="Times New Roman"/>
-          <w:sz w:val="24"/>
-          <w:szCs w:val="24"/>
-        </w:rPr>
-        <w:t>, 20 May 2022,</w:t>
-      </w:r>
-      <w:r>
-        <w:rPr>
-          <w:rFonts w:ascii="Times New Roman" w:eastAsia="Times New Roman" w:hAnsi="Times New Roman" w:cs="Times New Roman"/>
-          <w:sz w:val="24"/>
-          <w:szCs w:val="24"/>
-        </w:rPr>
-        <w:t xml:space="preserve"> </w:t>
-      </w:r>
-      <w:hyperlink r:id="rId11" w:history="1">
+          <w:rFonts w:ascii="Times-Roman" w:hAnsi="Times-Roman" w:cs="Times-Roman"/>
+          <w:sz w:val="24"/>
+          <w:szCs w:val="24"/>
+          <w:lang w:val="en-US"/>
+        </w:rPr>
+        <w:t xml:space="preserve">, 2022. </w:t>
+      </w:r>
+      <w:hyperlink r:id="rId12" w:history="1">
         <w:r>
           <w:rPr>
-            <w:rStyle w:val="Hyperlink"/>
-            <w:rFonts w:ascii="Times New Roman" w:eastAsia="Times New Roman" w:hAnsi="Times New Roman" w:cs="Times New Roman"/>
+            <w:rFonts w:ascii="Times-Roman" w:hAnsi="Times-Roman" w:cs="Times-Roman"/>
+            <w:color w:val="0000E9"/>
             <w:sz w:val="24"/>
             <w:szCs w:val="24"/>
+            <w:u w:val="single" w:color="0000E9"/>
+            <w:lang w:val="en-US"/>
           </w:rPr>
           <w:t>https://education.nationalgeographic.org/resource/carnivore</w:t>
         </w:r>
       </w:hyperlink>
       <w:r>
         <w:rPr>
-          <w:rFonts w:ascii="Times New Roman" w:eastAsia="Times New Roman" w:hAnsi="Times New Roman" w:cs="Times New Roman"/>
-          <w:sz w:val="24"/>
-          <w:szCs w:val="24"/>
-        </w:rPr>
-        <w:t xml:space="preserve">. </w:t>
-      </w:r>
+          <w:rFonts w:ascii="Times-Roman" w:hAnsi="Times-Roman" w:cs="Times-Roman"/>
+          <w:sz w:val="24"/>
+          <w:szCs w:val="24"/>
+          <w:lang w:val="en-US"/>
+        </w:rPr>
+        <w:t>.</w:t>
+      </w:r>
+    </w:p>
+    <w:p>
+      <w:pPr>
+        <w:spacing w:line="480" w:lineRule="auto"/>
+        <w:ind w:left="720" w:hanging="720"/>
+        <w:rPr>
+          <w:rFonts w:ascii="Times New Roman" w:eastAsia="Times New Roman" w:hAnsi="Times New Roman" w:cs="Times New Roman"/>
+          <w:sz w:val="24"/>
+          <w:szCs w:val="24"/>
+        </w:rPr>
+      </w:pPr>
     </w:p>
     <w:sectPr>
       <w:pgSz w:w="12240" w:h="15840"/>

--- a/pdf/victorian-folklore/specimens-of-bushman-folklore.docx
+++ b/pdf/victorian-folklore/specimens-of-bushman-folklore.docx
@@ -195,31 +195,56 @@
         <w:rPr>
           <w:rFonts w:ascii="Times New Roman" w:eastAsia="Times New Roman" w:hAnsi="Times New Roman" w:cs="Times New Roman"/>
           <w:bCs/>
+          <w:sz w:val="28"/>
+          <w:szCs w:val="28"/>
+        </w:rPr>
+      </w:pPr>
+      <w:r>
+        <w:rPr>
+          <w:rFonts w:ascii="Times New Roman" w:eastAsia="Times New Roman" w:hAnsi="Times New Roman" w:cs="Times New Roman"/>
+          <w:b/>
+          <w:sz w:val="28"/>
+          <w:szCs w:val="28"/>
+        </w:rPr>
+        <w:t>Publisher</w:t>
+      </w:r>
+      <w:r>
+        <w:rPr>
+          <w:rFonts w:ascii="Times New Roman" w:eastAsia="Times New Roman" w:hAnsi="Times New Roman" w:cs="Times New Roman"/>
+          <w:bCs/>
+          <w:sz w:val="28"/>
+          <w:szCs w:val="28"/>
+        </w:rPr>
+        <w:t xml:space="preserve">: </w:t>
+      </w:r>
+      <w:r>
+        <w:rPr>
+          <w:rFonts w:ascii="Times New Roman" w:eastAsia="Times New Roman" w:hAnsi="Times New Roman" w:cs="Times New Roman"/>
+          <w:bCs/>
           <w:i/>
           <w:iCs/>
           <w:sz w:val="28"/>
           <w:szCs w:val="28"/>
         </w:rPr>
-      </w:pPr>
-      <w:r>
+        <w:t>One More Voice</w:t>
+      </w:r>
+    </w:p>
+    <w:p>
+      <w:pPr>
+        <w:spacing w:line="240" w:lineRule="auto"/>
+        <w:jc w:val="center"/>
         <w:rPr>
           <w:rFonts w:ascii="Times New Roman" w:eastAsia="Times New Roman" w:hAnsi="Times New Roman" w:cs="Times New Roman"/>
           <w:b/>
           <w:sz w:val="28"/>
           <w:szCs w:val="28"/>
         </w:rPr>
-        <w:t>Publisher</w:t>
-      </w:r>
-      <w:r>
-        <w:rPr>
-          <w:rFonts w:ascii="Times New Roman" w:eastAsia="Times New Roman" w:hAnsi="Times New Roman" w:cs="Times New Roman"/>
-          <w:bCs/>
-          <w:sz w:val="28"/>
-          <w:szCs w:val="28"/>
-        </w:rPr>
-        <w:t xml:space="preserve">: </w:t>
-      </w:r>
-      <w:r>
+      </w:pPr>
+    </w:p>
+    <w:p>
+      <w:pPr>
+        <w:spacing w:line="240" w:lineRule="auto"/>
+        <w:jc w:val="center"/>
         <w:rPr>
           <w:rFonts w:ascii="Times New Roman" w:eastAsia="Times New Roman" w:hAnsi="Times New Roman" w:cs="Times New Roman"/>
           <w:bCs/>
@@ -228,7 +253,24 @@
           <w:sz w:val="28"/>
           <w:szCs w:val="28"/>
         </w:rPr>
-        <w:t>One More Voice</w:t>
+      </w:pPr>
+      <w:r>
+        <w:rPr>
+          <w:rFonts w:ascii="Times New Roman" w:eastAsia="Times New Roman" w:hAnsi="Times New Roman" w:cs="Times New Roman"/>
+          <w:b/>
+          <w:sz w:val="28"/>
+          <w:szCs w:val="28"/>
+        </w:rPr>
+        <w:t>Date:</w:t>
+      </w:r>
+      <w:r>
+        <w:rPr>
+          <w:rFonts w:ascii="Times New Roman" w:eastAsia="Times New Roman" w:hAnsi="Times New Roman" w:cs="Times New Roman"/>
+          <w:bCs/>
+          <w:sz w:val="28"/>
+          <w:szCs w:val="28"/>
+        </w:rPr>
+        <w:t xml:space="preserve"> 2023</w:t>
       </w:r>
     </w:p>
     <w:p>

--- a/pdf/victorian-folklore/specimens-of-bushman-folklore.docx
+++ b/pdf/victorian-folklore/specimens-of-bushman-folklore.docx
@@ -61,7 +61,7 @@
     </w:p>
     <w:p>
       <w:pPr>
-        <w:spacing w:line="240" w:lineRule="auto"/>
+        <w:spacing w:after="240" w:line="360" w:lineRule="auto"/>
         <w:jc w:val="center"/>
         <w:rPr>
           <w:rFonts w:ascii="Times New Roman" w:eastAsia="Times New Roman" w:hAnsi="Times New Roman" w:cs="Times New Roman"/>
@@ -77,6 +77,15 @@
           <w:sz w:val="28"/>
           <w:szCs w:val="28"/>
         </w:rPr>
+        <w:t xml:space="preserve">Original </w:t>
+      </w:r>
+      <w:r>
+        <w:rPr>
+          <w:rFonts w:ascii="Times New Roman" w:eastAsia="Times New Roman" w:hAnsi="Times New Roman" w:cs="Times New Roman"/>
+          <w:b/>
+          <w:sz w:val="28"/>
+          <w:szCs w:val="28"/>
+        </w:rPr>
         <w:t>Authors</w:t>
       </w:r>
       <w:r>
@@ -136,19 +145,7 @@
     </w:p>
     <w:p>
       <w:pPr>
-        <w:spacing w:line="240" w:lineRule="auto"/>
-        <w:jc w:val="center"/>
-        <w:rPr>
-          <w:rFonts w:ascii="Times New Roman" w:eastAsia="Times New Roman" w:hAnsi="Times New Roman" w:cs="Times New Roman"/>
-          <w:b/>
-          <w:sz w:val="28"/>
-          <w:szCs w:val="28"/>
-        </w:rPr>
-      </w:pPr>
-    </w:p>
-    <w:p>
-      <w:pPr>
-        <w:spacing w:line="240" w:lineRule="auto"/>
+        <w:spacing w:after="240" w:line="360" w:lineRule="auto"/>
         <w:jc w:val="center"/>
         <w:rPr>
           <w:rFonts w:ascii="Times New Roman" w:eastAsia="Times New Roman" w:hAnsi="Times New Roman" w:cs="Times New Roman"/>
@@ -164,7 +161,7 @@
           <w:sz w:val="28"/>
           <w:szCs w:val="28"/>
         </w:rPr>
-        <w:t>Editor</w:t>
+        <w:t>Lead Developer</w:t>
       </w:r>
       <w:r>
         <w:rPr>
@@ -178,7 +175,7 @@
     </w:p>
     <w:p>
       <w:pPr>
-        <w:spacing w:line="240" w:lineRule="auto"/>
+        <w:spacing w:after="240" w:line="360" w:lineRule="auto"/>
         <w:jc w:val="center"/>
         <w:rPr>
           <w:rFonts w:ascii="Times New Roman" w:eastAsia="Times New Roman" w:hAnsi="Times New Roman" w:cs="Times New Roman"/>
@@ -187,10 +184,37 @@
           <w:szCs w:val="28"/>
         </w:rPr>
       </w:pPr>
-    </w:p>
-    <w:p>
-      <w:pPr>
-        <w:spacing w:line="240" w:lineRule="auto"/>
+      <w:r>
+        <w:rPr>
+          <w:rFonts w:ascii="Times New Roman" w:eastAsia="Times New Roman" w:hAnsi="Times New Roman" w:cs="Times New Roman"/>
+          <w:b/>
+          <w:sz w:val="28"/>
+          <w:szCs w:val="28"/>
+        </w:rPr>
+        <w:t>Student Developers:</w:t>
+      </w:r>
+      <w:r>
+        <w:rPr>
+          <w:rFonts w:ascii="Times New Roman" w:eastAsia="Times New Roman" w:hAnsi="Times New Roman" w:cs="Times New Roman"/>
+          <w:bCs/>
+          <w:sz w:val="28"/>
+          <w:szCs w:val="28"/>
+        </w:rPr>
+        <w:t xml:space="preserve"> </w:t>
+      </w:r>
+      <w:r>
+        <w:rPr>
+          <w:rFonts w:ascii="Times New Roman" w:eastAsia="Times New Roman" w:hAnsi="Times New Roman" w:cs="Times New Roman"/>
+          <w:bCs/>
+          <w:sz w:val="28"/>
+          <w:szCs w:val="28"/>
+        </w:rPr>
+        <w:t>Lou Arrouays, Janiyah Flagg, Emma Claire Everett, Erica Lee, Denny Liu, Nabeeha Samater, Tammy Xie, Carrie Zheng</w:t>
+      </w:r>
+    </w:p>
+    <w:p>
+      <w:pPr>
+        <w:spacing w:after="240" w:line="360" w:lineRule="auto"/>
         <w:jc w:val="center"/>
         <w:rPr>
           <w:rFonts w:ascii="Times New Roman" w:eastAsia="Times New Roman" w:hAnsi="Times New Roman" w:cs="Times New Roman"/>
@@ -231,19 +255,7 @@
     </w:p>
     <w:p>
       <w:pPr>
-        <w:spacing w:line="240" w:lineRule="auto"/>
-        <w:jc w:val="center"/>
-        <w:rPr>
-          <w:rFonts w:ascii="Times New Roman" w:eastAsia="Times New Roman" w:hAnsi="Times New Roman" w:cs="Times New Roman"/>
-          <w:b/>
-          <w:sz w:val="28"/>
-          <w:szCs w:val="28"/>
-        </w:rPr>
-      </w:pPr>
-    </w:p>
-    <w:p>
-      <w:pPr>
-        <w:spacing w:line="240" w:lineRule="auto"/>
+        <w:spacing w:after="240" w:line="360" w:lineRule="auto"/>
         <w:jc w:val="center"/>
         <w:rPr>
           <w:rFonts w:ascii="Times New Roman" w:eastAsia="Times New Roman" w:hAnsi="Times New Roman" w:cs="Times New Roman"/>
@@ -275,19 +287,7 @@
     </w:p>
     <w:p>
       <w:pPr>
-        <w:spacing w:line="240" w:lineRule="auto"/>
-        <w:jc w:val="center"/>
-        <w:rPr>
-          <w:rFonts w:ascii="Times New Roman" w:eastAsia="Times New Roman" w:hAnsi="Times New Roman" w:cs="Times New Roman"/>
-          <w:bCs/>
-          <w:sz w:val="28"/>
-          <w:szCs w:val="28"/>
-        </w:rPr>
-      </w:pPr>
-    </w:p>
-    <w:p>
-      <w:pPr>
-        <w:spacing w:line="240" w:lineRule="auto"/>
+        <w:spacing w:after="240" w:line="360" w:lineRule="auto"/>
         <w:jc w:val="center"/>
         <w:rPr>
           <w:rStyle w:val="Hyperlink"/>
@@ -351,7 +351,12 @@
           <w:u w:val="single"/>
         </w:rPr>
         <w:sectPr>
-          <w:headerReference w:type="default" r:id="rId9"/>
+          <w:headerReference w:type="even" r:id="rId9"/>
+          <w:headerReference w:type="default" r:id="rId10"/>
+          <w:footerReference w:type="even" r:id="rId11"/>
+          <w:footerReference w:type="default" r:id="rId12"/>
+          <w:headerReference w:type="first" r:id="rId13"/>
+          <w:footerReference w:type="first" r:id="rId14"/>
           <w:pgSz w:w="12240" w:h="15840"/>
           <w:pgMar w:top="1440" w:right="1440" w:bottom="1440" w:left="1440" w:header="720" w:footer="720" w:gutter="0"/>
           <w:pgNumType w:start="1"/>
@@ -364,33 +369,1213 @@
     </w:p>
     <w:p>
       <w:pPr>
-        <w:spacing w:line="480" w:lineRule="auto"/>
-        <w:rPr>
-          <w:rFonts w:ascii="Times New Roman" w:eastAsia="Times New Roman" w:hAnsi="Times New Roman" w:cs="Times New Roman"/>
-          <w:b/>
-          <w:sz w:val="24"/>
-          <w:szCs w:val="24"/>
-        </w:rPr>
-      </w:pPr>
-      <w:r>
-        <w:rPr>
-          <w:rFonts w:ascii="Times New Roman" w:eastAsia="Times New Roman" w:hAnsi="Times New Roman" w:cs="Times New Roman"/>
-          <w:b/>
-          <w:sz w:val="24"/>
-          <w:szCs w:val="24"/>
-        </w:rPr>
+        <w:rPr>
+          <w:rFonts w:ascii="Times New Roman" w:hAnsi="Times New Roman" w:cs="Times New Roman"/>
+          <w:b/>
+          <w:bCs/>
+          <w:sz w:val="28"/>
+          <w:szCs w:val="28"/>
+        </w:rPr>
+      </w:pPr>
+    </w:p>
+    <w:sdt>
+      <w:sdtPr>
+        <w:rPr>
+          <w:rFonts w:ascii="Arial" w:hAnsi="Arial" w:cs="Arial"/>
+          <w:b w:val="0"/>
+          <w:bCs w:val="0"/>
+          <w:color w:val="0000FF" w:themeColor="hyperlink"/>
+          <w:sz w:val="22"/>
+          <w:szCs w:val="22"/>
+          <w:u w:val="single"/>
+        </w:rPr>
+        <w:id w:val="-374160136"/>
+        <w:docPartObj>
+          <w:docPartGallery w:val="Table of Contents"/>
+          <w:docPartUnique/>
+        </w:docPartObj>
+      </w:sdtPr>
+      <w:sdtEndPr>
+        <w:rPr>
+          <w:noProof/>
+          <w:color w:val="auto"/>
+          <w:u w:val="none"/>
+        </w:rPr>
+      </w:sdtEndPr>
+      <w:sdtContent>
+        <w:p>
+          <w:pPr>
+            <w:pStyle w:val="Heading1"/>
+          </w:pPr>
+          <w:r>
+            <w:t>Table of Contents</w:t>
+          </w:r>
+        </w:p>
+        <w:p>
+          <w:pPr>
+            <w:pStyle w:val="TOC1"/>
+            <w:tabs>
+              <w:tab w:val="right" w:leader="dot" w:pos="9350"/>
+            </w:tabs>
+            <w:spacing w:before="0" w:after="240"/>
+            <w:rPr>
+              <w:rFonts w:eastAsiaTheme="minorEastAsia" w:cstheme="minorBidi"/>
+              <w:b w:val="0"/>
+              <w:bCs w:val="0"/>
+              <w:i w:val="0"/>
+              <w:iCs w:val="0"/>
+              <w:noProof/>
+              <w:kern w:val="2"/>
+              <w:lang w:val="en-US"/>
+              <w14:ligatures w14:val="standardContextual"/>
+            </w:rPr>
+          </w:pPr>
+          <w:r>
+            <w:rPr>
+              <w:b w:val="0"/>
+              <w:bCs w:val="0"/>
+              <w:i w:val="0"/>
+              <w:iCs w:val="0"/>
+            </w:rPr>
+            <w:fldChar w:fldCharType="begin"/>
+          </w:r>
+          <w:r>
+            <w:rPr>
+              <w:b w:val="0"/>
+              <w:bCs w:val="0"/>
+              <w:i w:val="0"/>
+              <w:iCs w:val="0"/>
+            </w:rPr>
+            <w:instrText xml:space="preserve"> TOC \o "1-3" \h \z \u </w:instrText>
+          </w:r>
+          <w:r>
+            <w:rPr>
+              <w:b w:val="0"/>
+              <w:bCs w:val="0"/>
+              <w:i w:val="0"/>
+              <w:iCs w:val="0"/>
+            </w:rPr>
+            <w:fldChar w:fldCharType="separate"/>
+          </w:r>
+          <w:hyperlink w:anchor="_Toc150101111" w:history="1">
+            <w:r>
+              <w:rPr>
+                <w:rStyle w:val="Hyperlink"/>
+                <w:b w:val="0"/>
+                <w:bCs w:val="0"/>
+                <w:i w:val="0"/>
+                <w:iCs w:val="0"/>
+                <w:noProof/>
+              </w:rPr>
+              <w:t>File Description</w:t>
+            </w:r>
+            <w:r>
+              <w:rPr>
+                <w:b w:val="0"/>
+                <w:bCs w:val="0"/>
+                <w:i w:val="0"/>
+                <w:iCs w:val="0"/>
+                <w:noProof/>
+                <w:webHidden/>
+              </w:rPr>
+              <w:tab/>
+            </w:r>
+            <w:r>
+              <w:rPr>
+                <w:b w:val="0"/>
+                <w:bCs w:val="0"/>
+                <w:i w:val="0"/>
+                <w:iCs w:val="0"/>
+                <w:noProof/>
+                <w:webHidden/>
+              </w:rPr>
+              <w:fldChar w:fldCharType="begin"/>
+            </w:r>
+            <w:r>
+              <w:rPr>
+                <w:b w:val="0"/>
+                <w:bCs w:val="0"/>
+                <w:i w:val="0"/>
+                <w:iCs w:val="0"/>
+                <w:noProof/>
+                <w:webHidden/>
+              </w:rPr>
+              <w:instrText xml:space="preserve"> PAGEREF _Toc150101111 \h </w:instrText>
+            </w:r>
+            <w:r>
+              <w:rPr>
+                <w:b w:val="0"/>
+                <w:bCs w:val="0"/>
+                <w:i w:val="0"/>
+                <w:iCs w:val="0"/>
+                <w:noProof/>
+                <w:webHidden/>
+              </w:rPr>
+            </w:r>
+            <w:r>
+              <w:rPr>
+                <w:b w:val="0"/>
+                <w:bCs w:val="0"/>
+                <w:i w:val="0"/>
+                <w:iCs w:val="0"/>
+                <w:noProof/>
+                <w:webHidden/>
+              </w:rPr>
+              <w:fldChar w:fldCharType="separate"/>
+            </w:r>
+            <w:r>
+              <w:rPr>
+                <w:b w:val="0"/>
+                <w:bCs w:val="0"/>
+                <w:i w:val="0"/>
+                <w:iCs w:val="0"/>
+                <w:noProof/>
+                <w:webHidden/>
+              </w:rPr>
+              <w:t>3</w:t>
+            </w:r>
+            <w:r>
+              <w:rPr>
+                <w:b w:val="0"/>
+                <w:bCs w:val="0"/>
+                <w:i w:val="0"/>
+                <w:iCs w:val="0"/>
+                <w:noProof/>
+                <w:webHidden/>
+              </w:rPr>
+              <w:fldChar w:fldCharType="end"/>
+            </w:r>
+          </w:hyperlink>
+        </w:p>
+        <w:p>
+          <w:pPr>
+            <w:pStyle w:val="TOC1"/>
+            <w:tabs>
+              <w:tab w:val="right" w:leader="dot" w:pos="9350"/>
+            </w:tabs>
+            <w:spacing w:before="0" w:after="240"/>
+            <w:rPr>
+              <w:rFonts w:eastAsiaTheme="minorEastAsia" w:cstheme="minorBidi"/>
+              <w:b w:val="0"/>
+              <w:bCs w:val="0"/>
+              <w:i w:val="0"/>
+              <w:iCs w:val="0"/>
+              <w:noProof/>
+              <w:kern w:val="2"/>
+              <w:lang w:val="en-US"/>
+              <w14:ligatures w14:val="standardContextual"/>
+            </w:rPr>
+          </w:pPr>
+          <w:hyperlink w:anchor="_Toc150101113" w:history="1">
+            <w:r>
+              <w:rPr>
+                <w:rStyle w:val="Hyperlink"/>
+                <w:b w:val="0"/>
+                <w:bCs w:val="0"/>
+                <w:i w:val="0"/>
+                <w:iCs w:val="0"/>
+                <w:noProof/>
+              </w:rPr>
+              <w:t>“The Mantis Assumes the Form of a Hartebeest”</w:t>
+            </w:r>
+            <w:r>
+              <w:rPr>
+                <w:b w:val="0"/>
+                <w:bCs w:val="0"/>
+                <w:i w:val="0"/>
+                <w:iCs w:val="0"/>
+                <w:noProof/>
+                <w:webHidden/>
+              </w:rPr>
+              <w:tab/>
+            </w:r>
+            <w:r>
+              <w:rPr>
+                <w:b w:val="0"/>
+                <w:bCs w:val="0"/>
+                <w:i w:val="0"/>
+                <w:iCs w:val="0"/>
+                <w:noProof/>
+                <w:webHidden/>
+              </w:rPr>
+              <w:fldChar w:fldCharType="begin"/>
+            </w:r>
+            <w:r>
+              <w:rPr>
+                <w:b w:val="0"/>
+                <w:bCs w:val="0"/>
+                <w:i w:val="0"/>
+                <w:iCs w:val="0"/>
+                <w:noProof/>
+                <w:webHidden/>
+              </w:rPr>
+              <w:instrText xml:space="preserve"> PAGEREF _Toc150101113 \h </w:instrText>
+            </w:r>
+            <w:r>
+              <w:rPr>
+                <w:b w:val="0"/>
+                <w:bCs w:val="0"/>
+                <w:i w:val="0"/>
+                <w:iCs w:val="0"/>
+                <w:noProof/>
+                <w:webHidden/>
+              </w:rPr>
+            </w:r>
+            <w:r>
+              <w:rPr>
+                <w:b w:val="0"/>
+                <w:bCs w:val="0"/>
+                <w:i w:val="0"/>
+                <w:iCs w:val="0"/>
+                <w:noProof/>
+                <w:webHidden/>
+              </w:rPr>
+              <w:fldChar w:fldCharType="separate"/>
+            </w:r>
+            <w:r>
+              <w:rPr>
+                <w:b w:val="0"/>
+                <w:bCs w:val="0"/>
+                <w:i w:val="0"/>
+                <w:iCs w:val="0"/>
+                <w:noProof/>
+                <w:webHidden/>
+              </w:rPr>
+              <w:t>4</w:t>
+            </w:r>
+            <w:r>
+              <w:rPr>
+                <w:b w:val="0"/>
+                <w:bCs w:val="0"/>
+                <w:i w:val="0"/>
+                <w:iCs w:val="0"/>
+                <w:noProof/>
+                <w:webHidden/>
+              </w:rPr>
+              <w:fldChar w:fldCharType="end"/>
+            </w:r>
+          </w:hyperlink>
+        </w:p>
+        <w:p>
+          <w:pPr>
+            <w:pStyle w:val="TOC1"/>
+            <w:tabs>
+              <w:tab w:val="right" w:leader="dot" w:pos="9350"/>
+            </w:tabs>
+            <w:spacing w:before="0" w:after="240"/>
+            <w:rPr>
+              <w:rFonts w:eastAsiaTheme="minorEastAsia" w:cstheme="minorBidi"/>
+              <w:b w:val="0"/>
+              <w:bCs w:val="0"/>
+              <w:i w:val="0"/>
+              <w:iCs w:val="0"/>
+              <w:noProof/>
+              <w:kern w:val="2"/>
+              <w:lang w:val="en-US"/>
+              <w14:ligatures w14:val="standardContextual"/>
+            </w:rPr>
+          </w:pPr>
+          <w:hyperlink w:anchor="_Toc150101114" w:history="1">
+            <w:r>
+              <w:rPr>
+                <w:rStyle w:val="Hyperlink"/>
+                <w:b w:val="0"/>
+                <w:bCs w:val="0"/>
+                <w:i w:val="0"/>
+                <w:iCs w:val="0"/>
+                <w:noProof/>
+              </w:rPr>
+              <w:t>“The Children Are Sent to Throw the Sleeping Sun Into the Sky”</w:t>
+            </w:r>
+            <w:r>
+              <w:rPr>
+                <w:b w:val="0"/>
+                <w:bCs w:val="0"/>
+                <w:i w:val="0"/>
+                <w:iCs w:val="0"/>
+                <w:noProof/>
+                <w:webHidden/>
+              </w:rPr>
+              <w:tab/>
+            </w:r>
+            <w:r>
+              <w:rPr>
+                <w:b w:val="0"/>
+                <w:bCs w:val="0"/>
+                <w:i w:val="0"/>
+                <w:iCs w:val="0"/>
+                <w:noProof/>
+                <w:webHidden/>
+              </w:rPr>
+              <w:fldChar w:fldCharType="begin"/>
+            </w:r>
+            <w:r>
+              <w:rPr>
+                <w:b w:val="0"/>
+                <w:bCs w:val="0"/>
+                <w:i w:val="0"/>
+                <w:iCs w:val="0"/>
+                <w:noProof/>
+                <w:webHidden/>
+              </w:rPr>
+              <w:instrText xml:space="preserve"> PAGEREF _Toc150101114 \h </w:instrText>
+            </w:r>
+            <w:r>
+              <w:rPr>
+                <w:b w:val="0"/>
+                <w:bCs w:val="0"/>
+                <w:i w:val="0"/>
+                <w:iCs w:val="0"/>
+                <w:noProof/>
+                <w:webHidden/>
+              </w:rPr>
+            </w:r>
+            <w:r>
+              <w:rPr>
+                <w:b w:val="0"/>
+                <w:bCs w:val="0"/>
+                <w:i w:val="0"/>
+                <w:iCs w:val="0"/>
+                <w:noProof/>
+                <w:webHidden/>
+              </w:rPr>
+              <w:fldChar w:fldCharType="separate"/>
+            </w:r>
+            <w:r>
+              <w:rPr>
+                <w:b w:val="0"/>
+                <w:bCs w:val="0"/>
+                <w:i w:val="0"/>
+                <w:iCs w:val="0"/>
+                <w:noProof/>
+                <w:webHidden/>
+              </w:rPr>
+              <w:t>5</w:t>
+            </w:r>
+            <w:r>
+              <w:rPr>
+                <w:b w:val="0"/>
+                <w:bCs w:val="0"/>
+                <w:i w:val="0"/>
+                <w:iCs w:val="0"/>
+                <w:noProof/>
+                <w:webHidden/>
+              </w:rPr>
+              <w:fldChar w:fldCharType="end"/>
+            </w:r>
+          </w:hyperlink>
+        </w:p>
+        <w:p>
+          <w:pPr>
+            <w:pStyle w:val="TOC1"/>
+            <w:tabs>
+              <w:tab w:val="right" w:leader="dot" w:pos="9350"/>
+            </w:tabs>
+            <w:spacing w:before="0" w:after="240"/>
+            <w:rPr>
+              <w:rFonts w:eastAsiaTheme="minorEastAsia" w:cstheme="minorBidi"/>
+              <w:b w:val="0"/>
+              <w:bCs w:val="0"/>
+              <w:i w:val="0"/>
+              <w:iCs w:val="0"/>
+              <w:noProof/>
+              <w:kern w:val="2"/>
+              <w:lang w:val="en-US"/>
+              <w14:ligatures w14:val="standardContextual"/>
+            </w:rPr>
+          </w:pPr>
+          <w:hyperlink w:anchor="_Toc150101115" w:history="1">
+            <w:r>
+              <w:rPr>
+                <w:rStyle w:val="Hyperlink"/>
+                <w:b w:val="0"/>
+                <w:bCs w:val="0"/>
+                <w:i w:val="0"/>
+                <w:iCs w:val="0"/>
+                <w:noProof/>
+              </w:rPr>
+              <w:t>“The Origin of Death; Preceded by a Prayer Addressed to the Young Moon”</w:t>
+            </w:r>
+            <w:r>
+              <w:rPr>
+                <w:b w:val="0"/>
+                <w:bCs w:val="0"/>
+                <w:i w:val="0"/>
+                <w:iCs w:val="0"/>
+                <w:noProof/>
+                <w:webHidden/>
+              </w:rPr>
+              <w:tab/>
+            </w:r>
+            <w:r>
+              <w:rPr>
+                <w:b w:val="0"/>
+                <w:bCs w:val="0"/>
+                <w:i w:val="0"/>
+                <w:iCs w:val="0"/>
+                <w:noProof/>
+                <w:webHidden/>
+              </w:rPr>
+              <w:fldChar w:fldCharType="begin"/>
+            </w:r>
+            <w:r>
+              <w:rPr>
+                <w:b w:val="0"/>
+                <w:bCs w:val="0"/>
+                <w:i w:val="0"/>
+                <w:iCs w:val="0"/>
+                <w:noProof/>
+                <w:webHidden/>
+              </w:rPr>
+              <w:instrText xml:space="preserve"> PAGEREF _Toc150101115 \h </w:instrText>
+            </w:r>
+            <w:r>
+              <w:rPr>
+                <w:b w:val="0"/>
+                <w:bCs w:val="0"/>
+                <w:i w:val="0"/>
+                <w:iCs w:val="0"/>
+                <w:noProof/>
+                <w:webHidden/>
+              </w:rPr>
+            </w:r>
+            <w:r>
+              <w:rPr>
+                <w:b w:val="0"/>
+                <w:bCs w:val="0"/>
+                <w:i w:val="0"/>
+                <w:iCs w:val="0"/>
+                <w:noProof/>
+                <w:webHidden/>
+              </w:rPr>
+              <w:fldChar w:fldCharType="separate"/>
+            </w:r>
+            <w:r>
+              <w:rPr>
+                <w:b w:val="0"/>
+                <w:bCs w:val="0"/>
+                <w:i w:val="0"/>
+                <w:iCs w:val="0"/>
+                <w:noProof/>
+                <w:webHidden/>
+              </w:rPr>
+              <w:t>6</w:t>
+            </w:r>
+            <w:r>
+              <w:rPr>
+                <w:b w:val="0"/>
+                <w:bCs w:val="0"/>
+                <w:i w:val="0"/>
+                <w:iCs w:val="0"/>
+                <w:noProof/>
+                <w:webHidden/>
+              </w:rPr>
+              <w:fldChar w:fldCharType="end"/>
+            </w:r>
+          </w:hyperlink>
+        </w:p>
+        <w:p>
+          <w:pPr>
+            <w:pStyle w:val="TOC1"/>
+            <w:tabs>
+              <w:tab w:val="right" w:leader="dot" w:pos="9350"/>
+            </w:tabs>
+            <w:spacing w:before="0" w:after="240"/>
+            <w:rPr>
+              <w:rFonts w:eastAsiaTheme="minorEastAsia" w:cstheme="minorBidi"/>
+              <w:b w:val="0"/>
+              <w:bCs w:val="0"/>
+              <w:i w:val="0"/>
+              <w:iCs w:val="0"/>
+              <w:noProof/>
+              <w:kern w:val="2"/>
+              <w:lang w:val="en-US"/>
+              <w14:ligatures w14:val="standardContextual"/>
+            </w:rPr>
+          </w:pPr>
+          <w:hyperlink w:anchor="_Toc150101116" w:history="1">
+            <w:r>
+              <w:rPr>
+                <w:rStyle w:val="Hyperlink"/>
+                <w:b w:val="0"/>
+                <w:bCs w:val="0"/>
+                <w:i w:val="0"/>
+                <w:iCs w:val="0"/>
+                <w:noProof/>
+              </w:rPr>
+              <w:t>“The Son of the Wind”</w:t>
+            </w:r>
+            <w:r>
+              <w:rPr>
+                <w:b w:val="0"/>
+                <w:bCs w:val="0"/>
+                <w:i w:val="0"/>
+                <w:iCs w:val="0"/>
+                <w:noProof/>
+                <w:webHidden/>
+              </w:rPr>
+              <w:tab/>
+            </w:r>
+            <w:r>
+              <w:rPr>
+                <w:b w:val="0"/>
+                <w:bCs w:val="0"/>
+                <w:i w:val="0"/>
+                <w:iCs w:val="0"/>
+                <w:noProof/>
+                <w:webHidden/>
+              </w:rPr>
+              <w:fldChar w:fldCharType="begin"/>
+            </w:r>
+            <w:r>
+              <w:rPr>
+                <w:b w:val="0"/>
+                <w:bCs w:val="0"/>
+                <w:i w:val="0"/>
+                <w:iCs w:val="0"/>
+                <w:noProof/>
+                <w:webHidden/>
+              </w:rPr>
+              <w:instrText xml:space="preserve"> PAGEREF _Toc150101116 \h </w:instrText>
+            </w:r>
+            <w:r>
+              <w:rPr>
+                <w:b w:val="0"/>
+                <w:bCs w:val="0"/>
+                <w:i w:val="0"/>
+                <w:iCs w:val="0"/>
+                <w:noProof/>
+                <w:webHidden/>
+              </w:rPr>
+            </w:r>
+            <w:r>
+              <w:rPr>
+                <w:b w:val="0"/>
+                <w:bCs w:val="0"/>
+                <w:i w:val="0"/>
+                <w:iCs w:val="0"/>
+                <w:noProof/>
+                <w:webHidden/>
+              </w:rPr>
+              <w:fldChar w:fldCharType="separate"/>
+            </w:r>
+            <w:r>
+              <w:rPr>
+                <w:b w:val="0"/>
+                <w:bCs w:val="0"/>
+                <w:i w:val="0"/>
+                <w:iCs w:val="0"/>
+                <w:noProof/>
+                <w:webHidden/>
+              </w:rPr>
+              <w:t>7</w:t>
+            </w:r>
+            <w:r>
+              <w:rPr>
+                <w:b w:val="0"/>
+                <w:bCs w:val="0"/>
+                <w:i w:val="0"/>
+                <w:iCs w:val="0"/>
+                <w:noProof/>
+                <w:webHidden/>
+              </w:rPr>
+              <w:fldChar w:fldCharType="end"/>
+            </w:r>
+          </w:hyperlink>
+        </w:p>
+        <w:p>
+          <w:pPr>
+            <w:pStyle w:val="TOC1"/>
+            <w:tabs>
+              <w:tab w:val="right" w:leader="dot" w:pos="9350"/>
+            </w:tabs>
+            <w:spacing w:before="0" w:after="240"/>
+            <w:rPr>
+              <w:rFonts w:eastAsiaTheme="minorEastAsia" w:cstheme="minorBidi"/>
+              <w:b w:val="0"/>
+              <w:bCs w:val="0"/>
+              <w:i w:val="0"/>
+              <w:iCs w:val="0"/>
+              <w:noProof/>
+              <w:kern w:val="2"/>
+              <w:lang w:val="en-US"/>
+              <w14:ligatures w14:val="standardContextual"/>
+            </w:rPr>
+          </w:pPr>
+          <w:hyperlink w:anchor="_Toc150101117" w:history="1">
+            <w:r>
+              <w:rPr>
+                <w:rStyle w:val="Hyperlink"/>
+                <w:b w:val="0"/>
+                <w:bCs w:val="0"/>
+                <w:i w:val="0"/>
+                <w:iCs w:val="0"/>
+                <w:noProof/>
+              </w:rPr>
+              <w:t>“The Lion Jealous of the Voice of the Ostrich”</w:t>
+            </w:r>
+            <w:r>
+              <w:rPr>
+                <w:b w:val="0"/>
+                <w:bCs w:val="0"/>
+                <w:i w:val="0"/>
+                <w:iCs w:val="0"/>
+                <w:noProof/>
+                <w:webHidden/>
+              </w:rPr>
+              <w:tab/>
+            </w:r>
+            <w:r>
+              <w:rPr>
+                <w:b w:val="0"/>
+                <w:bCs w:val="0"/>
+                <w:i w:val="0"/>
+                <w:iCs w:val="0"/>
+                <w:noProof/>
+                <w:webHidden/>
+              </w:rPr>
+              <w:fldChar w:fldCharType="begin"/>
+            </w:r>
+            <w:r>
+              <w:rPr>
+                <w:b w:val="0"/>
+                <w:bCs w:val="0"/>
+                <w:i w:val="0"/>
+                <w:iCs w:val="0"/>
+                <w:noProof/>
+                <w:webHidden/>
+              </w:rPr>
+              <w:instrText xml:space="preserve"> PAGEREF _Toc150101117 \h </w:instrText>
+            </w:r>
+            <w:r>
+              <w:rPr>
+                <w:b w:val="0"/>
+                <w:bCs w:val="0"/>
+                <w:i w:val="0"/>
+                <w:iCs w:val="0"/>
+                <w:noProof/>
+                <w:webHidden/>
+              </w:rPr>
+            </w:r>
+            <w:r>
+              <w:rPr>
+                <w:b w:val="0"/>
+                <w:bCs w:val="0"/>
+                <w:i w:val="0"/>
+                <w:iCs w:val="0"/>
+                <w:noProof/>
+                <w:webHidden/>
+              </w:rPr>
+              <w:fldChar w:fldCharType="separate"/>
+            </w:r>
+            <w:r>
+              <w:rPr>
+                <w:b w:val="0"/>
+                <w:bCs w:val="0"/>
+                <w:i w:val="0"/>
+                <w:iCs w:val="0"/>
+                <w:noProof/>
+                <w:webHidden/>
+              </w:rPr>
+              <w:t>8</w:t>
+            </w:r>
+            <w:r>
+              <w:rPr>
+                <w:b w:val="0"/>
+                <w:bCs w:val="0"/>
+                <w:i w:val="0"/>
+                <w:iCs w:val="0"/>
+                <w:noProof/>
+                <w:webHidden/>
+              </w:rPr>
+              <w:fldChar w:fldCharType="end"/>
+            </w:r>
+          </w:hyperlink>
+        </w:p>
+        <w:p>
+          <w:pPr>
+            <w:pStyle w:val="TOC1"/>
+            <w:tabs>
+              <w:tab w:val="right" w:leader="dot" w:pos="9350"/>
+            </w:tabs>
+            <w:spacing w:before="0" w:after="240"/>
+            <w:rPr>
+              <w:rFonts w:eastAsiaTheme="minorEastAsia" w:cstheme="minorBidi"/>
+              <w:b w:val="0"/>
+              <w:bCs w:val="0"/>
+              <w:i w:val="0"/>
+              <w:iCs w:val="0"/>
+              <w:noProof/>
+              <w:kern w:val="2"/>
+              <w:lang w:val="en-US"/>
+              <w14:ligatures w14:val="standardContextual"/>
+            </w:rPr>
+          </w:pPr>
+          <w:hyperlink w:anchor="_Toc150101118" w:history="1">
+            <w:r>
+              <w:rPr>
+                <w:rStyle w:val="Hyperlink"/>
+                <w:b w:val="0"/>
+                <w:bCs w:val="0"/>
+                <w:i w:val="0"/>
+                <w:iCs w:val="0"/>
+                <w:noProof/>
+              </w:rPr>
+              <w:t>“The Resurrection of the Ostrich”</w:t>
+            </w:r>
+            <w:r>
+              <w:rPr>
+                <w:b w:val="0"/>
+                <w:bCs w:val="0"/>
+                <w:i w:val="0"/>
+                <w:iCs w:val="0"/>
+                <w:noProof/>
+                <w:webHidden/>
+              </w:rPr>
+              <w:tab/>
+            </w:r>
+            <w:r>
+              <w:rPr>
+                <w:b w:val="0"/>
+                <w:bCs w:val="0"/>
+                <w:i w:val="0"/>
+                <w:iCs w:val="0"/>
+                <w:noProof/>
+                <w:webHidden/>
+              </w:rPr>
+              <w:fldChar w:fldCharType="begin"/>
+            </w:r>
+            <w:r>
+              <w:rPr>
+                <w:b w:val="0"/>
+                <w:bCs w:val="0"/>
+                <w:i w:val="0"/>
+                <w:iCs w:val="0"/>
+                <w:noProof/>
+                <w:webHidden/>
+              </w:rPr>
+              <w:instrText xml:space="preserve"> PAGEREF _Toc150101118 \h </w:instrText>
+            </w:r>
+            <w:r>
+              <w:rPr>
+                <w:b w:val="0"/>
+                <w:bCs w:val="0"/>
+                <w:i w:val="0"/>
+                <w:iCs w:val="0"/>
+                <w:noProof/>
+                <w:webHidden/>
+              </w:rPr>
+            </w:r>
+            <w:r>
+              <w:rPr>
+                <w:b w:val="0"/>
+                <w:bCs w:val="0"/>
+                <w:i w:val="0"/>
+                <w:iCs w:val="0"/>
+                <w:noProof/>
+                <w:webHidden/>
+              </w:rPr>
+              <w:fldChar w:fldCharType="separate"/>
+            </w:r>
+            <w:r>
+              <w:rPr>
+                <w:b w:val="0"/>
+                <w:bCs w:val="0"/>
+                <w:i w:val="0"/>
+                <w:iCs w:val="0"/>
+                <w:noProof/>
+                <w:webHidden/>
+              </w:rPr>
+              <w:t>9</w:t>
+            </w:r>
+            <w:r>
+              <w:rPr>
+                <w:b w:val="0"/>
+                <w:bCs w:val="0"/>
+                <w:i w:val="0"/>
+                <w:iCs w:val="0"/>
+                <w:noProof/>
+                <w:webHidden/>
+              </w:rPr>
+              <w:fldChar w:fldCharType="end"/>
+            </w:r>
+          </w:hyperlink>
+        </w:p>
+        <w:p>
+          <w:pPr>
+            <w:pStyle w:val="TOC1"/>
+            <w:tabs>
+              <w:tab w:val="right" w:leader="dot" w:pos="9350"/>
+            </w:tabs>
+            <w:spacing w:before="0" w:after="240"/>
+            <w:rPr>
+              <w:rFonts w:eastAsiaTheme="minorEastAsia" w:cstheme="minorBidi"/>
+              <w:b w:val="0"/>
+              <w:bCs w:val="0"/>
+              <w:i w:val="0"/>
+              <w:iCs w:val="0"/>
+              <w:noProof/>
+              <w:kern w:val="2"/>
+              <w:lang w:val="en-US"/>
+              <w14:ligatures w14:val="standardContextual"/>
+            </w:rPr>
+          </w:pPr>
+          <w:hyperlink w:anchor="_Toc150101119" w:history="1">
+            <w:r>
+              <w:rPr>
+                <w:rStyle w:val="Hyperlink"/>
+                <w:b w:val="0"/>
+                <w:bCs w:val="0"/>
+                <w:i w:val="0"/>
+                <w:iCs w:val="0"/>
+                <w:noProof/>
+              </w:rPr>
+              <w:t>“The Vultures, Their Elder Sister, and Her Husband”</w:t>
+            </w:r>
+            <w:r>
+              <w:rPr>
+                <w:b w:val="0"/>
+                <w:bCs w:val="0"/>
+                <w:i w:val="0"/>
+                <w:iCs w:val="0"/>
+                <w:noProof/>
+                <w:webHidden/>
+              </w:rPr>
+              <w:tab/>
+            </w:r>
+            <w:r>
+              <w:rPr>
+                <w:b w:val="0"/>
+                <w:bCs w:val="0"/>
+                <w:i w:val="0"/>
+                <w:iCs w:val="0"/>
+                <w:noProof/>
+                <w:webHidden/>
+              </w:rPr>
+              <w:fldChar w:fldCharType="begin"/>
+            </w:r>
+            <w:r>
+              <w:rPr>
+                <w:b w:val="0"/>
+                <w:bCs w:val="0"/>
+                <w:i w:val="0"/>
+                <w:iCs w:val="0"/>
+                <w:noProof/>
+                <w:webHidden/>
+              </w:rPr>
+              <w:instrText xml:space="preserve"> PAGEREF _Toc150101119 \h </w:instrText>
+            </w:r>
+            <w:r>
+              <w:rPr>
+                <w:b w:val="0"/>
+                <w:bCs w:val="0"/>
+                <w:i w:val="0"/>
+                <w:iCs w:val="0"/>
+                <w:noProof/>
+                <w:webHidden/>
+              </w:rPr>
+            </w:r>
+            <w:r>
+              <w:rPr>
+                <w:b w:val="0"/>
+                <w:bCs w:val="0"/>
+                <w:i w:val="0"/>
+                <w:iCs w:val="0"/>
+                <w:noProof/>
+                <w:webHidden/>
+              </w:rPr>
+              <w:fldChar w:fldCharType="separate"/>
+            </w:r>
+            <w:r>
+              <w:rPr>
+                <w:b w:val="0"/>
+                <w:bCs w:val="0"/>
+                <w:i w:val="0"/>
+                <w:iCs w:val="0"/>
+                <w:noProof/>
+                <w:webHidden/>
+              </w:rPr>
+              <w:t>10</w:t>
+            </w:r>
+            <w:r>
+              <w:rPr>
+                <w:b w:val="0"/>
+                <w:bCs w:val="0"/>
+                <w:i w:val="0"/>
+                <w:iCs w:val="0"/>
+                <w:noProof/>
+                <w:webHidden/>
+              </w:rPr>
+              <w:fldChar w:fldCharType="end"/>
+            </w:r>
+          </w:hyperlink>
+        </w:p>
+        <w:p>
+          <w:pPr>
+            <w:pStyle w:val="TOC1"/>
+            <w:tabs>
+              <w:tab w:val="right" w:leader="dot" w:pos="9350"/>
+            </w:tabs>
+            <w:spacing w:before="0" w:after="240"/>
+            <w:rPr>
+              <w:rFonts w:eastAsiaTheme="minorEastAsia" w:cstheme="minorBidi"/>
+              <w:b w:val="0"/>
+              <w:bCs w:val="0"/>
+              <w:i w:val="0"/>
+              <w:iCs w:val="0"/>
+              <w:noProof/>
+              <w:kern w:val="2"/>
+              <w:lang w:val="en-US"/>
+              <w14:ligatures w14:val="standardContextual"/>
+            </w:rPr>
+          </w:pPr>
+          <w:hyperlink w:anchor="_Toc150101120" w:history="1">
+            <w:r>
+              <w:rPr>
+                <w:rStyle w:val="Hyperlink"/>
+                <w:b w:val="0"/>
+                <w:bCs w:val="0"/>
+                <w:i w:val="0"/>
+                <w:iCs w:val="0"/>
+                <w:noProof/>
+              </w:rPr>
+              <w:t>“The Young Man of the Ancient Race, Who was Carried off by a Lion, When Asleep in the Field”</w:t>
+            </w:r>
+            <w:r>
+              <w:rPr>
+                <w:b w:val="0"/>
+                <w:bCs w:val="0"/>
+                <w:i w:val="0"/>
+                <w:iCs w:val="0"/>
+                <w:noProof/>
+                <w:webHidden/>
+              </w:rPr>
+              <w:tab/>
+            </w:r>
+            <w:r>
+              <w:rPr>
+                <w:b w:val="0"/>
+                <w:bCs w:val="0"/>
+                <w:i w:val="0"/>
+                <w:iCs w:val="0"/>
+                <w:noProof/>
+                <w:webHidden/>
+              </w:rPr>
+              <w:fldChar w:fldCharType="begin"/>
+            </w:r>
+            <w:r>
+              <w:rPr>
+                <w:b w:val="0"/>
+                <w:bCs w:val="0"/>
+                <w:i w:val="0"/>
+                <w:iCs w:val="0"/>
+                <w:noProof/>
+                <w:webHidden/>
+              </w:rPr>
+              <w:instrText xml:space="preserve"> PAGEREF _Toc150101120 \h </w:instrText>
+            </w:r>
+            <w:r>
+              <w:rPr>
+                <w:b w:val="0"/>
+                <w:bCs w:val="0"/>
+                <w:i w:val="0"/>
+                <w:iCs w:val="0"/>
+                <w:noProof/>
+                <w:webHidden/>
+              </w:rPr>
+            </w:r>
+            <w:r>
+              <w:rPr>
+                <w:b w:val="0"/>
+                <w:bCs w:val="0"/>
+                <w:i w:val="0"/>
+                <w:iCs w:val="0"/>
+                <w:noProof/>
+                <w:webHidden/>
+              </w:rPr>
+              <w:fldChar w:fldCharType="separate"/>
+            </w:r>
+            <w:r>
+              <w:rPr>
+                <w:b w:val="0"/>
+                <w:bCs w:val="0"/>
+                <w:i w:val="0"/>
+                <w:iCs w:val="0"/>
+                <w:noProof/>
+                <w:webHidden/>
+              </w:rPr>
+              <w:t>11</w:t>
+            </w:r>
+            <w:r>
+              <w:rPr>
+                <w:b w:val="0"/>
+                <w:bCs w:val="0"/>
+                <w:i w:val="0"/>
+                <w:iCs w:val="0"/>
+                <w:noProof/>
+                <w:webHidden/>
+              </w:rPr>
+              <w:fldChar w:fldCharType="end"/>
+            </w:r>
+          </w:hyperlink>
+        </w:p>
+        <w:p>
+          <w:pPr>
+            <w:pStyle w:val="TOC1"/>
+            <w:tabs>
+              <w:tab w:val="right" w:leader="dot" w:pos="9350"/>
+            </w:tabs>
+            <w:spacing w:before="0" w:after="240"/>
+            <w:rPr>
+              <w:rFonts w:eastAsiaTheme="minorEastAsia" w:cstheme="minorBidi"/>
+              <w:b w:val="0"/>
+              <w:bCs w:val="0"/>
+              <w:i w:val="0"/>
+              <w:iCs w:val="0"/>
+              <w:noProof/>
+              <w:kern w:val="2"/>
+              <w:lang w:val="en-US"/>
+              <w14:ligatures w14:val="standardContextual"/>
+            </w:rPr>
+          </w:pPr>
+          <w:hyperlink w:anchor="_Toc150101121" w:history="1">
+            <w:r>
+              <w:rPr>
+                <w:rStyle w:val="Hyperlink"/>
+                <w:b w:val="0"/>
+                <w:bCs w:val="0"/>
+                <w:i w:val="0"/>
+                <w:iCs w:val="0"/>
+                <w:noProof/>
+              </w:rPr>
+              <w:t>Works Cited</w:t>
+            </w:r>
+            <w:r>
+              <w:rPr>
+                <w:b w:val="0"/>
+                <w:bCs w:val="0"/>
+                <w:i w:val="0"/>
+                <w:iCs w:val="0"/>
+                <w:noProof/>
+                <w:webHidden/>
+              </w:rPr>
+              <w:tab/>
+            </w:r>
+            <w:r>
+              <w:rPr>
+                <w:b w:val="0"/>
+                <w:bCs w:val="0"/>
+                <w:i w:val="0"/>
+                <w:iCs w:val="0"/>
+                <w:noProof/>
+                <w:webHidden/>
+              </w:rPr>
+              <w:fldChar w:fldCharType="begin"/>
+            </w:r>
+            <w:r>
+              <w:rPr>
+                <w:b w:val="0"/>
+                <w:bCs w:val="0"/>
+                <w:i w:val="0"/>
+                <w:iCs w:val="0"/>
+                <w:noProof/>
+                <w:webHidden/>
+              </w:rPr>
+              <w:instrText xml:space="preserve"> PAGEREF _Toc150101121 \h </w:instrText>
+            </w:r>
+            <w:r>
+              <w:rPr>
+                <w:b w:val="0"/>
+                <w:bCs w:val="0"/>
+                <w:i w:val="0"/>
+                <w:iCs w:val="0"/>
+                <w:noProof/>
+                <w:webHidden/>
+              </w:rPr>
+            </w:r>
+            <w:r>
+              <w:rPr>
+                <w:b w:val="0"/>
+                <w:bCs w:val="0"/>
+                <w:i w:val="0"/>
+                <w:iCs w:val="0"/>
+                <w:noProof/>
+                <w:webHidden/>
+              </w:rPr>
+              <w:fldChar w:fldCharType="separate"/>
+            </w:r>
+            <w:r>
+              <w:rPr>
+                <w:b w:val="0"/>
+                <w:bCs w:val="0"/>
+                <w:i w:val="0"/>
+                <w:iCs w:val="0"/>
+                <w:noProof/>
+                <w:webHidden/>
+              </w:rPr>
+              <w:t>12</w:t>
+            </w:r>
+            <w:r>
+              <w:rPr>
+                <w:b w:val="0"/>
+                <w:bCs w:val="0"/>
+                <w:i w:val="0"/>
+                <w:iCs w:val="0"/>
+                <w:noProof/>
+                <w:webHidden/>
+              </w:rPr>
+              <w:fldChar w:fldCharType="end"/>
+            </w:r>
+          </w:hyperlink>
+        </w:p>
+        <w:p>
+          <w:pPr>
+            <w:spacing w:after="240"/>
+          </w:pPr>
+          <w:r>
+            <w:rPr>
+              <w:noProof/>
+            </w:rPr>
+            <w:fldChar w:fldCharType="end"/>
+          </w:r>
+        </w:p>
+      </w:sdtContent>
+    </w:sdt>
+    <w:p>
+      <w:pPr>
+        <w:rPr>
+          <w:rFonts w:ascii="Times New Roman" w:hAnsi="Times New Roman" w:cs="Times New Roman"/>
+          <w:b/>
+          <w:bCs/>
+          <w:sz w:val="28"/>
+          <w:szCs w:val="28"/>
+        </w:rPr>
+      </w:pPr>
+    </w:p>
+    <w:p>
+      <w:pPr>
+        <w:rPr>
+          <w:rFonts w:ascii="Times New Roman" w:hAnsi="Times New Roman" w:cs="Times New Roman"/>
+          <w:b/>
+          <w:bCs/>
+          <w:sz w:val="28"/>
+          <w:szCs w:val="28"/>
+        </w:rPr>
+      </w:pPr>
+      <w:bookmarkStart w:id="0" w:name="_Toc150101111"/>
+      <w:r>
+        <w:br w:type="page"/>
+      </w:r>
+    </w:p>
+    <w:p>
+      <w:pPr>
+        <w:pStyle w:val="Heading1"/>
+      </w:pPr>
+      <w:r>
         <w:lastRenderedPageBreak/>
         <w:t>File Description</w:t>
       </w:r>
-      <w:r>
-        <w:rPr>
-          <w:rFonts w:ascii="Times New Roman" w:eastAsia="Times New Roman" w:hAnsi="Times New Roman" w:cs="Times New Roman"/>
-          <w:bCs/>
-          <w:sz w:val="24"/>
-          <w:szCs w:val="24"/>
-        </w:rPr>
-        <w:t xml:space="preserve">: </w:t>
-      </w:r>
+      <w:bookmarkEnd w:id="0"/>
     </w:p>
     <w:p>
       <w:pPr>
@@ -582,31 +1767,24 @@
     </w:p>
     <w:p>
       <w:pPr>
-        <w:spacing w:line="480" w:lineRule="auto"/>
-        <w:ind w:left="720" w:hanging="720"/>
+        <w:pStyle w:val="Heading2"/>
         <w:rPr>
           <w:rStyle w:val="Hyperlink"/>
-          <w:rFonts w:ascii="Times New Roman" w:eastAsia="Times New Roman" w:hAnsi="Times New Roman" w:cs="Times New Roman"/>
-          <w:b/>
-          <w:bCs/>
           <w:color w:val="auto"/>
-          <w:sz w:val="24"/>
-          <w:szCs w:val="24"/>
           <w:u w:val="none"/>
-          <w:lang w:val="en-US"/>
-        </w:rPr>
-      </w:pPr>
-      <w:r>
-        <w:rPr>
-          <w:rFonts w:ascii="Times New Roman" w:eastAsia="Times New Roman" w:hAnsi="Times New Roman" w:cs="Times New Roman"/>
-          <w:b/>
-          <w:bCs/>
-          <w:sz w:val="24"/>
-          <w:szCs w:val="24"/>
-          <w:lang w:val="en-US"/>
-        </w:rPr>
-        <w:t>Cite (MLA):</w:t>
-      </w:r>
+        </w:rPr>
+      </w:pPr>
+      <w:bookmarkStart w:id="1" w:name="_Toc150101112"/>
+      <w:r>
+        <w:t>Cite</w:t>
+      </w:r>
+      <w:r>
+        <w:t xml:space="preserve"> Original Source</w:t>
+      </w:r>
+      <w:r>
+        <w:t xml:space="preserve"> (MLA):</w:t>
+      </w:r>
+      <w:bookmarkEnd w:id="1"/>
     </w:p>
     <w:p>
       <w:pPr>
@@ -616,9 +1794,12 @@
         <w:spacing w:line="480" w:lineRule="auto"/>
         <w:ind w:left="720" w:hanging="720"/>
         <w:rPr>
+          <w:rStyle w:val="Hyperlink"/>
           <w:rFonts w:ascii="Times-Roman" w:hAnsi="Times-Roman" w:cs="Times-Roman"/>
-          <w:sz w:val="24"/>
-          <w:szCs w:val="24"/>
+          <w:color w:val="auto"/>
+          <w:sz w:val="24"/>
+          <w:szCs w:val="24"/>
+          <w:u w:val="none"/>
           <w:lang w:val="en-US"/>
         </w:rPr>
       </w:pPr>
@@ -651,7 +1832,7 @@
         </w:rPr>
         <w:t xml:space="preserve">. London: George Allen &amp; Company, Ltd., 1911. </w:t>
       </w:r>
-      <w:hyperlink r:id="rId10" w:history="1">
+      <w:hyperlink r:id="rId15" w:history="1">
         <w:r>
           <w:rPr>
             <w:rFonts w:ascii="Times-Roman" w:hAnsi="Times-Roman" w:cs="Times-Roman"/>
@@ -676,1088 +1857,52 @@
     </w:p>
     <w:p>
       <w:pPr>
-        <w:spacing w:line="480" w:lineRule="auto"/>
-        <w:jc w:val="center"/>
-        <w:rPr>
-          <w:rStyle w:val="Hyperlink"/>
-          <w:rFonts w:ascii="Times New Roman" w:eastAsia="Times New Roman" w:hAnsi="Times New Roman" w:cs="Times New Roman"/>
-          <w:bCs/>
-          <w:sz w:val="24"/>
-          <w:szCs w:val="24"/>
-        </w:rPr>
-      </w:pPr>
-    </w:p>
-    <w:sdt>
-      <w:sdtPr>
-        <w:rPr>
-          <w:rFonts w:ascii="Times New Roman" w:eastAsia="Arial" w:hAnsi="Times New Roman" w:cs="Times New Roman"/>
-          <w:b/>
-          <w:bCs/>
-          <w:color w:val="auto"/>
-          <w:sz w:val="28"/>
-          <w:szCs w:val="28"/>
-          <w:u w:val="single"/>
-          <w:lang w:val="en"/>
-        </w:rPr>
-        <w:id w:val="2035610349"/>
-        <w:docPartObj>
-          <w:docPartGallery w:val="Table of Contents"/>
-          <w:docPartUnique/>
-        </w:docPartObj>
-      </w:sdtPr>
-      <w:sdtEndPr>
-        <w:rPr>
-          <w:rFonts w:ascii="Arial" w:hAnsi="Arial" w:cs="Arial"/>
-          <w:noProof/>
-          <w:sz w:val="22"/>
-          <w:szCs w:val="22"/>
-        </w:rPr>
-      </w:sdtEndPr>
-      <w:sdtContent>
-        <w:p>
-          <w:pPr>
-            <w:pStyle w:val="TOCHeading"/>
-            <w:spacing w:before="0" w:after="240" w:line="240" w:lineRule="auto"/>
-            <w:jc w:val="center"/>
-            <w:rPr>
-              <w:rFonts w:ascii="Times New Roman" w:hAnsi="Times New Roman" w:cs="Times New Roman"/>
-              <w:b/>
-              <w:bCs/>
-              <w:color w:val="auto"/>
-              <w:sz w:val="28"/>
-              <w:szCs w:val="28"/>
-            </w:rPr>
-          </w:pPr>
-          <w:r>
-            <w:rPr>
-              <w:rFonts w:ascii="Times New Roman" w:hAnsi="Times New Roman" w:cs="Times New Roman"/>
-              <w:b/>
-              <w:bCs/>
-              <w:color w:val="auto"/>
-              <w:sz w:val="28"/>
-              <w:szCs w:val="28"/>
-            </w:rPr>
-            <w:t>Table of Contents</w:t>
-          </w:r>
-        </w:p>
-        <w:p>
-          <w:pPr>
-            <w:pStyle w:val="TOC1"/>
-            <w:tabs>
-              <w:tab w:val="right" w:leader="dot" w:pos="9350"/>
-            </w:tabs>
-            <w:spacing w:before="0" w:after="240" w:line="240" w:lineRule="auto"/>
-            <w:rPr>
-              <w:rFonts w:ascii="Times New Roman" w:hAnsi="Times New Roman" w:cs="Times New Roman"/>
-              <w:b w:val="0"/>
-              <w:bCs w:val="0"/>
-              <w:i w:val="0"/>
-              <w:iCs w:val="0"/>
-              <w:noProof/>
-              <w:kern w:val="2"/>
-              <w14:ligatures w14:val="standardContextual"/>
-            </w:rPr>
-          </w:pPr>
-          <w:r>
-            <w:rPr>
-              <w:rFonts w:ascii="Times New Roman" w:hAnsi="Times New Roman" w:cs="Times New Roman"/>
-              <w:b w:val="0"/>
-              <w:bCs w:val="0"/>
-            </w:rPr>
-            <w:fldChar w:fldCharType="begin"/>
-          </w:r>
-          <w:r>
-            <w:rPr>
-              <w:rFonts w:ascii="Times New Roman" w:hAnsi="Times New Roman" w:cs="Times New Roman"/>
-            </w:rPr>
-            <w:instrText xml:space="preserve"> TOC \o "1-3" \h \z \u </w:instrText>
-          </w:r>
-          <w:r>
-            <w:rPr>
-              <w:rFonts w:ascii="Times New Roman" w:hAnsi="Times New Roman" w:cs="Times New Roman"/>
-              <w:b w:val="0"/>
-              <w:bCs w:val="0"/>
-            </w:rPr>
-            <w:fldChar w:fldCharType="separate"/>
-          </w:r>
-          <w:hyperlink w:anchor="_Toc149938998" w:history="1">
-            <w:r>
-              <w:rPr>
-                <w:rStyle w:val="Hyperlink"/>
-                <w:rFonts w:ascii="Times New Roman" w:hAnsi="Times New Roman" w:cs="Times New Roman"/>
-                <w:b w:val="0"/>
-                <w:bCs w:val="0"/>
-                <w:i w:val="0"/>
-                <w:iCs w:val="0"/>
-                <w:noProof/>
-              </w:rPr>
-              <w:t>“The Mantis Assumes the Form of a Hartebeest”</w:t>
-            </w:r>
-            <w:r>
-              <w:rPr>
-                <w:rFonts w:ascii="Times New Roman" w:hAnsi="Times New Roman" w:cs="Times New Roman"/>
-                <w:b w:val="0"/>
-                <w:bCs w:val="0"/>
-                <w:i w:val="0"/>
-                <w:iCs w:val="0"/>
-                <w:noProof/>
-                <w:webHidden/>
-              </w:rPr>
-              <w:tab/>
-            </w:r>
-            <w:r>
-              <w:rPr>
-                <w:rFonts w:ascii="Times New Roman" w:hAnsi="Times New Roman" w:cs="Times New Roman"/>
-                <w:b w:val="0"/>
-                <w:bCs w:val="0"/>
-                <w:i w:val="0"/>
-                <w:iCs w:val="0"/>
-                <w:noProof/>
-                <w:webHidden/>
-              </w:rPr>
-              <w:fldChar w:fldCharType="begin"/>
-            </w:r>
-            <w:r>
-              <w:rPr>
-                <w:rFonts w:ascii="Times New Roman" w:hAnsi="Times New Roman" w:cs="Times New Roman"/>
-                <w:b w:val="0"/>
-                <w:bCs w:val="0"/>
-                <w:i w:val="0"/>
-                <w:iCs w:val="0"/>
-                <w:noProof/>
-                <w:webHidden/>
-              </w:rPr>
-              <w:instrText xml:space="preserve"> PAGEREF _Toc149938998 \h </w:instrText>
-            </w:r>
-            <w:r>
-              <w:rPr>
-                <w:rFonts w:ascii="Times New Roman" w:hAnsi="Times New Roman" w:cs="Times New Roman"/>
-                <w:b w:val="0"/>
-                <w:bCs w:val="0"/>
-                <w:i w:val="0"/>
-                <w:iCs w:val="0"/>
-                <w:noProof/>
-                <w:webHidden/>
-              </w:rPr>
-            </w:r>
-            <w:r>
-              <w:rPr>
-                <w:rFonts w:ascii="Times New Roman" w:hAnsi="Times New Roman" w:cs="Times New Roman"/>
-                <w:b w:val="0"/>
-                <w:bCs w:val="0"/>
-                <w:i w:val="0"/>
-                <w:iCs w:val="0"/>
-                <w:noProof/>
-                <w:webHidden/>
-              </w:rPr>
-              <w:fldChar w:fldCharType="separate"/>
-            </w:r>
-            <w:r>
-              <w:rPr>
-                <w:rFonts w:ascii="Times New Roman" w:hAnsi="Times New Roman" w:cs="Times New Roman"/>
-                <w:b w:val="0"/>
-                <w:bCs w:val="0"/>
-                <w:i w:val="0"/>
-                <w:iCs w:val="0"/>
-                <w:noProof/>
-                <w:webHidden/>
-              </w:rPr>
-              <w:t>4</w:t>
-            </w:r>
-            <w:r>
-              <w:rPr>
-                <w:rFonts w:ascii="Times New Roman" w:hAnsi="Times New Roman" w:cs="Times New Roman"/>
-                <w:b w:val="0"/>
-                <w:bCs w:val="0"/>
-                <w:i w:val="0"/>
-                <w:iCs w:val="0"/>
-                <w:noProof/>
-                <w:webHidden/>
-              </w:rPr>
-              <w:fldChar w:fldCharType="end"/>
-            </w:r>
-          </w:hyperlink>
-        </w:p>
-        <w:p>
-          <w:pPr>
-            <w:pStyle w:val="TOC1"/>
-            <w:tabs>
-              <w:tab w:val="right" w:leader="dot" w:pos="9350"/>
-            </w:tabs>
-            <w:spacing w:before="0" w:after="240" w:line="240" w:lineRule="auto"/>
-            <w:rPr>
-              <w:rFonts w:ascii="Times New Roman" w:hAnsi="Times New Roman" w:cs="Times New Roman"/>
-              <w:b w:val="0"/>
-              <w:bCs w:val="0"/>
-              <w:i w:val="0"/>
-              <w:iCs w:val="0"/>
-              <w:noProof/>
-              <w:kern w:val="2"/>
-              <w14:ligatures w14:val="standardContextual"/>
-            </w:rPr>
-          </w:pPr>
-          <w:hyperlink w:anchor="_Toc149938999" w:history="1">
-            <w:r>
-              <w:rPr>
-                <w:rStyle w:val="Hyperlink"/>
-                <w:rFonts w:ascii="Times New Roman" w:hAnsi="Times New Roman" w:cs="Times New Roman"/>
-                <w:b w:val="0"/>
-                <w:bCs w:val="0"/>
-                <w:i w:val="0"/>
-                <w:iCs w:val="0"/>
-                <w:noProof/>
-              </w:rPr>
-              <w:t>“The Children Are Sent to Throw the Sleeping Sun Into the Sky”</w:t>
-            </w:r>
-            <w:r>
-              <w:rPr>
-                <w:rFonts w:ascii="Times New Roman" w:hAnsi="Times New Roman" w:cs="Times New Roman"/>
-                <w:b w:val="0"/>
-                <w:bCs w:val="0"/>
-                <w:i w:val="0"/>
-                <w:iCs w:val="0"/>
-                <w:noProof/>
-                <w:webHidden/>
-              </w:rPr>
-              <w:tab/>
-            </w:r>
-            <w:r>
-              <w:rPr>
-                <w:rFonts w:ascii="Times New Roman" w:hAnsi="Times New Roman" w:cs="Times New Roman"/>
-                <w:b w:val="0"/>
-                <w:bCs w:val="0"/>
-                <w:i w:val="0"/>
-                <w:iCs w:val="0"/>
-                <w:noProof/>
-                <w:webHidden/>
-              </w:rPr>
-              <w:fldChar w:fldCharType="begin"/>
-            </w:r>
-            <w:r>
-              <w:rPr>
-                <w:rFonts w:ascii="Times New Roman" w:hAnsi="Times New Roman" w:cs="Times New Roman"/>
-                <w:b w:val="0"/>
-                <w:bCs w:val="0"/>
-                <w:i w:val="0"/>
-                <w:iCs w:val="0"/>
-                <w:noProof/>
-                <w:webHidden/>
-              </w:rPr>
-              <w:instrText xml:space="preserve"> PAGEREF _Toc149938999 \h </w:instrText>
-            </w:r>
-            <w:r>
-              <w:rPr>
-                <w:rFonts w:ascii="Times New Roman" w:hAnsi="Times New Roman" w:cs="Times New Roman"/>
-                <w:b w:val="0"/>
-                <w:bCs w:val="0"/>
-                <w:i w:val="0"/>
-                <w:iCs w:val="0"/>
-                <w:noProof/>
-                <w:webHidden/>
-              </w:rPr>
-            </w:r>
-            <w:r>
-              <w:rPr>
-                <w:rFonts w:ascii="Times New Roman" w:hAnsi="Times New Roman" w:cs="Times New Roman"/>
-                <w:b w:val="0"/>
-                <w:bCs w:val="0"/>
-                <w:i w:val="0"/>
-                <w:iCs w:val="0"/>
-                <w:noProof/>
-                <w:webHidden/>
-              </w:rPr>
-              <w:fldChar w:fldCharType="separate"/>
-            </w:r>
-            <w:r>
-              <w:rPr>
-                <w:rFonts w:ascii="Times New Roman" w:hAnsi="Times New Roman" w:cs="Times New Roman"/>
-                <w:b w:val="0"/>
-                <w:bCs w:val="0"/>
-                <w:i w:val="0"/>
-                <w:iCs w:val="0"/>
-                <w:noProof/>
-                <w:webHidden/>
-              </w:rPr>
-              <w:t>5</w:t>
-            </w:r>
-            <w:r>
-              <w:rPr>
-                <w:rFonts w:ascii="Times New Roman" w:hAnsi="Times New Roman" w:cs="Times New Roman"/>
-                <w:b w:val="0"/>
-                <w:bCs w:val="0"/>
-                <w:i w:val="0"/>
-                <w:iCs w:val="0"/>
-                <w:noProof/>
-                <w:webHidden/>
-              </w:rPr>
-              <w:fldChar w:fldCharType="end"/>
-            </w:r>
-          </w:hyperlink>
-        </w:p>
-        <w:p>
-          <w:pPr>
-            <w:pStyle w:val="TOC1"/>
-            <w:tabs>
-              <w:tab w:val="right" w:leader="dot" w:pos="9350"/>
-            </w:tabs>
-            <w:spacing w:before="0" w:after="240" w:line="240" w:lineRule="auto"/>
-            <w:rPr>
-              <w:rFonts w:ascii="Times New Roman" w:hAnsi="Times New Roman" w:cs="Times New Roman"/>
-              <w:b w:val="0"/>
-              <w:bCs w:val="0"/>
-              <w:i w:val="0"/>
-              <w:iCs w:val="0"/>
-              <w:noProof/>
-              <w:kern w:val="2"/>
-              <w14:ligatures w14:val="standardContextual"/>
-            </w:rPr>
-          </w:pPr>
-          <w:hyperlink w:anchor="_Toc149939000" w:history="1">
-            <w:r>
-              <w:rPr>
-                <w:rStyle w:val="Hyperlink"/>
-                <w:rFonts w:ascii="Times New Roman" w:hAnsi="Times New Roman" w:cs="Times New Roman"/>
-                <w:b w:val="0"/>
-                <w:bCs w:val="0"/>
-                <w:i w:val="0"/>
-                <w:iCs w:val="0"/>
-                <w:noProof/>
-              </w:rPr>
-              <w:t>“The Origin of Death; Preceded by a Prayer Addressed to the Young Moon”</w:t>
-            </w:r>
-            <w:r>
-              <w:rPr>
-                <w:rFonts w:ascii="Times New Roman" w:hAnsi="Times New Roman" w:cs="Times New Roman"/>
-                <w:b w:val="0"/>
-                <w:bCs w:val="0"/>
-                <w:i w:val="0"/>
-                <w:iCs w:val="0"/>
-                <w:noProof/>
-                <w:webHidden/>
-              </w:rPr>
-              <w:tab/>
-            </w:r>
-            <w:r>
-              <w:rPr>
-                <w:rFonts w:ascii="Times New Roman" w:hAnsi="Times New Roman" w:cs="Times New Roman"/>
-                <w:b w:val="0"/>
-                <w:bCs w:val="0"/>
-                <w:i w:val="0"/>
-                <w:iCs w:val="0"/>
-                <w:noProof/>
-                <w:webHidden/>
-              </w:rPr>
-              <w:fldChar w:fldCharType="begin"/>
-            </w:r>
-            <w:r>
-              <w:rPr>
-                <w:rFonts w:ascii="Times New Roman" w:hAnsi="Times New Roman" w:cs="Times New Roman"/>
-                <w:b w:val="0"/>
-                <w:bCs w:val="0"/>
-                <w:i w:val="0"/>
-                <w:iCs w:val="0"/>
-                <w:noProof/>
-                <w:webHidden/>
-              </w:rPr>
-              <w:instrText xml:space="preserve"> PAGEREF _Toc149939000 \h </w:instrText>
-            </w:r>
-            <w:r>
-              <w:rPr>
-                <w:rFonts w:ascii="Times New Roman" w:hAnsi="Times New Roman" w:cs="Times New Roman"/>
-                <w:b w:val="0"/>
-                <w:bCs w:val="0"/>
-                <w:i w:val="0"/>
-                <w:iCs w:val="0"/>
-                <w:noProof/>
-                <w:webHidden/>
-              </w:rPr>
-            </w:r>
-            <w:r>
-              <w:rPr>
-                <w:rFonts w:ascii="Times New Roman" w:hAnsi="Times New Roman" w:cs="Times New Roman"/>
-                <w:b w:val="0"/>
-                <w:bCs w:val="0"/>
-                <w:i w:val="0"/>
-                <w:iCs w:val="0"/>
-                <w:noProof/>
-                <w:webHidden/>
-              </w:rPr>
-              <w:fldChar w:fldCharType="separate"/>
-            </w:r>
-            <w:r>
-              <w:rPr>
-                <w:rFonts w:ascii="Times New Roman" w:hAnsi="Times New Roman" w:cs="Times New Roman"/>
-                <w:b w:val="0"/>
-                <w:bCs w:val="0"/>
-                <w:i w:val="0"/>
-                <w:iCs w:val="0"/>
-                <w:noProof/>
-                <w:webHidden/>
-              </w:rPr>
-              <w:t>6</w:t>
-            </w:r>
-            <w:r>
-              <w:rPr>
-                <w:rFonts w:ascii="Times New Roman" w:hAnsi="Times New Roman" w:cs="Times New Roman"/>
-                <w:b w:val="0"/>
-                <w:bCs w:val="0"/>
-                <w:i w:val="0"/>
-                <w:iCs w:val="0"/>
-                <w:noProof/>
-                <w:webHidden/>
-              </w:rPr>
-              <w:fldChar w:fldCharType="end"/>
-            </w:r>
-          </w:hyperlink>
-        </w:p>
-        <w:p>
-          <w:pPr>
-            <w:pStyle w:val="TOC1"/>
-            <w:tabs>
-              <w:tab w:val="right" w:leader="dot" w:pos="9350"/>
-            </w:tabs>
-            <w:spacing w:before="0" w:after="240" w:line="240" w:lineRule="auto"/>
-            <w:rPr>
-              <w:rFonts w:ascii="Times New Roman" w:hAnsi="Times New Roman" w:cs="Times New Roman"/>
-              <w:b w:val="0"/>
-              <w:bCs w:val="0"/>
-              <w:i w:val="0"/>
-              <w:iCs w:val="0"/>
-              <w:noProof/>
-              <w:kern w:val="2"/>
-              <w14:ligatures w14:val="standardContextual"/>
-            </w:rPr>
-          </w:pPr>
-          <w:hyperlink w:anchor="_Toc149939001" w:history="1">
-            <w:r>
-              <w:rPr>
-                <w:rStyle w:val="Hyperlink"/>
-                <w:rFonts w:ascii="Times New Roman" w:hAnsi="Times New Roman" w:cs="Times New Roman"/>
-                <w:b w:val="0"/>
-                <w:bCs w:val="0"/>
-                <w:i w:val="0"/>
-                <w:iCs w:val="0"/>
-                <w:noProof/>
-              </w:rPr>
-              <w:t>“The Son of the Wind”</w:t>
-            </w:r>
-            <w:r>
-              <w:rPr>
-                <w:rFonts w:ascii="Times New Roman" w:hAnsi="Times New Roman" w:cs="Times New Roman"/>
-                <w:b w:val="0"/>
-                <w:bCs w:val="0"/>
-                <w:i w:val="0"/>
-                <w:iCs w:val="0"/>
-                <w:noProof/>
-                <w:webHidden/>
-              </w:rPr>
-              <w:tab/>
-            </w:r>
-            <w:r>
-              <w:rPr>
-                <w:rFonts w:ascii="Times New Roman" w:hAnsi="Times New Roman" w:cs="Times New Roman"/>
-                <w:b w:val="0"/>
-                <w:bCs w:val="0"/>
-                <w:i w:val="0"/>
-                <w:iCs w:val="0"/>
-                <w:noProof/>
-                <w:webHidden/>
-              </w:rPr>
-              <w:fldChar w:fldCharType="begin"/>
-            </w:r>
-            <w:r>
-              <w:rPr>
-                <w:rFonts w:ascii="Times New Roman" w:hAnsi="Times New Roman" w:cs="Times New Roman"/>
-                <w:b w:val="0"/>
-                <w:bCs w:val="0"/>
-                <w:i w:val="0"/>
-                <w:iCs w:val="0"/>
-                <w:noProof/>
-                <w:webHidden/>
-              </w:rPr>
-              <w:instrText xml:space="preserve"> PAGEREF _Toc149939001 \h </w:instrText>
-            </w:r>
-            <w:r>
-              <w:rPr>
-                <w:rFonts w:ascii="Times New Roman" w:hAnsi="Times New Roman" w:cs="Times New Roman"/>
-                <w:b w:val="0"/>
-                <w:bCs w:val="0"/>
-                <w:i w:val="0"/>
-                <w:iCs w:val="0"/>
-                <w:noProof/>
-                <w:webHidden/>
-              </w:rPr>
-            </w:r>
-            <w:r>
-              <w:rPr>
-                <w:rFonts w:ascii="Times New Roman" w:hAnsi="Times New Roman" w:cs="Times New Roman"/>
-                <w:b w:val="0"/>
-                <w:bCs w:val="0"/>
-                <w:i w:val="0"/>
-                <w:iCs w:val="0"/>
-                <w:noProof/>
-                <w:webHidden/>
-              </w:rPr>
-              <w:fldChar w:fldCharType="separate"/>
-            </w:r>
-            <w:r>
-              <w:rPr>
-                <w:rFonts w:ascii="Times New Roman" w:hAnsi="Times New Roman" w:cs="Times New Roman"/>
-                <w:b w:val="0"/>
-                <w:bCs w:val="0"/>
-                <w:i w:val="0"/>
-                <w:iCs w:val="0"/>
-                <w:noProof/>
-                <w:webHidden/>
-              </w:rPr>
-              <w:t>7</w:t>
-            </w:r>
-            <w:r>
-              <w:rPr>
-                <w:rFonts w:ascii="Times New Roman" w:hAnsi="Times New Roman" w:cs="Times New Roman"/>
-                <w:b w:val="0"/>
-                <w:bCs w:val="0"/>
-                <w:i w:val="0"/>
-                <w:iCs w:val="0"/>
-                <w:noProof/>
-                <w:webHidden/>
-              </w:rPr>
-              <w:fldChar w:fldCharType="end"/>
-            </w:r>
-          </w:hyperlink>
-        </w:p>
-        <w:p>
-          <w:pPr>
-            <w:pStyle w:val="TOC1"/>
-            <w:tabs>
-              <w:tab w:val="right" w:leader="dot" w:pos="9350"/>
-            </w:tabs>
-            <w:spacing w:before="0" w:after="240" w:line="240" w:lineRule="auto"/>
-            <w:rPr>
-              <w:rFonts w:ascii="Times New Roman" w:hAnsi="Times New Roman" w:cs="Times New Roman"/>
-              <w:b w:val="0"/>
-              <w:bCs w:val="0"/>
-              <w:i w:val="0"/>
-              <w:iCs w:val="0"/>
-              <w:noProof/>
-              <w:kern w:val="2"/>
-              <w14:ligatures w14:val="standardContextual"/>
-            </w:rPr>
-          </w:pPr>
-          <w:hyperlink w:anchor="_Toc149939002" w:history="1">
-            <w:r>
-              <w:rPr>
-                <w:rStyle w:val="Hyperlink"/>
-                <w:rFonts w:ascii="Times New Roman" w:hAnsi="Times New Roman" w:cs="Times New Roman"/>
-                <w:b w:val="0"/>
-                <w:bCs w:val="0"/>
-                <w:i w:val="0"/>
-                <w:iCs w:val="0"/>
-                <w:noProof/>
-              </w:rPr>
-              <w:t>“The Lion Jealous of the Voice of the Ostrich”</w:t>
-            </w:r>
-            <w:r>
-              <w:rPr>
-                <w:rFonts w:ascii="Times New Roman" w:hAnsi="Times New Roman" w:cs="Times New Roman"/>
-                <w:b w:val="0"/>
-                <w:bCs w:val="0"/>
-                <w:i w:val="0"/>
-                <w:iCs w:val="0"/>
-                <w:noProof/>
-                <w:webHidden/>
-              </w:rPr>
-              <w:tab/>
-            </w:r>
-            <w:r>
-              <w:rPr>
-                <w:rFonts w:ascii="Times New Roman" w:hAnsi="Times New Roman" w:cs="Times New Roman"/>
-                <w:b w:val="0"/>
-                <w:bCs w:val="0"/>
-                <w:i w:val="0"/>
-                <w:iCs w:val="0"/>
-                <w:noProof/>
-                <w:webHidden/>
-              </w:rPr>
-              <w:fldChar w:fldCharType="begin"/>
-            </w:r>
-            <w:r>
-              <w:rPr>
-                <w:rFonts w:ascii="Times New Roman" w:hAnsi="Times New Roman" w:cs="Times New Roman"/>
-                <w:b w:val="0"/>
-                <w:bCs w:val="0"/>
-                <w:i w:val="0"/>
-                <w:iCs w:val="0"/>
-                <w:noProof/>
-                <w:webHidden/>
-              </w:rPr>
-              <w:instrText xml:space="preserve"> PAGEREF _Toc149939002 \h </w:instrText>
-            </w:r>
-            <w:r>
-              <w:rPr>
-                <w:rFonts w:ascii="Times New Roman" w:hAnsi="Times New Roman" w:cs="Times New Roman"/>
-                <w:b w:val="0"/>
-                <w:bCs w:val="0"/>
-                <w:i w:val="0"/>
-                <w:iCs w:val="0"/>
-                <w:noProof/>
-                <w:webHidden/>
-              </w:rPr>
-            </w:r>
-            <w:r>
-              <w:rPr>
-                <w:rFonts w:ascii="Times New Roman" w:hAnsi="Times New Roman" w:cs="Times New Roman"/>
-                <w:b w:val="0"/>
-                <w:bCs w:val="0"/>
-                <w:i w:val="0"/>
-                <w:iCs w:val="0"/>
-                <w:noProof/>
-                <w:webHidden/>
-              </w:rPr>
-              <w:fldChar w:fldCharType="separate"/>
-            </w:r>
-            <w:r>
-              <w:rPr>
-                <w:rFonts w:ascii="Times New Roman" w:hAnsi="Times New Roman" w:cs="Times New Roman"/>
-                <w:b w:val="0"/>
-                <w:bCs w:val="0"/>
-                <w:i w:val="0"/>
-                <w:iCs w:val="0"/>
-                <w:noProof/>
-                <w:webHidden/>
-              </w:rPr>
-              <w:t>8</w:t>
-            </w:r>
-            <w:r>
-              <w:rPr>
-                <w:rFonts w:ascii="Times New Roman" w:hAnsi="Times New Roman" w:cs="Times New Roman"/>
-                <w:b w:val="0"/>
-                <w:bCs w:val="0"/>
-                <w:i w:val="0"/>
-                <w:iCs w:val="0"/>
-                <w:noProof/>
-                <w:webHidden/>
-              </w:rPr>
-              <w:fldChar w:fldCharType="end"/>
-            </w:r>
-          </w:hyperlink>
-        </w:p>
-        <w:p>
-          <w:pPr>
-            <w:pStyle w:val="TOC1"/>
-            <w:tabs>
-              <w:tab w:val="right" w:leader="dot" w:pos="9350"/>
-            </w:tabs>
-            <w:spacing w:before="0" w:after="240" w:line="240" w:lineRule="auto"/>
-            <w:rPr>
-              <w:rFonts w:ascii="Times New Roman" w:hAnsi="Times New Roman" w:cs="Times New Roman"/>
-              <w:b w:val="0"/>
-              <w:bCs w:val="0"/>
-              <w:i w:val="0"/>
-              <w:iCs w:val="0"/>
-              <w:noProof/>
-              <w:kern w:val="2"/>
-              <w14:ligatures w14:val="standardContextual"/>
-            </w:rPr>
-          </w:pPr>
-          <w:hyperlink w:anchor="_Toc149939003" w:history="1">
-            <w:r>
-              <w:rPr>
-                <w:rStyle w:val="Hyperlink"/>
-                <w:rFonts w:ascii="Times New Roman" w:hAnsi="Times New Roman" w:cs="Times New Roman"/>
-                <w:b w:val="0"/>
-                <w:bCs w:val="0"/>
-                <w:i w:val="0"/>
-                <w:iCs w:val="0"/>
-                <w:noProof/>
-              </w:rPr>
-              <w:t>“The Resurrection of the Ostrich”</w:t>
-            </w:r>
-            <w:r>
-              <w:rPr>
-                <w:rFonts w:ascii="Times New Roman" w:hAnsi="Times New Roman" w:cs="Times New Roman"/>
-                <w:b w:val="0"/>
-                <w:bCs w:val="0"/>
-                <w:i w:val="0"/>
-                <w:iCs w:val="0"/>
-                <w:noProof/>
-                <w:webHidden/>
-              </w:rPr>
-              <w:tab/>
-            </w:r>
-            <w:r>
-              <w:rPr>
-                <w:rFonts w:ascii="Times New Roman" w:hAnsi="Times New Roman" w:cs="Times New Roman"/>
-                <w:b w:val="0"/>
-                <w:bCs w:val="0"/>
-                <w:i w:val="0"/>
-                <w:iCs w:val="0"/>
-                <w:noProof/>
-                <w:webHidden/>
-              </w:rPr>
-              <w:fldChar w:fldCharType="begin"/>
-            </w:r>
-            <w:r>
-              <w:rPr>
-                <w:rFonts w:ascii="Times New Roman" w:hAnsi="Times New Roman" w:cs="Times New Roman"/>
-                <w:b w:val="0"/>
-                <w:bCs w:val="0"/>
-                <w:i w:val="0"/>
-                <w:iCs w:val="0"/>
-                <w:noProof/>
-                <w:webHidden/>
-              </w:rPr>
-              <w:instrText xml:space="preserve"> PAGEREF _Toc149939003 \h </w:instrText>
-            </w:r>
-            <w:r>
-              <w:rPr>
-                <w:rFonts w:ascii="Times New Roman" w:hAnsi="Times New Roman" w:cs="Times New Roman"/>
-                <w:b w:val="0"/>
-                <w:bCs w:val="0"/>
-                <w:i w:val="0"/>
-                <w:iCs w:val="0"/>
-                <w:noProof/>
-                <w:webHidden/>
-              </w:rPr>
-            </w:r>
-            <w:r>
-              <w:rPr>
-                <w:rFonts w:ascii="Times New Roman" w:hAnsi="Times New Roman" w:cs="Times New Roman"/>
-                <w:b w:val="0"/>
-                <w:bCs w:val="0"/>
-                <w:i w:val="0"/>
-                <w:iCs w:val="0"/>
-                <w:noProof/>
-                <w:webHidden/>
-              </w:rPr>
-              <w:fldChar w:fldCharType="separate"/>
-            </w:r>
-            <w:r>
-              <w:rPr>
-                <w:rFonts w:ascii="Times New Roman" w:hAnsi="Times New Roman" w:cs="Times New Roman"/>
-                <w:b w:val="0"/>
-                <w:bCs w:val="0"/>
-                <w:i w:val="0"/>
-                <w:iCs w:val="0"/>
-                <w:noProof/>
-                <w:webHidden/>
-              </w:rPr>
-              <w:t>9</w:t>
-            </w:r>
-            <w:r>
-              <w:rPr>
-                <w:rFonts w:ascii="Times New Roman" w:hAnsi="Times New Roman" w:cs="Times New Roman"/>
-                <w:b w:val="0"/>
-                <w:bCs w:val="0"/>
-                <w:i w:val="0"/>
-                <w:iCs w:val="0"/>
-                <w:noProof/>
-                <w:webHidden/>
-              </w:rPr>
-              <w:fldChar w:fldCharType="end"/>
-            </w:r>
-          </w:hyperlink>
-        </w:p>
-        <w:p>
-          <w:pPr>
-            <w:pStyle w:val="TOC1"/>
-            <w:tabs>
-              <w:tab w:val="right" w:leader="dot" w:pos="9350"/>
-            </w:tabs>
-            <w:spacing w:before="0" w:after="240" w:line="240" w:lineRule="auto"/>
-            <w:rPr>
-              <w:rFonts w:ascii="Times New Roman" w:hAnsi="Times New Roman" w:cs="Times New Roman"/>
-              <w:b w:val="0"/>
-              <w:bCs w:val="0"/>
-              <w:i w:val="0"/>
-              <w:iCs w:val="0"/>
-              <w:noProof/>
-              <w:kern w:val="2"/>
-              <w14:ligatures w14:val="standardContextual"/>
-            </w:rPr>
-          </w:pPr>
-          <w:hyperlink w:anchor="_Toc149939004" w:history="1">
-            <w:r>
-              <w:rPr>
-                <w:rStyle w:val="Hyperlink"/>
-                <w:rFonts w:ascii="Times New Roman" w:hAnsi="Times New Roman" w:cs="Times New Roman"/>
-                <w:b w:val="0"/>
-                <w:bCs w:val="0"/>
-                <w:i w:val="0"/>
-                <w:iCs w:val="0"/>
-                <w:noProof/>
-              </w:rPr>
-              <w:t>“The Vultures, Their Elder Sister, and Her Husband”</w:t>
-            </w:r>
-            <w:r>
-              <w:rPr>
-                <w:rFonts w:ascii="Times New Roman" w:hAnsi="Times New Roman" w:cs="Times New Roman"/>
-                <w:b w:val="0"/>
-                <w:bCs w:val="0"/>
-                <w:i w:val="0"/>
-                <w:iCs w:val="0"/>
-                <w:noProof/>
-                <w:webHidden/>
-              </w:rPr>
-              <w:tab/>
-            </w:r>
-            <w:r>
-              <w:rPr>
-                <w:rFonts w:ascii="Times New Roman" w:hAnsi="Times New Roman" w:cs="Times New Roman"/>
-                <w:b w:val="0"/>
-                <w:bCs w:val="0"/>
-                <w:i w:val="0"/>
-                <w:iCs w:val="0"/>
-                <w:noProof/>
-                <w:webHidden/>
-              </w:rPr>
-              <w:fldChar w:fldCharType="begin"/>
-            </w:r>
-            <w:r>
-              <w:rPr>
-                <w:rFonts w:ascii="Times New Roman" w:hAnsi="Times New Roman" w:cs="Times New Roman"/>
-                <w:b w:val="0"/>
-                <w:bCs w:val="0"/>
-                <w:i w:val="0"/>
-                <w:iCs w:val="0"/>
-                <w:noProof/>
-                <w:webHidden/>
-              </w:rPr>
-              <w:instrText xml:space="preserve"> PAGEREF _Toc149939004 \h </w:instrText>
-            </w:r>
-            <w:r>
-              <w:rPr>
-                <w:rFonts w:ascii="Times New Roman" w:hAnsi="Times New Roman" w:cs="Times New Roman"/>
-                <w:b w:val="0"/>
-                <w:bCs w:val="0"/>
-                <w:i w:val="0"/>
-                <w:iCs w:val="0"/>
-                <w:noProof/>
-                <w:webHidden/>
-              </w:rPr>
-            </w:r>
-            <w:r>
-              <w:rPr>
-                <w:rFonts w:ascii="Times New Roman" w:hAnsi="Times New Roman" w:cs="Times New Roman"/>
-                <w:b w:val="0"/>
-                <w:bCs w:val="0"/>
-                <w:i w:val="0"/>
-                <w:iCs w:val="0"/>
-                <w:noProof/>
-                <w:webHidden/>
-              </w:rPr>
-              <w:fldChar w:fldCharType="separate"/>
-            </w:r>
-            <w:r>
-              <w:rPr>
-                <w:rFonts w:ascii="Times New Roman" w:hAnsi="Times New Roman" w:cs="Times New Roman"/>
-                <w:b w:val="0"/>
-                <w:bCs w:val="0"/>
-                <w:i w:val="0"/>
-                <w:iCs w:val="0"/>
-                <w:noProof/>
-                <w:webHidden/>
-              </w:rPr>
-              <w:t>10</w:t>
-            </w:r>
-            <w:r>
-              <w:rPr>
-                <w:rFonts w:ascii="Times New Roman" w:hAnsi="Times New Roman" w:cs="Times New Roman"/>
-                <w:b w:val="0"/>
-                <w:bCs w:val="0"/>
-                <w:i w:val="0"/>
-                <w:iCs w:val="0"/>
-                <w:noProof/>
-                <w:webHidden/>
-              </w:rPr>
-              <w:fldChar w:fldCharType="end"/>
-            </w:r>
-          </w:hyperlink>
-        </w:p>
-        <w:p>
-          <w:pPr>
-            <w:pStyle w:val="TOC1"/>
-            <w:tabs>
-              <w:tab w:val="right" w:leader="dot" w:pos="9350"/>
-            </w:tabs>
-            <w:spacing w:before="0" w:after="240" w:line="240" w:lineRule="auto"/>
-            <w:rPr>
-              <w:rFonts w:ascii="Times New Roman" w:hAnsi="Times New Roman" w:cs="Times New Roman"/>
-              <w:b w:val="0"/>
-              <w:bCs w:val="0"/>
-              <w:i w:val="0"/>
-              <w:iCs w:val="0"/>
-              <w:noProof/>
-              <w:kern w:val="2"/>
-              <w14:ligatures w14:val="standardContextual"/>
-            </w:rPr>
-          </w:pPr>
-          <w:hyperlink w:anchor="_Toc149939005" w:history="1">
-            <w:r>
-              <w:rPr>
-                <w:rStyle w:val="Hyperlink"/>
-                <w:rFonts w:ascii="Times New Roman" w:hAnsi="Times New Roman" w:cs="Times New Roman"/>
-                <w:b w:val="0"/>
-                <w:bCs w:val="0"/>
-                <w:i w:val="0"/>
-                <w:iCs w:val="0"/>
-                <w:noProof/>
-              </w:rPr>
-              <w:t>“The Young Man of the Ancient Race, Who was Carried off by a Lion, When Asleep in the Field”</w:t>
-            </w:r>
-            <w:r>
-              <w:rPr>
-                <w:rFonts w:ascii="Times New Roman" w:hAnsi="Times New Roman" w:cs="Times New Roman"/>
-                <w:b w:val="0"/>
-                <w:bCs w:val="0"/>
-                <w:i w:val="0"/>
-                <w:iCs w:val="0"/>
-                <w:noProof/>
-                <w:webHidden/>
-              </w:rPr>
-              <w:tab/>
-            </w:r>
-            <w:r>
-              <w:rPr>
-                <w:rFonts w:ascii="Times New Roman" w:hAnsi="Times New Roman" w:cs="Times New Roman"/>
-                <w:b w:val="0"/>
-                <w:bCs w:val="0"/>
-                <w:i w:val="0"/>
-                <w:iCs w:val="0"/>
-                <w:noProof/>
-                <w:webHidden/>
-              </w:rPr>
-              <w:fldChar w:fldCharType="begin"/>
-            </w:r>
-            <w:r>
-              <w:rPr>
-                <w:rFonts w:ascii="Times New Roman" w:hAnsi="Times New Roman" w:cs="Times New Roman"/>
-                <w:b w:val="0"/>
-                <w:bCs w:val="0"/>
-                <w:i w:val="0"/>
-                <w:iCs w:val="0"/>
-                <w:noProof/>
-                <w:webHidden/>
-              </w:rPr>
-              <w:instrText xml:space="preserve"> PAGEREF _Toc149939005 \h </w:instrText>
-            </w:r>
-            <w:r>
-              <w:rPr>
-                <w:rFonts w:ascii="Times New Roman" w:hAnsi="Times New Roman" w:cs="Times New Roman"/>
-                <w:b w:val="0"/>
-                <w:bCs w:val="0"/>
-                <w:i w:val="0"/>
-                <w:iCs w:val="0"/>
-                <w:noProof/>
-                <w:webHidden/>
-              </w:rPr>
-            </w:r>
-            <w:r>
-              <w:rPr>
-                <w:rFonts w:ascii="Times New Roman" w:hAnsi="Times New Roman" w:cs="Times New Roman"/>
-                <w:b w:val="0"/>
-                <w:bCs w:val="0"/>
-                <w:i w:val="0"/>
-                <w:iCs w:val="0"/>
-                <w:noProof/>
-                <w:webHidden/>
-              </w:rPr>
-              <w:fldChar w:fldCharType="separate"/>
-            </w:r>
-            <w:r>
-              <w:rPr>
-                <w:rFonts w:ascii="Times New Roman" w:hAnsi="Times New Roman" w:cs="Times New Roman"/>
-                <w:b w:val="0"/>
-                <w:bCs w:val="0"/>
-                <w:i w:val="0"/>
-                <w:iCs w:val="0"/>
-                <w:noProof/>
-                <w:webHidden/>
-              </w:rPr>
-              <w:t>11</w:t>
-            </w:r>
-            <w:r>
-              <w:rPr>
-                <w:rFonts w:ascii="Times New Roman" w:hAnsi="Times New Roman" w:cs="Times New Roman"/>
-                <w:b w:val="0"/>
-                <w:bCs w:val="0"/>
-                <w:i w:val="0"/>
-                <w:iCs w:val="0"/>
-                <w:noProof/>
-                <w:webHidden/>
-              </w:rPr>
-              <w:fldChar w:fldCharType="end"/>
-            </w:r>
-          </w:hyperlink>
-        </w:p>
-        <w:p>
-          <w:pPr>
-            <w:spacing w:after="240" w:line="240" w:lineRule="auto"/>
-          </w:pPr>
-          <w:r>
-            <w:rPr>
-              <w:rFonts w:ascii="Times New Roman" w:hAnsi="Times New Roman" w:cs="Times New Roman"/>
-              <w:b/>
-              <w:bCs/>
-              <w:noProof/>
-            </w:rPr>
-            <w:fldChar w:fldCharType="end"/>
-          </w:r>
-        </w:p>
-      </w:sdtContent>
-    </w:sdt>
-    <w:p>
-      <w:pPr>
-        <w:rPr>
-          <w:rFonts w:ascii="Times New Roman" w:hAnsi="Times New Roman" w:cs="Times New Roman"/>
-          <w:b/>
-          <w:bCs/>
-          <w:sz w:val="24"/>
-          <w:szCs w:val="24"/>
-        </w:rPr>
-      </w:pPr>
-      <w:r>
-        <w:rPr>
-          <w:rFonts w:ascii="Times New Roman" w:hAnsi="Times New Roman" w:cs="Times New Roman"/>
-          <w:b/>
-          <w:bCs/>
-          <w:sz w:val="24"/>
-          <w:szCs w:val="24"/>
-        </w:rPr>
-        <w:br w:type="page"/>
-      </w:r>
-    </w:p>
-    <w:p>
-      <w:pPr>
         <w:pStyle w:val="Heading1"/>
-        <w:spacing w:before="0" w:after="0" w:line="480" w:lineRule="auto"/>
-        <w:jc w:val="center"/>
-        <w:rPr>
-          <w:rFonts w:ascii="Times New Roman" w:eastAsia="Times New Roman" w:hAnsi="Times New Roman" w:cs="Times New Roman"/>
-          <w:b/>
-          <w:bCs/>
-          <w:sz w:val="24"/>
-          <w:szCs w:val="24"/>
-        </w:rPr>
-      </w:pPr>
-      <w:bookmarkStart w:id="0" w:name="_Toc149938998"/>
-      <w:r>
-        <w:rPr>
-          <w:rFonts w:ascii="Times New Roman" w:hAnsi="Times New Roman" w:cs="Times New Roman"/>
-          <w:b/>
-          <w:bCs/>
-          <w:sz w:val="24"/>
-          <w:szCs w:val="24"/>
-        </w:rPr>
+        <w:spacing w:after="240"/>
+      </w:pPr>
+      <w:bookmarkStart w:id="2" w:name="_Toc149938998"/>
+      <w:bookmarkStart w:id="3" w:name="_Toc150101113"/>
+      <w:r>
         <w:lastRenderedPageBreak/>
         <w:t>“The Mantis Assumes the Form of a Hartebeest”</w:t>
       </w:r>
-      <w:bookmarkEnd w:id="0"/>
+      <w:bookmarkEnd w:id="2"/>
+      <w:bookmarkEnd w:id="3"/>
     </w:p>
     <w:p>
       <w:pPr>
         <w:shd w:val="clear" w:color="auto" w:fill="FFFFFF"/>
-        <w:spacing w:line="480" w:lineRule="auto"/>
+        <w:spacing w:after="240" w:line="480" w:lineRule="auto"/>
+        <w:rPr>
+          <w:rFonts w:ascii="Times New Roman" w:eastAsia="Times New Roman" w:hAnsi="Times New Roman" w:cs="Times New Roman"/>
+          <w:b/>
+          <w:sz w:val="24"/>
+          <w:szCs w:val="24"/>
+        </w:rPr>
+      </w:pPr>
+      <w:r>
+        <w:rPr>
+          <w:rFonts w:ascii="Times New Roman" w:eastAsia="Times New Roman" w:hAnsi="Times New Roman" w:cs="Times New Roman"/>
+          <w:b/>
+          <w:sz w:val="24"/>
+          <w:szCs w:val="24"/>
+        </w:rPr>
+        <w:t xml:space="preserve">Student Developer: </w:t>
+      </w:r>
+      <w:r>
+        <w:rPr>
+          <w:rFonts w:ascii="Times New Roman" w:eastAsia="Times New Roman" w:hAnsi="Times New Roman" w:cs="Times New Roman"/>
+          <w:bCs/>
+          <w:sz w:val="24"/>
+          <w:szCs w:val="24"/>
+        </w:rPr>
+        <w:t>Erica Lee</w:t>
+      </w:r>
+    </w:p>
+    <w:p>
+      <w:pPr>
+        <w:shd w:val="clear" w:color="auto" w:fill="FFFFFF"/>
+        <w:spacing w:after="240" w:line="480" w:lineRule="auto"/>
         <w:rPr>
           <w:rFonts w:ascii="Times New Roman" w:eastAsia="Times New Roman" w:hAnsi="Times New Roman" w:cs="Times New Roman"/>
           <w:b/>
@@ -1774,17 +1919,15 @@
         </w:rPr>
         <w:t>Plot Summary:</w:t>
       </w:r>
-    </w:p>
-    <w:p>
-      <w:pPr>
-        <w:spacing w:line="480" w:lineRule="auto"/>
-        <w:ind w:firstLine="720"/>
-        <w:rPr>
-          <w:rFonts w:ascii="Times New Roman" w:eastAsia="Times New Roman" w:hAnsi="Times New Roman" w:cs="Times New Roman"/>
-          <w:sz w:val="24"/>
-          <w:szCs w:val="24"/>
-        </w:rPr>
-      </w:pPr>
+      <w:r>
+        <w:rPr>
+          <w:rFonts w:ascii="Times New Roman" w:eastAsia="Times New Roman" w:hAnsi="Times New Roman" w:cs="Times New Roman"/>
+          <w:b/>
+          <w:sz w:val="24"/>
+          <w:szCs w:val="24"/>
+        </w:rPr>
+        <w:t xml:space="preserve"> </w:t>
+      </w:r>
       <w:r>
         <w:rPr>
           <w:rFonts w:ascii="Times New Roman" w:eastAsia="Times New Roman" w:hAnsi="Times New Roman" w:cs="Times New Roman"/>
@@ -1812,18 +1955,7 @@
     </w:p>
     <w:p>
       <w:pPr>
-        <w:spacing w:line="480" w:lineRule="auto"/>
-        <w:rPr>
-          <w:rFonts w:ascii="Times New Roman" w:eastAsia="Times New Roman" w:hAnsi="Times New Roman" w:cs="Times New Roman"/>
-          <w:b/>
-          <w:sz w:val="24"/>
-          <w:szCs w:val="24"/>
-        </w:rPr>
-      </w:pPr>
-    </w:p>
-    <w:p>
-      <w:pPr>
-        <w:spacing w:line="480" w:lineRule="auto"/>
+        <w:spacing w:after="240" w:line="480" w:lineRule="auto"/>
         <w:rPr>
           <w:rFonts w:ascii="Times New Roman" w:eastAsia="Times New Roman" w:hAnsi="Times New Roman" w:cs="Times New Roman"/>
           <w:sz w:val="24"/>
@@ -1850,18 +1982,7 @@
     </w:p>
     <w:p>
       <w:pPr>
-        <w:spacing w:line="480" w:lineRule="auto"/>
-        <w:rPr>
-          <w:rFonts w:ascii="Times New Roman" w:eastAsia="Times New Roman" w:hAnsi="Times New Roman" w:cs="Times New Roman"/>
-          <w:b/>
-          <w:sz w:val="24"/>
-          <w:szCs w:val="24"/>
-        </w:rPr>
-      </w:pPr>
-    </w:p>
-    <w:p>
-      <w:pPr>
-        <w:spacing w:line="480" w:lineRule="auto"/>
+        <w:spacing w:after="120" w:line="480" w:lineRule="auto"/>
         <w:rPr>
           <w:rFonts w:ascii="Times New Roman" w:eastAsia="Times New Roman" w:hAnsi="Times New Roman" w:cs="Times New Roman"/>
           <w:sz w:val="24"/>
@@ -1880,7 +2001,7 @@
     </w:p>
     <w:p>
       <w:pPr>
-        <w:spacing w:line="480" w:lineRule="auto"/>
+        <w:spacing w:after="120" w:line="480" w:lineRule="auto"/>
         <w:rPr>
           <w:rFonts w:ascii="Times New Roman" w:eastAsia="Times New Roman" w:hAnsi="Times New Roman" w:cs="Times New Roman"/>
           <w:sz w:val="24"/>
@@ -1907,7 +2028,7 @@
     </w:p>
     <w:p>
       <w:pPr>
-        <w:spacing w:line="480" w:lineRule="auto"/>
+        <w:spacing w:after="120" w:line="480" w:lineRule="auto"/>
         <w:rPr>
           <w:rFonts w:ascii="Times New Roman" w:eastAsia="Times New Roman" w:hAnsi="Times New Roman" w:cs="Times New Roman"/>
           <w:sz w:val="24"/>
@@ -1934,7 +2055,7 @@
     </w:p>
     <w:p>
       <w:pPr>
-        <w:spacing w:line="480" w:lineRule="auto"/>
+        <w:spacing w:after="120" w:line="480" w:lineRule="auto"/>
         <w:rPr>
           <w:rFonts w:ascii="Times New Roman" w:eastAsia="Times New Roman" w:hAnsi="Times New Roman" w:cs="Times New Roman"/>
           <w:sz w:val="24"/>
@@ -1961,7 +2082,7 @@
     </w:p>
     <w:p>
       <w:pPr>
-        <w:spacing w:line="480" w:lineRule="auto"/>
+        <w:spacing w:after="120" w:line="480" w:lineRule="auto"/>
         <w:rPr>
           <w:rFonts w:ascii="Times New Roman" w:eastAsia="Times New Roman" w:hAnsi="Times New Roman" w:cs="Times New Roman"/>
           <w:sz w:val="24"/>
@@ -1989,36 +2110,44 @@
     <w:p>
       <w:pPr>
         <w:pStyle w:val="Heading1"/>
-        <w:spacing w:before="0" w:after="0" w:line="480" w:lineRule="auto"/>
-        <w:jc w:val="center"/>
-        <w:rPr>
-          <w:rFonts w:ascii="Times New Roman" w:hAnsi="Times New Roman" w:cs="Times New Roman"/>
-          <w:b/>
-          <w:bCs/>
-          <w:sz w:val="24"/>
-          <w:szCs w:val="24"/>
-        </w:rPr>
-      </w:pPr>
-      <w:bookmarkStart w:id="1" w:name="_“The_Children_Are"/>
-      <w:bookmarkStart w:id="2" w:name="_Toc149938999"/>
-      <w:bookmarkEnd w:id="1"/>
-      <w:r>
-        <w:rPr>
-          <w:rFonts w:ascii="Times New Roman" w:hAnsi="Times New Roman" w:cs="Times New Roman"/>
-          <w:b/>
-          <w:bCs/>
-          <w:sz w:val="24"/>
-          <w:szCs w:val="24"/>
-        </w:rPr>
+        <w:spacing w:after="240"/>
+      </w:pPr>
+      <w:bookmarkStart w:id="4" w:name="_“The_Children_Are"/>
+      <w:bookmarkStart w:id="5" w:name="_Toc149938999"/>
+      <w:bookmarkStart w:id="6" w:name="_Toc150101114"/>
+      <w:bookmarkEnd w:id="4"/>
+      <w:r>
         <w:lastRenderedPageBreak/>
         <w:t>“The Children Are Sent to Throw the Sleeping Sun Into the Sky”</w:t>
       </w:r>
-      <w:bookmarkEnd w:id="2"/>
+      <w:bookmarkEnd w:id="5"/>
+      <w:bookmarkEnd w:id="6"/>
     </w:p>
     <w:p>
       <w:pPr>
         <w:shd w:val="clear" w:color="auto" w:fill="FFFFFF"/>
-        <w:spacing w:line="480" w:lineRule="auto"/>
+        <w:spacing w:after="240" w:line="480" w:lineRule="auto"/>
+        <w:rPr>
+          <w:rFonts w:ascii="Times New Roman" w:eastAsia="Times New Roman" w:hAnsi="Times New Roman" w:cs="Times New Roman"/>
+          <w:b/>
+          <w:sz w:val="24"/>
+          <w:szCs w:val="24"/>
+        </w:rPr>
+      </w:pPr>
+      <w:r>
+        <w:rPr>
+          <w:rFonts w:ascii="Times New Roman" w:eastAsia="Times New Roman" w:hAnsi="Times New Roman" w:cs="Times New Roman"/>
+          <w:b/>
+          <w:sz w:val="24"/>
+          <w:szCs w:val="24"/>
+        </w:rPr>
+        <w:t>Student Developer: Janiyah Flagg</w:t>
+      </w:r>
+    </w:p>
+    <w:p>
+      <w:pPr>
+        <w:shd w:val="clear" w:color="auto" w:fill="FFFFFF"/>
+        <w:spacing w:after="240" w:line="480" w:lineRule="auto"/>
         <w:rPr>
           <w:rFonts w:ascii="Times New Roman" w:eastAsia="Times New Roman" w:hAnsi="Times New Roman" w:cs="Times New Roman"/>
           <w:b/>
@@ -2035,17 +2164,15 @@
         </w:rPr>
         <w:t>Plot Summary:</w:t>
       </w:r>
-    </w:p>
-    <w:p>
-      <w:pPr>
-        <w:spacing w:line="480" w:lineRule="auto"/>
-        <w:ind w:firstLine="720"/>
-        <w:rPr>
-          <w:rFonts w:ascii="Times New Roman" w:eastAsia="Times New Roman" w:hAnsi="Times New Roman" w:cs="Times New Roman"/>
-          <w:sz w:val="24"/>
-          <w:szCs w:val="24"/>
-        </w:rPr>
-      </w:pPr>
+      <w:r>
+        <w:rPr>
+          <w:rFonts w:ascii="Times New Roman" w:eastAsia="Times New Roman" w:hAnsi="Times New Roman" w:cs="Times New Roman"/>
+          <w:b/>
+          <w:sz w:val="24"/>
+          <w:szCs w:val="24"/>
+        </w:rPr>
+        <w:t xml:space="preserve"> </w:t>
+      </w:r>
       <w:r>
         <w:rPr>
           <w:rFonts w:ascii="Times New Roman" w:eastAsia="Times New Roman" w:hAnsi="Times New Roman" w:cs="Times New Roman"/>
@@ -2057,18 +2184,7 @@
     </w:p>
     <w:p>
       <w:pPr>
-        <w:spacing w:line="480" w:lineRule="auto"/>
-        <w:rPr>
-          <w:rFonts w:ascii="Times New Roman" w:eastAsia="Times New Roman" w:hAnsi="Times New Roman" w:cs="Times New Roman"/>
-          <w:b/>
-          <w:sz w:val="24"/>
-          <w:szCs w:val="24"/>
-        </w:rPr>
-      </w:pPr>
-    </w:p>
-    <w:p>
-      <w:pPr>
-        <w:spacing w:line="480" w:lineRule="auto"/>
+        <w:spacing w:after="240" w:line="480" w:lineRule="auto"/>
         <w:rPr>
           <w:rFonts w:ascii="Times New Roman" w:eastAsia="Times New Roman" w:hAnsi="Times New Roman" w:cs="Times New Roman"/>
           <w:sz w:val="24"/>
@@ -2095,18 +2211,7 @@
     </w:p>
     <w:p>
       <w:pPr>
-        <w:spacing w:line="480" w:lineRule="auto"/>
-        <w:rPr>
-          <w:rFonts w:ascii="Times New Roman" w:eastAsia="Times New Roman" w:hAnsi="Times New Roman" w:cs="Times New Roman"/>
-          <w:b/>
-          <w:sz w:val="24"/>
-          <w:szCs w:val="24"/>
-        </w:rPr>
-      </w:pPr>
-    </w:p>
-    <w:p>
-      <w:pPr>
-        <w:spacing w:line="480" w:lineRule="auto"/>
+        <w:spacing w:after="120" w:line="480" w:lineRule="auto"/>
         <w:rPr>
           <w:rFonts w:ascii="Times New Roman" w:eastAsia="Times New Roman" w:hAnsi="Times New Roman" w:cs="Times New Roman"/>
           <w:sz w:val="24"/>
@@ -2125,7 +2230,7 @@
     </w:p>
     <w:p>
       <w:pPr>
-        <w:spacing w:line="480" w:lineRule="auto"/>
+        <w:spacing w:after="120" w:line="480" w:lineRule="auto"/>
         <w:rPr>
           <w:rFonts w:ascii="Times New Roman" w:eastAsia="Times New Roman" w:hAnsi="Times New Roman" w:cs="Times New Roman"/>
           <w:sz w:val="24"/>
@@ -2152,7 +2257,7 @@
     </w:p>
     <w:p>
       <w:pPr>
-        <w:spacing w:line="480" w:lineRule="auto"/>
+        <w:spacing w:after="120" w:line="480" w:lineRule="auto"/>
         <w:rPr>
           <w:rFonts w:ascii="Times New Roman" w:eastAsia="Times New Roman" w:hAnsi="Times New Roman" w:cs="Times New Roman"/>
           <w:sz w:val="24"/>
@@ -2195,7 +2300,7 @@
     </w:p>
     <w:p>
       <w:pPr>
-        <w:spacing w:line="480" w:lineRule="auto"/>
+        <w:spacing w:after="120" w:line="480" w:lineRule="auto"/>
         <w:rPr>
           <w:rFonts w:ascii="Times New Roman" w:eastAsia="Times New Roman" w:hAnsi="Times New Roman" w:cs="Times New Roman"/>
           <w:sz w:val="24"/>
@@ -2222,7 +2327,7 @@
     </w:p>
     <w:p>
       <w:pPr>
-        <w:spacing w:line="480" w:lineRule="auto"/>
+        <w:spacing w:after="240" w:line="480" w:lineRule="auto"/>
         <w:rPr>
           <w:rFonts w:ascii="Times New Roman" w:eastAsia="Times New Roman" w:hAnsi="Times New Roman" w:cs="Times New Roman"/>
           <w:sz w:val="24"/>
@@ -2266,36 +2371,44 @@
     <w:p>
       <w:pPr>
         <w:pStyle w:val="Heading1"/>
-        <w:spacing w:before="0" w:after="0" w:line="480" w:lineRule="auto"/>
-        <w:jc w:val="center"/>
-        <w:rPr>
-          <w:rFonts w:ascii="Times New Roman" w:hAnsi="Times New Roman" w:cs="Times New Roman"/>
-          <w:b/>
-          <w:bCs/>
-          <w:sz w:val="24"/>
-          <w:szCs w:val="24"/>
-        </w:rPr>
-      </w:pPr>
-      <w:bookmarkStart w:id="3" w:name="_“The_Origin_of"/>
-      <w:bookmarkStart w:id="4" w:name="_Toc149939000"/>
-      <w:bookmarkEnd w:id="3"/>
-      <w:r>
-        <w:rPr>
-          <w:rFonts w:ascii="Times New Roman" w:hAnsi="Times New Roman" w:cs="Times New Roman"/>
-          <w:b/>
-          <w:bCs/>
-          <w:sz w:val="24"/>
-          <w:szCs w:val="24"/>
-        </w:rPr>
+        <w:spacing w:after="240"/>
+      </w:pPr>
+      <w:bookmarkStart w:id="7" w:name="_“The_Origin_of"/>
+      <w:bookmarkStart w:id="8" w:name="_Toc149939000"/>
+      <w:bookmarkStart w:id="9" w:name="_Toc150101115"/>
+      <w:bookmarkEnd w:id="7"/>
+      <w:r>
         <w:lastRenderedPageBreak/>
         <w:t>“The Origin of Death; Preceded by a Prayer Addressed to the Young Moon”</w:t>
       </w:r>
-      <w:bookmarkEnd w:id="4"/>
+      <w:bookmarkEnd w:id="8"/>
+      <w:bookmarkEnd w:id="9"/>
     </w:p>
     <w:p>
       <w:pPr>
         <w:shd w:val="clear" w:color="auto" w:fill="FFFFFF"/>
-        <w:spacing w:line="480" w:lineRule="auto"/>
+        <w:spacing w:after="240" w:line="480" w:lineRule="auto"/>
+        <w:rPr>
+          <w:rFonts w:ascii="Times New Roman" w:eastAsia="Times New Roman" w:hAnsi="Times New Roman" w:cs="Times New Roman"/>
+          <w:b/>
+          <w:sz w:val="24"/>
+          <w:szCs w:val="24"/>
+        </w:rPr>
+      </w:pPr>
+      <w:r>
+        <w:rPr>
+          <w:rFonts w:ascii="Times New Roman" w:eastAsia="Times New Roman" w:hAnsi="Times New Roman" w:cs="Times New Roman"/>
+          <w:b/>
+          <w:sz w:val="24"/>
+          <w:szCs w:val="24"/>
+        </w:rPr>
+        <w:t>Student Developer: Lou Arrouays</w:t>
+      </w:r>
+    </w:p>
+    <w:p>
+      <w:pPr>
+        <w:shd w:val="clear" w:color="auto" w:fill="FFFFFF"/>
+        <w:spacing w:after="240" w:line="480" w:lineRule="auto"/>
         <w:rPr>
           <w:rFonts w:ascii="Times New Roman" w:eastAsia="Times New Roman" w:hAnsi="Times New Roman" w:cs="Times New Roman"/>
           <w:b/>
@@ -2312,12 +2425,37 @@
         </w:rPr>
         <w:t>Plot Summary:</w:t>
       </w:r>
+      <w:r>
+        <w:rPr>
+          <w:rFonts w:ascii="Times New Roman" w:eastAsia="Times New Roman" w:hAnsi="Times New Roman" w:cs="Times New Roman"/>
+          <w:b/>
+          <w:sz w:val="24"/>
+          <w:szCs w:val="24"/>
+        </w:rPr>
+        <w:t xml:space="preserve"> </w:t>
+      </w:r>
+      <w:r>
+        <w:rPr>
+          <w:rFonts w:ascii="Times New Roman" w:eastAsia="Times New Roman" w:hAnsi="Times New Roman" w:cs="Times New Roman"/>
+          <w:sz w:val="24"/>
+          <w:szCs w:val="24"/>
+        </w:rPr>
+        <w:t xml:space="preserve">This folktale tells the story of a hare, the moon, and how death came to be permanent. The folklore is told by </w:t>
+      </w:r>
+      <w:r>
+        <w:rPr>
+          <w:rFonts w:ascii="Times New Roman" w:eastAsia="Times New Roman" w:hAnsi="Times New Roman" w:cs="Times New Roman"/>
+          <w:sz w:val="24"/>
+          <w:szCs w:val="24"/>
+          <w:highlight w:val="white"/>
+        </w:rPr>
+        <w:t>Dia!kwain, of the San people of southern Africa, who spoke the Xam language. As the tale goes, a male hare was once lamenting the death of his mother. The moon sees the grieving hare and reprimands him, saying that he should be silent, as his mother would come back to life. Unbelieving, the hare contradicts him by saying the moon is wrong. Angered, the moon hits the hare and splits his lip–this is why all hares now have a split lip. Furthermore, he curses the hare, and all people, stating that everyone will now die and never come back to life. The tale touches on the themes of contradiction, death, and the life cycle.</w:t>
+      </w:r>
     </w:p>
     <w:p>
       <w:pPr>
         <w:shd w:val="clear" w:color="auto" w:fill="FFFFFF"/>
-        <w:spacing w:line="480" w:lineRule="auto"/>
-        <w:ind w:firstLine="720"/>
+        <w:spacing w:after="240" w:line="480" w:lineRule="auto"/>
         <w:jc w:val="both"/>
         <w:rPr>
           <w:rFonts w:ascii="Times New Roman" w:eastAsia="Times New Roman" w:hAnsi="Times New Roman" w:cs="Times New Roman"/>
@@ -2329,81 +2467,26 @@
       <w:r>
         <w:rPr>
           <w:rFonts w:ascii="Times New Roman" w:eastAsia="Times New Roman" w:hAnsi="Times New Roman" w:cs="Times New Roman"/>
-          <w:sz w:val="24"/>
-          <w:szCs w:val="24"/>
-        </w:rPr>
-        <w:t xml:space="preserve">This folktale tells the story of a hare, the moon, and how death came to be permanent. The folklore is told by </w:t>
-      </w:r>
-      <w:r>
-        <w:rPr>
-          <w:rFonts w:ascii="Times New Roman" w:eastAsia="Times New Roman" w:hAnsi="Times New Roman" w:cs="Times New Roman"/>
+          <w:b/>
           <w:sz w:val="24"/>
           <w:szCs w:val="24"/>
           <w:highlight w:val="white"/>
         </w:rPr>
-        <w:t>Dia!kwain, of the San people of southern Africa, who spoke the Xam language. As the tale goes, a male hare was once lamenting the death of his mother. The moon sees the grieving hare and reprimands him, saying that he should be silent, as his mother would come back to life. Unbelieving, the hare contradicts him by saying the moon is wrong. Angered, the moon hits the hare and splits his lip–this is why all hares now have a split lip. Furthermore, he curses the hare, and all people, stating that everyone will now die and never come back to life. The tale touches on the themes of contradiction, death, and the life cycle.</w:t>
-      </w:r>
-    </w:p>
-    <w:p>
-      <w:pPr>
-        <w:shd w:val="clear" w:color="auto" w:fill="FFFFFF"/>
-        <w:spacing w:line="480" w:lineRule="auto"/>
-        <w:jc w:val="both"/>
-        <w:rPr>
-          <w:rFonts w:ascii="Times New Roman" w:eastAsia="Times New Roman" w:hAnsi="Times New Roman" w:cs="Times New Roman"/>
-          <w:b/>
+        <w:t>Keywords</w:t>
+      </w:r>
+      <w:r>
+        <w:rPr>
+          <w:rFonts w:ascii="Times New Roman" w:eastAsia="Times New Roman" w:hAnsi="Times New Roman" w:cs="Times New Roman"/>
           <w:sz w:val="24"/>
           <w:szCs w:val="24"/>
           <w:highlight w:val="white"/>
         </w:rPr>
-      </w:pPr>
-    </w:p>
-    <w:p>
-      <w:pPr>
-        <w:shd w:val="clear" w:color="auto" w:fill="FFFFFF"/>
-        <w:spacing w:line="480" w:lineRule="auto"/>
-        <w:jc w:val="both"/>
-        <w:rPr>
-          <w:rFonts w:ascii="Times New Roman" w:eastAsia="Times New Roman" w:hAnsi="Times New Roman" w:cs="Times New Roman"/>
-          <w:sz w:val="24"/>
-          <w:szCs w:val="24"/>
-          <w:highlight w:val="white"/>
-        </w:rPr>
-      </w:pPr>
-      <w:r>
-        <w:rPr>
-          <w:rFonts w:ascii="Times New Roman" w:eastAsia="Times New Roman" w:hAnsi="Times New Roman" w:cs="Times New Roman"/>
-          <w:b/>
-          <w:sz w:val="24"/>
-          <w:szCs w:val="24"/>
-          <w:highlight w:val="white"/>
-        </w:rPr>
-        <w:t>Keywords</w:t>
-      </w:r>
-      <w:r>
-        <w:rPr>
-          <w:rFonts w:ascii="Times New Roman" w:eastAsia="Times New Roman" w:hAnsi="Times New Roman" w:cs="Times New Roman"/>
-          <w:sz w:val="24"/>
-          <w:szCs w:val="24"/>
-          <w:highlight w:val="white"/>
-        </w:rPr>
         <w:t>: Hare, Moon, Contradiction, Death, and Life Cycle</w:t>
       </w:r>
     </w:p>
     <w:p>
       <w:pPr>
-        <w:spacing w:line="480" w:lineRule="auto"/>
-        <w:rPr>
-          <w:rFonts w:ascii="Times New Roman" w:eastAsia="Times New Roman" w:hAnsi="Times New Roman" w:cs="Times New Roman"/>
-          <w:b/>
-          <w:sz w:val="24"/>
-          <w:szCs w:val="24"/>
-        </w:rPr>
-      </w:pPr>
-    </w:p>
-    <w:p>
-      <w:pPr>
-        <w:spacing w:line="480" w:lineRule="auto"/>
+        <w:spacing w:after="240" w:line="480" w:lineRule="auto"/>
         <w:rPr>
           <w:rFonts w:ascii="Times New Roman" w:eastAsia="Times New Roman" w:hAnsi="Times New Roman" w:cs="Times New Roman"/>
           <w:sz w:val="24"/>
@@ -2430,6 +2513,7 @@
     </w:p>
     <w:p>
       <w:pPr>
+        <w:spacing w:after="240" w:line="480" w:lineRule="auto"/>
         <w:rPr>
           <w:rFonts w:ascii="Times New Roman" w:hAnsi="Times New Roman" w:cs="Times New Roman"/>
           <w:b/>
@@ -2438,8 +2522,8 @@
           <w:szCs w:val="24"/>
         </w:rPr>
       </w:pPr>
-      <w:bookmarkStart w:id="5" w:name="_“The_Son_of"/>
-      <w:bookmarkEnd w:id="5"/>
+      <w:bookmarkStart w:id="10" w:name="_“The_Son_of"/>
+      <w:bookmarkEnd w:id="10"/>
       <w:r>
         <w:rPr>
           <w:rFonts w:ascii="Times New Roman" w:hAnsi="Times New Roman" w:cs="Times New Roman"/>
@@ -2454,34 +2538,54 @@
     <w:p>
       <w:pPr>
         <w:pStyle w:val="Heading1"/>
-        <w:spacing w:before="0" w:after="0" w:line="480" w:lineRule="auto"/>
-        <w:jc w:val="center"/>
-        <w:rPr>
-          <w:rFonts w:ascii="Times New Roman" w:eastAsia="Times New Roman" w:hAnsi="Times New Roman" w:cs="Times New Roman"/>
-          <w:b/>
-          <w:bCs/>
-          <w:sz w:val="24"/>
-          <w:szCs w:val="24"/>
-        </w:rPr>
-      </w:pPr>
-      <w:bookmarkStart w:id="6" w:name="_Toc149939001"/>
-      <w:r>
-        <w:rPr>
-          <w:rFonts w:ascii="Times New Roman" w:hAnsi="Times New Roman" w:cs="Times New Roman"/>
-          <w:b/>
-          <w:bCs/>
-          <w:sz w:val="24"/>
-          <w:szCs w:val="24"/>
-        </w:rPr>
+        <w:spacing w:after="240"/>
+        <w:rPr>
+          <w:rFonts w:eastAsia="Times New Roman"/>
+        </w:rPr>
+      </w:pPr>
+      <w:bookmarkStart w:id="11" w:name="_Toc149939001"/>
+      <w:bookmarkStart w:id="12" w:name="_Toc150101116"/>
+      <w:r>
         <w:lastRenderedPageBreak/>
         <w:t>“The Son of the Wind”</w:t>
       </w:r>
-      <w:bookmarkEnd w:id="6"/>
+      <w:bookmarkEnd w:id="11"/>
+      <w:bookmarkEnd w:id="12"/>
     </w:p>
     <w:p>
       <w:pPr>
         <w:shd w:val="clear" w:color="auto" w:fill="FFFFFF"/>
-        <w:spacing w:line="480" w:lineRule="auto"/>
+        <w:spacing w:after="240" w:line="480" w:lineRule="auto"/>
+        <w:rPr>
+          <w:rFonts w:ascii="Times New Roman" w:eastAsia="Times New Roman" w:hAnsi="Times New Roman" w:cs="Times New Roman"/>
+          <w:b/>
+          <w:sz w:val="24"/>
+          <w:szCs w:val="24"/>
+        </w:rPr>
+      </w:pPr>
+      <w:r>
+        <w:rPr>
+          <w:rFonts w:ascii="Times New Roman" w:eastAsia="Times New Roman" w:hAnsi="Times New Roman" w:cs="Times New Roman"/>
+          <w:b/>
+          <w:sz w:val="24"/>
+          <w:szCs w:val="24"/>
+        </w:rPr>
+        <w:t xml:space="preserve">Student Developer: </w:t>
+      </w:r>
+      <w:r>
+        <w:rPr>
+          <w:rFonts w:ascii="Times New Roman" w:eastAsia="Times New Roman" w:hAnsi="Times New Roman" w:cs="Times New Roman"/>
+          <w:bCs/>
+          <w:sz w:val="24"/>
+          <w:szCs w:val="24"/>
+        </w:rPr>
+        <w:t>Emma Claire Everett</w:t>
+      </w:r>
+    </w:p>
+    <w:p>
+      <w:pPr>
+        <w:shd w:val="clear" w:color="auto" w:fill="FFFFFF"/>
+        <w:spacing w:after="240" w:line="480" w:lineRule="auto"/>
         <w:rPr>
           <w:rFonts w:ascii="Times New Roman" w:eastAsia="Times New Roman" w:hAnsi="Times New Roman" w:cs="Times New Roman"/>
           <w:b/>
@@ -2499,17 +2603,15 @@
         </w:rPr>
         <w:t>Plot Summary:</w:t>
       </w:r>
-    </w:p>
-    <w:p>
-      <w:pPr>
-        <w:spacing w:line="480" w:lineRule="auto"/>
-        <w:ind w:firstLine="720"/>
-        <w:rPr>
-          <w:rFonts w:ascii="Times New Roman" w:eastAsia="Times New Roman" w:hAnsi="Times New Roman" w:cs="Times New Roman"/>
-          <w:sz w:val="24"/>
-          <w:szCs w:val="24"/>
-        </w:rPr>
-      </w:pPr>
+      <w:r>
+        <w:rPr>
+          <w:rFonts w:ascii="Times New Roman" w:eastAsia="Times New Roman" w:hAnsi="Times New Roman" w:cs="Times New Roman"/>
+          <w:b/>
+          <w:sz w:val="24"/>
+          <w:szCs w:val="24"/>
+        </w:rPr>
+        <w:t xml:space="preserve"> </w:t>
+      </w:r>
       <w:r>
         <w:rPr>
           <w:rFonts w:ascii="Times New Roman" w:eastAsia="Times New Roman" w:hAnsi="Times New Roman" w:cs="Times New Roman"/>
@@ -2537,18 +2639,7 @@
     </w:p>
     <w:p>
       <w:pPr>
-        <w:spacing w:line="480" w:lineRule="auto"/>
-        <w:rPr>
-          <w:rFonts w:ascii="Times New Roman" w:eastAsia="Times New Roman" w:hAnsi="Times New Roman" w:cs="Times New Roman"/>
-          <w:b/>
-          <w:sz w:val="24"/>
-          <w:szCs w:val="24"/>
-        </w:rPr>
-      </w:pPr>
-    </w:p>
-    <w:p>
-      <w:pPr>
-        <w:spacing w:line="480" w:lineRule="auto"/>
+        <w:spacing w:after="240" w:line="480" w:lineRule="auto"/>
         <w:rPr>
           <w:rFonts w:ascii="Times New Roman" w:eastAsia="Times New Roman" w:hAnsi="Times New Roman" w:cs="Times New Roman"/>
           <w:sz w:val="24"/>
@@ -2575,18 +2666,7 @@
     </w:p>
     <w:p>
       <w:pPr>
-        <w:spacing w:line="480" w:lineRule="auto"/>
-        <w:rPr>
-          <w:rFonts w:ascii="Times New Roman" w:eastAsia="Times New Roman" w:hAnsi="Times New Roman" w:cs="Times New Roman"/>
-          <w:b/>
-          <w:sz w:val="24"/>
-          <w:szCs w:val="24"/>
-        </w:rPr>
-      </w:pPr>
-    </w:p>
-    <w:p>
-      <w:pPr>
-        <w:spacing w:line="480" w:lineRule="auto"/>
+        <w:spacing w:after="240" w:line="480" w:lineRule="auto"/>
         <w:rPr>
           <w:rFonts w:ascii="Times New Roman" w:eastAsia="Times New Roman" w:hAnsi="Times New Roman" w:cs="Times New Roman"/>
           <w:sz w:val="24"/>
@@ -2613,6 +2693,7 @@
     </w:p>
     <w:p>
       <w:pPr>
+        <w:spacing w:after="240" w:line="480" w:lineRule="auto"/>
         <w:rPr>
           <w:rFonts w:ascii="Times New Roman" w:hAnsi="Times New Roman" w:cs="Times New Roman"/>
           <w:b/>
@@ -2621,8 +2702,8 @@
           <w:szCs w:val="24"/>
         </w:rPr>
       </w:pPr>
-      <w:bookmarkStart w:id="7" w:name="_“The_Lion_Jealous"/>
-      <w:bookmarkEnd w:id="7"/>
+      <w:bookmarkStart w:id="13" w:name="_“The_Lion_Jealous"/>
+      <w:bookmarkEnd w:id="13"/>
       <w:r>
         <w:rPr>
           <w:rFonts w:ascii="Times New Roman" w:hAnsi="Times New Roman" w:cs="Times New Roman"/>
@@ -2637,32 +2718,45 @@
     <w:p>
       <w:pPr>
         <w:pStyle w:val="Heading1"/>
-        <w:spacing w:before="0" w:after="0" w:line="480" w:lineRule="auto"/>
-        <w:jc w:val="center"/>
-        <w:rPr>
-          <w:rFonts w:ascii="Times New Roman" w:eastAsia="Times New Roman" w:hAnsi="Times New Roman" w:cs="Times New Roman"/>
-          <w:sz w:val="24"/>
-          <w:szCs w:val="24"/>
-        </w:rPr>
-      </w:pPr>
-      <w:bookmarkStart w:id="8" w:name="_Toc149939002"/>
-      <w:r>
-        <w:rPr>
-          <w:rFonts w:ascii="Times New Roman" w:hAnsi="Times New Roman" w:cs="Times New Roman"/>
-          <w:b/>
-          <w:bCs/>
-          <w:sz w:val="24"/>
-          <w:szCs w:val="24"/>
-        </w:rPr>
+        <w:spacing w:after="240"/>
+        <w:rPr>
+          <w:rFonts w:eastAsia="Times New Roman"/>
+        </w:rPr>
+      </w:pPr>
+      <w:bookmarkStart w:id="14" w:name="_Toc149939002"/>
+      <w:bookmarkStart w:id="15" w:name="_Toc150101117"/>
+      <w:r>
         <w:lastRenderedPageBreak/>
         <w:t>“The Lion Jealous of the Voice of the Ostrich”</w:t>
       </w:r>
-      <w:bookmarkEnd w:id="8"/>
+      <w:bookmarkEnd w:id="14"/>
+      <w:bookmarkEnd w:id="15"/>
     </w:p>
     <w:p>
       <w:pPr>
         <w:shd w:val="clear" w:color="auto" w:fill="FFFFFF"/>
-        <w:spacing w:line="480" w:lineRule="auto"/>
+        <w:spacing w:after="240" w:line="480" w:lineRule="auto"/>
+        <w:rPr>
+          <w:rFonts w:ascii="Times New Roman" w:eastAsia="Times New Roman" w:hAnsi="Times New Roman" w:cs="Times New Roman"/>
+          <w:b/>
+          <w:sz w:val="24"/>
+          <w:szCs w:val="24"/>
+        </w:rPr>
+      </w:pPr>
+      <w:r>
+        <w:rPr>
+          <w:rFonts w:ascii="Times New Roman" w:eastAsia="Times New Roman" w:hAnsi="Times New Roman" w:cs="Times New Roman"/>
+          <w:b/>
+          <w:sz w:val="24"/>
+          <w:szCs w:val="24"/>
+        </w:rPr>
+        <w:t>Student Developer: Tammy Xie</w:t>
+      </w:r>
+    </w:p>
+    <w:p>
+      <w:pPr>
+        <w:shd w:val="clear" w:color="auto" w:fill="FFFFFF"/>
+        <w:spacing w:after="240" w:line="480" w:lineRule="auto"/>
         <w:rPr>
           <w:rFonts w:ascii="Times New Roman" w:eastAsia="Times New Roman" w:hAnsi="Times New Roman" w:cs="Times New Roman"/>
           <w:b/>
@@ -2680,17 +2774,15 @@
         </w:rPr>
         <w:t>Plot Summary:</w:t>
       </w:r>
-    </w:p>
-    <w:p>
-      <w:pPr>
-        <w:spacing w:line="480" w:lineRule="auto"/>
-        <w:ind w:firstLine="720"/>
-        <w:rPr>
-          <w:rFonts w:ascii="Times New Roman" w:eastAsia="Times New Roman" w:hAnsi="Times New Roman" w:cs="Times New Roman"/>
-          <w:sz w:val="24"/>
-          <w:szCs w:val="24"/>
-        </w:rPr>
-      </w:pPr>
+      <w:r>
+        <w:rPr>
+          <w:rFonts w:ascii="Times New Roman" w:eastAsia="Times New Roman" w:hAnsi="Times New Roman" w:cs="Times New Roman"/>
+          <w:b/>
+          <w:sz w:val="24"/>
+          <w:szCs w:val="24"/>
+        </w:rPr>
+        <w:t xml:space="preserve"> </w:t>
+      </w:r>
       <w:r>
         <w:rPr>
           <w:rFonts w:ascii="Times New Roman" w:eastAsia="Times New Roman" w:hAnsi="Times New Roman" w:cs="Times New Roman"/>
@@ -2718,18 +2810,7 @@
     </w:p>
     <w:p>
       <w:pPr>
-        <w:spacing w:line="480" w:lineRule="auto"/>
-        <w:rPr>
-          <w:rFonts w:ascii="Times New Roman" w:eastAsia="Times New Roman" w:hAnsi="Times New Roman" w:cs="Times New Roman"/>
-          <w:b/>
-          <w:sz w:val="24"/>
-          <w:szCs w:val="24"/>
-        </w:rPr>
-      </w:pPr>
-    </w:p>
-    <w:p>
-      <w:pPr>
-        <w:spacing w:line="480" w:lineRule="auto"/>
+        <w:spacing w:after="240" w:line="480" w:lineRule="auto"/>
         <w:rPr>
           <w:rFonts w:ascii="Times New Roman" w:eastAsia="Times New Roman" w:hAnsi="Times New Roman" w:cs="Times New Roman"/>
           <w:sz w:val="24"/>
@@ -2756,17 +2837,7 @@
     </w:p>
     <w:p>
       <w:pPr>
-        <w:spacing w:line="480" w:lineRule="auto"/>
-        <w:rPr>
-          <w:rFonts w:ascii="Times New Roman" w:eastAsia="Times New Roman" w:hAnsi="Times New Roman" w:cs="Times New Roman"/>
-          <w:sz w:val="24"/>
-          <w:szCs w:val="24"/>
-        </w:rPr>
-      </w:pPr>
-    </w:p>
-    <w:p>
-      <w:pPr>
-        <w:spacing w:line="480" w:lineRule="auto"/>
+        <w:spacing w:after="240" w:line="480" w:lineRule="auto"/>
         <w:rPr>
           <w:rFonts w:ascii="Times New Roman" w:eastAsia="Times New Roman" w:hAnsi="Times New Roman" w:cs="Times New Roman"/>
           <w:sz w:val="24"/>
@@ -2793,6 +2864,7 @@
     </w:p>
     <w:p>
       <w:pPr>
+        <w:spacing w:after="240" w:line="480" w:lineRule="auto"/>
         <w:rPr>
           <w:rFonts w:ascii="Times New Roman" w:hAnsi="Times New Roman" w:cs="Times New Roman"/>
           <w:b/>
@@ -2801,8 +2873,8 @@
           <w:szCs w:val="24"/>
         </w:rPr>
       </w:pPr>
-      <w:bookmarkStart w:id="9" w:name="_“The_Resurrection_of"/>
-      <w:bookmarkEnd w:id="9"/>
+      <w:bookmarkStart w:id="16" w:name="_“The_Resurrection_of"/>
+      <w:bookmarkEnd w:id="16"/>
       <w:r>
         <w:rPr>
           <w:rFonts w:ascii="Times New Roman" w:hAnsi="Times New Roman" w:cs="Times New Roman"/>
@@ -2817,33 +2889,54 @@
     <w:p>
       <w:pPr>
         <w:pStyle w:val="Heading1"/>
-        <w:spacing w:before="0" w:after="0" w:line="480" w:lineRule="auto"/>
-        <w:jc w:val="center"/>
-        <w:rPr>
-          <w:rFonts w:ascii="Times New Roman" w:eastAsia="Times New Roman" w:hAnsi="Times New Roman" w:cs="Times New Roman"/>
-          <w:b/>
-          <w:sz w:val="24"/>
-          <w:szCs w:val="24"/>
-        </w:rPr>
-      </w:pPr>
-      <w:bookmarkStart w:id="10" w:name="_Toc149939003"/>
-      <w:r>
-        <w:rPr>
-          <w:rFonts w:ascii="Times New Roman" w:hAnsi="Times New Roman" w:cs="Times New Roman"/>
-          <w:b/>
-          <w:bCs/>
-          <w:sz w:val="24"/>
-          <w:szCs w:val="24"/>
-        </w:rPr>
+        <w:spacing w:after="240"/>
+        <w:rPr>
+          <w:rFonts w:eastAsia="Times New Roman"/>
+        </w:rPr>
+      </w:pPr>
+      <w:bookmarkStart w:id="17" w:name="_Toc149939003"/>
+      <w:bookmarkStart w:id="18" w:name="_Toc150101118"/>
+      <w:r>
         <w:lastRenderedPageBreak/>
         <w:t>“The Resurrection of the Ostrich”</w:t>
       </w:r>
-      <w:bookmarkEnd w:id="10"/>
+      <w:bookmarkEnd w:id="17"/>
+      <w:bookmarkEnd w:id="18"/>
     </w:p>
     <w:p>
       <w:pPr>
         <w:shd w:val="clear" w:color="auto" w:fill="FFFFFF"/>
-        <w:spacing w:line="480" w:lineRule="auto"/>
+        <w:spacing w:after="240" w:line="480" w:lineRule="auto"/>
+        <w:rPr>
+          <w:rFonts w:ascii="Times New Roman" w:eastAsia="Times New Roman" w:hAnsi="Times New Roman" w:cs="Times New Roman"/>
+          <w:b/>
+          <w:sz w:val="24"/>
+          <w:szCs w:val="24"/>
+        </w:rPr>
+      </w:pPr>
+      <w:r>
+        <w:rPr>
+          <w:rFonts w:ascii="Times New Roman" w:eastAsia="Times New Roman" w:hAnsi="Times New Roman" w:cs="Times New Roman"/>
+          <w:b/>
+          <w:sz w:val="24"/>
+          <w:szCs w:val="24"/>
+        </w:rPr>
+        <w:t xml:space="preserve">Student Developer: </w:t>
+      </w:r>
+      <w:r>
+        <w:rPr>
+          <w:rFonts w:ascii="Times New Roman" w:eastAsia="Times New Roman" w:hAnsi="Times New Roman" w:cs="Times New Roman"/>
+          <w:bCs/>
+          <w:sz w:val="24"/>
+          <w:szCs w:val="24"/>
+        </w:rPr>
+        <w:t>Carrie Zheng</w:t>
+      </w:r>
+    </w:p>
+    <w:p>
+      <w:pPr>
+        <w:shd w:val="clear" w:color="auto" w:fill="FFFFFF"/>
+        <w:spacing w:after="240" w:line="480" w:lineRule="auto"/>
         <w:rPr>
           <w:rFonts w:ascii="Times New Roman" w:eastAsia="Times New Roman" w:hAnsi="Times New Roman" w:cs="Times New Roman"/>
           <w:b/>
@@ -2861,12 +2954,28 @@
         </w:rPr>
         <w:t>Plot Summary:</w:t>
       </w:r>
+      <w:r>
+        <w:rPr>
+          <w:rFonts w:ascii="Times New Roman" w:eastAsia="Times New Roman" w:hAnsi="Times New Roman" w:cs="Times New Roman"/>
+          <w:b/>
+          <w:sz w:val="24"/>
+          <w:szCs w:val="24"/>
+        </w:rPr>
+        <w:t xml:space="preserve"> </w:t>
+      </w:r>
+      <w:r>
+        <w:rPr>
+          <w:rFonts w:ascii="Times New Roman" w:eastAsia="Times New Roman" w:hAnsi="Times New Roman" w:cs="Times New Roman"/>
+          <w:sz w:val="24"/>
+          <w:szCs w:val="24"/>
+        </w:rPr>
+        <w:t xml:space="preserve">A male ostrich is killed by a male Bushman, and his wife picks out the feathers of the ostrich. A whirlwind brings the small feather with blood to the sky, which then turns into a little ostrich. Getting out of the water, the reborn ostrich grows up and becomes stronger in terms of his feathers and bones. With calling for partners, he marries wives and a wife lays eggs and the male ostrich protects the house. His major enemy is the jackal, who tries to steal the egg and hide it in the bush. Then, the grown ostrich stands against his enemies to protect his family and house.   </w:t>
+      </w:r>
     </w:p>
     <w:p>
       <w:pPr>
         <w:widowControl w:val="0"/>
-        <w:spacing w:line="480" w:lineRule="auto"/>
-        <w:ind w:firstLine="720"/>
+        <w:spacing w:after="240" w:line="480" w:lineRule="auto"/>
         <w:jc w:val="both"/>
         <w:rPr>
           <w:rFonts w:ascii="Times New Roman" w:eastAsia="Times New Roman" w:hAnsi="Times New Roman" w:cs="Times New Roman"/>
@@ -2877,39 +2986,6 @@
       <w:r>
         <w:rPr>
           <w:rFonts w:ascii="Times New Roman" w:eastAsia="Times New Roman" w:hAnsi="Times New Roman" w:cs="Times New Roman"/>
-          <w:sz w:val="24"/>
-          <w:szCs w:val="24"/>
-        </w:rPr>
-        <w:t xml:space="preserve">A male ostrich is killed by a male Bushman, and his wife picks out the feathers of the ostrich. A whirlwind brings the small feather with blood to the sky, which then turns into a little ostrich. Getting out of the water, the reborn ostrich grows up and becomes stronger in terms of his feathers and bones. With calling for partners, he marries wives and a wife lays eggs and the male ostrich protects the house. His major enemy is the jackal, who tries to steal the egg and hide it in the bush. Then, the grown ostrich stands against his enemies to protect his family and house.   </w:t>
-      </w:r>
-    </w:p>
-    <w:p>
-      <w:pPr>
-        <w:widowControl w:val="0"/>
-        <w:spacing w:line="480" w:lineRule="auto"/>
-        <w:jc w:val="both"/>
-        <w:rPr>
-          <w:rFonts w:ascii="Times New Roman" w:eastAsia="Times New Roman" w:hAnsi="Times New Roman" w:cs="Times New Roman"/>
-          <w:b/>
-          <w:sz w:val="24"/>
-          <w:szCs w:val="24"/>
-        </w:rPr>
-      </w:pPr>
-    </w:p>
-    <w:p>
-      <w:pPr>
-        <w:widowControl w:val="0"/>
-        <w:spacing w:line="480" w:lineRule="auto"/>
-        <w:jc w:val="both"/>
-        <w:rPr>
-          <w:rFonts w:ascii="Times New Roman" w:eastAsia="Times New Roman" w:hAnsi="Times New Roman" w:cs="Times New Roman"/>
-          <w:sz w:val="24"/>
-          <w:szCs w:val="24"/>
-        </w:rPr>
-      </w:pPr>
-      <w:r>
-        <w:rPr>
-          <w:rFonts w:ascii="Times New Roman" w:eastAsia="Times New Roman" w:hAnsi="Times New Roman" w:cs="Times New Roman"/>
           <w:b/>
           <w:sz w:val="24"/>
           <w:szCs w:val="24"/>
@@ -2927,18 +3003,7 @@
     </w:p>
     <w:p>
       <w:pPr>
-        <w:spacing w:line="480" w:lineRule="auto"/>
-        <w:rPr>
-          <w:rFonts w:ascii="Times New Roman" w:eastAsia="Times New Roman" w:hAnsi="Times New Roman" w:cs="Times New Roman"/>
-          <w:b/>
-          <w:sz w:val="24"/>
-          <w:szCs w:val="24"/>
-        </w:rPr>
-      </w:pPr>
-    </w:p>
-    <w:p>
-      <w:pPr>
-        <w:spacing w:line="480" w:lineRule="auto"/>
+        <w:spacing w:after="240" w:line="480" w:lineRule="auto"/>
         <w:rPr>
           <w:rFonts w:ascii="Times New Roman" w:eastAsia="Times New Roman" w:hAnsi="Times New Roman" w:cs="Times New Roman"/>
           <w:sz w:val="24"/>
@@ -2965,6 +3030,7 @@
     </w:p>
     <w:p>
       <w:pPr>
+        <w:spacing w:after="240" w:line="480" w:lineRule="auto"/>
         <w:rPr>
           <w:rFonts w:ascii="Times New Roman" w:hAnsi="Times New Roman" w:cs="Times New Roman"/>
           <w:b/>
@@ -2973,8 +3039,8 @@
           <w:szCs w:val="24"/>
         </w:rPr>
       </w:pPr>
-      <w:bookmarkStart w:id="11" w:name="_“The_Vultures,_Their"/>
-      <w:bookmarkEnd w:id="11"/>
+      <w:bookmarkStart w:id="19" w:name="_“The_Vultures,_Their"/>
+      <w:bookmarkEnd w:id="19"/>
       <w:r>
         <w:rPr>
           <w:rFonts w:ascii="Times New Roman" w:hAnsi="Times New Roman" w:cs="Times New Roman"/>
@@ -2989,32 +3055,24 @@
     <w:p>
       <w:pPr>
         <w:pStyle w:val="Heading1"/>
-        <w:spacing w:before="0" w:after="0" w:line="480" w:lineRule="auto"/>
-        <w:jc w:val="center"/>
-        <w:rPr>
-          <w:rFonts w:ascii="Times New Roman" w:eastAsia="Times New Roman" w:hAnsi="Times New Roman" w:cs="Times New Roman"/>
-          <w:sz w:val="24"/>
-          <w:szCs w:val="24"/>
-        </w:rPr>
-      </w:pPr>
-      <w:bookmarkStart w:id="12" w:name="_Toc149939004"/>
-      <w:r>
-        <w:rPr>
-          <w:rFonts w:ascii="Times New Roman" w:hAnsi="Times New Roman" w:cs="Times New Roman"/>
-          <w:b/>
-          <w:bCs/>
-          <w:sz w:val="24"/>
-          <w:szCs w:val="24"/>
-        </w:rPr>
+        <w:spacing w:after="240"/>
+        <w:rPr>
+          <w:rFonts w:eastAsia="Times New Roman"/>
+        </w:rPr>
+      </w:pPr>
+      <w:bookmarkStart w:id="20" w:name="_Toc149939004"/>
+      <w:bookmarkStart w:id="21" w:name="_Toc150101119"/>
+      <w:r>
         <w:lastRenderedPageBreak/>
         <w:t>“The Vultures, Their Elder Sister, and Her Husband”</w:t>
       </w:r>
-      <w:bookmarkEnd w:id="12"/>
+      <w:bookmarkEnd w:id="20"/>
+      <w:bookmarkEnd w:id="21"/>
     </w:p>
     <w:p>
       <w:pPr>
         <w:shd w:val="clear" w:color="auto" w:fill="FFFFFF"/>
-        <w:spacing w:line="480" w:lineRule="auto"/>
+        <w:spacing w:after="240" w:line="480" w:lineRule="auto"/>
         <w:jc w:val="both"/>
         <w:rPr>
           <w:rFonts w:ascii="Times New Roman" w:eastAsia="Times New Roman" w:hAnsi="Times New Roman" w:cs="Times New Roman"/>
@@ -3030,19 +3088,47 @@
           <w:sz w:val="24"/>
           <w:szCs w:val="24"/>
         </w:rPr>
+        <w:t xml:space="preserve">Student Developer: </w:t>
+      </w:r>
+      <w:r>
+        <w:rPr>
+          <w:rFonts w:ascii="Times New Roman" w:eastAsia="Times New Roman" w:hAnsi="Times New Roman" w:cs="Times New Roman"/>
+          <w:bCs/>
+          <w:sz w:val="24"/>
+          <w:szCs w:val="24"/>
+        </w:rPr>
+        <w:t>Nabeeha Samater</w:t>
+      </w:r>
+    </w:p>
+    <w:p>
+      <w:pPr>
+        <w:shd w:val="clear" w:color="auto" w:fill="FFFFFF"/>
+        <w:spacing w:after="240" w:line="480" w:lineRule="auto"/>
+        <w:rPr>
+          <w:rFonts w:ascii="Times New Roman" w:eastAsia="Times New Roman" w:hAnsi="Times New Roman" w:cs="Times New Roman"/>
+          <w:b/>
+          <w:sz w:val="24"/>
+          <w:szCs w:val="24"/>
+        </w:rPr>
+      </w:pPr>
+      <w:r>
+        <w:rPr>
+          <w:rFonts w:ascii="Times New Roman" w:eastAsia="Times New Roman" w:hAnsi="Times New Roman" w:cs="Times New Roman"/>
+          <w:b/>
+          <w:sz w:val="24"/>
+          <w:szCs w:val="24"/>
+        </w:rPr>
         <w:t>Plot Summary:</w:t>
       </w:r>
-    </w:p>
-    <w:p>
-      <w:pPr>
-        <w:spacing w:line="480" w:lineRule="auto"/>
-        <w:ind w:firstLine="720"/>
-        <w:rPr>
-          <w:rFonts w:ascii="Times New Roman" w:eastAsia="Times New Roman" w:hAnsi="Times New Roman" w:cs="Times New Roman"/>
-          <w:sz w:val="24"/>
-          <w:szCs w:val="24"/>
-        </w:rPr>
-      </w:pPr>
+      <w:r>
+        <w:rPr>
+          <w:rFonts w:ascii="Times New Roman" w:eastAsia="Times New Roman" w:hAnsi="Times New Roman" w:cs="Times New Roman"/>
+          <w:b/>
+          <w:sz w:val="24"/>
+          <w:szCs w:val="24"/>
+        </w:rPr>
+        <w:t xml:space="preserve"> </w:t>
+      </w:r>
       <w:r>
         <w:rPr>
           <w:rFonts w:ascii="Times New Roman" w:eastAsia="Times New Roman" w:hAnsi="Times New Roman" w:cs="Times New Roman"/>
@@ -3086,18 +3172,7 @@
     </w:p>
     <w:p>
       <w:pPr>
-        <w:spacing w:line="480" w:lineRule="auto"/>
-        <w:rPr>
-          <w:rFonts w:ascii="Times New Roman" w:eastAsia="Times New Roman" w:hAnsi="Times New Roman" w:cs="Times New Roman"/>
-          <w:b/>
-          <w:sz w:val="24"/>
-          <w:szCs w:val="24"/>
-        </w:rPr>
-      </w:pPr>
-    </w:p>
-    <w:p>
-      <w:pPr>
-        <w:spacing w:line="480" w:lineRule="auto"/>
+        <w:spacing w:after="240" w:line="480" w:lineRule="auto"/>
         <w:rPr>
           <w:rFonts w:ascii="Times New Roman" w:eastAsia="Times New Roman" w:hAnsi="Times New Roman" w:cs="Times New Roman"/>
           <w:sz w:val="24"/>
@@ -3124,17 +3199,7 @@
     </w:p>
     <w:p>
       <w:pPr>
-        <w:spacing w:line="480" w:lineRule="auto"/>
-        <w:rPr>
-          <w:rFonts w:ascii="Times New Roman" w:eastAsia="Times New Roman" w:hAnsi="Times New Roman" w:cs="Times New Roman"/>
-          <w:sz w:val="24"/>
-          <w:szCs w:val="24"/>
-        </w:rPr>
-      </w:pPr>
-    </w:p>
-    <w:p>
-      <w:pPr>
-        <w:spacing w:line="480" w:lineRule="auto"/>
+        <w:spacing w:after="120" w:line="480" w:lineRule="auto"/>
         <w:rPr>
           <w:rFonts w:ascii="Times New Roman" w:eastAsia="Times New Roman" w:hAnsi="Times New Roman" w:cs="Times New Roman"/>
           <w:sz w:val="24"/>
@@ -3153,7 +3218,7 @@
     </w:p>
     <w:p>
       <w:pPr>
-        <w:spacing w:line="480" w:lineRule="auto"/>
+        <w:spacing w:after="120" w:line="480" w:lineRule="auto"/>
         <w:rPr>
           <w:rFonts w:ascii="Times New Roman" w:eastAsia="Times New Roman" w:hAnsi="Times New Roman" w:cs="Times New Roman"/>
           <w:sz w:val="24"/>
@@ -3180,7 +3245,7 @@
     </w:p>
     <w:p>
       <w:pPr>
-        <w:spacing w:line="480" w:lineRule="auto"/>
+        <w:spacing w:after="120" w:line="480" w:lineRule="auto"/>
         <w:rPr>
           <w:rFonts w:ascii="Times New Roman" w:eastAsia="Times New Roman" w:hAnsi="Times New Roman" w:cs="Times New Roman"/>
           <w:sz w:val="24"/>
@@ -3223,7 +3288,7 @@
     </w:p>
     <w:p>
       <w:pPr>
-        <w:spacing w:line="480" w:lineRule="auto"/>
+        <w:spacing w:after="120" w:line="480" w:lineRule="auto"/>
         <w:rPr>
           <w:rFonts w:ascii="Times New Roman" w:eastAsia="Times New Roman" w:hAnsi="Times New Roman" w:cs="Times New Roman"/>
           <w:sz w:val="24"/>
@@ -3250,27 +3315,17 @@
     </w:p>
     <w:p>
       <w:pPr>
-        <w:spacing w:line="480" w:lineRule="auto"/>
-        <w:rPr>
-          <w:rFonts w:ascii="Times New Roman" w:eastAsia="Times New Roman" w:hAnsi="Times New Roman" w:cs="Times New Roman"/>
-          <w:sz w:val="24"/>
-          <w:szCs w:val="24"/>
-        </w:rPr>
-      </w:pPr>
-    </w:p>
-    <w:p>
-      <w:pPr>
-        <w:spacing w:line="480" w:lineRule="auto"/>
-        <w:rPr>
-          <w:rFonts w:ascii="Times New Roman" w:eastAsia="Times New Roman" w:hAnsi="Times New Roman" w:cs="Times New Roman"/>
-          <w:sz w:val="24"/>
-          <w:szCs w:val="24"/>
-        </w:rPr>
-      </w:pPr>
-    </w:p>
-    <w:p>
-      <w:pPr>
-        <w:spacing w:line="480" w:lineRule="auto"/>
+        <w:spacing w:after="240" w:line="480" w:lineRule="auto"/>
+        <w:rPr>
+          <w:rFonts w:ascii="Times New Roman" w:eastAsia="Times New Roman" w:hAnsi="Times New Roman" w:cs="Times New Roman"/>
+          <w:sz w:val="24"/>
+          <w:szCs w:val="24"/>
+        </w:rPr>
+      </w:pPr>
+    </w:p>
+    <w:p>
+      <w:pPr>
+        <w:spacing w:after="240" w:line="480" w:lineRule="auto"/>
         <w:rPr>
           <w:rFonts w:ascii="Times New Roman" w:eastAsia="Times New Roman" w:hAnsi="Times New Roman" w:cs="Times New Roman"/>
           <w:sz w:val="24"/>
@@ -3281,126 +3336,80 @@
     <w:p>
       <w:pPr>
         <w:pStyle w:val="Heading1"/>
-        <w:spacing w:before="0" w:after="0" w:line="480" w:lineRule="auto"/>
-        <w:jc w:val="center"/>
-        <w:rPr>
-          <w:rFonts w:ascii="Times New Roman" w:hAnsi="Times New Roman" w:cs="Times New Roman"/>
-          <w:b/>
-          <w:bCs/>
-          <w:sz w:val="24"/>
-          <w:szCs w:val="24"/>
-        </w:rPr>
-      </w:pPr>
-      <w:bookmarkStart w:id="13" w:name="_“The_Young_Man_1"/>
-      <w:bookmarkStart w:id="14" w:name="_Toc149939005"/>
-      <w:bookmarkEnd w:id="13"/>
-      <w:r>
-        <w:rPr>
-          <w:rFonts w:ascii="Times New Roman" w:hAnsi="Times New Roman" w:cs="Times New Roman"/>
-          <w:b/>
-          <w:bCs/>
-          <w:sz w:val="24"/>
-          <w:szCs w:val="24"/>
-        </w:rPr>
+        <w:spacing w:after="240"/>
+      </w:pPr>
+      <w:bookmarkStart w:id="22" w:name="_“The_Young_Man_1"/>
+      <w:bookmarkStart w:id="23" w:name="_Toc149939005"/>
+      <w:bookmarkStart w:id="24" w:name="_Toc150101120"/>
+      <w:bookmarkEnd w:id="22"/>
+      <w:r>
         <w:lastRenderedPageBreak/>
         <w:t>“</w:t>
       </w:r>
       <w:r>
-        <w:rPr>
-          <w:rFonts w:ascii="Times New Roman" w:hAnsi="Times New Roman" w:cs="Times New Roman"/>
-          <w:b/>
+        <w:t xml:space="preserve">The </w:t>
+      </w:r>
+      <w:r>
+        <w:t xml:space="preserve">Young </w:t>
+      </w:r>
+      <w:r>
+        <w:t xml:space="preserve">Man </w:t>
+      </w:r>
+      <w:r>
+        <w:t xml:space="preserve">of the Ancient </w:t>
+      </w:r>
+      <w:r>
+        <w:t xml:space="preserve">Race, Who </w:t>
+      </w:r>
+      <w:r>
+        <w:t xml:space="preserve">was </w:t>
+      </w:r>
+      <w:r>
+        <w:t xml:space="preserve">Carried </w:t>
+      </w:r>
+      <w:r>
+        <w:t>off by</w:t>
+      </w:r>
+      <w:r>
+        <w:t xml:space="preserve"> a Lion, When Asleep in the Field”</w:t>
+      </w:r>
+      <w:bookmarkEnd w:id="23"/>
+      <w:bookmarkEnd w:id="24"/>
+    </w:p>
+    <w:p>
+      <w:pPr>
+        <w:shd w:val="clear" w:color="auto" w:fill="FFFFFF"/>
+        <w:spacing w:after="240" w:line="480" w:lineRule="auto"/>
+        <w:rPr>
+          <w:rFonts w:ascii="Times New Roman" w:eastAsia="Times New Roman" w:hAnsi="Times New Roman" w:cs="Times New Roman"/>
+          <w:b/>
+          <w:sz w:val="24"/>
+          <w:szCs w:val="24"/>
+        </w:rPr>
+      </w:pPr>
+      <w:r>
+        <w:rPr>
+          <w:rFonts w:ascii="Times New Roman" w:eastAsia="Times New Roman" w:hAnsi="Times New Roman" w:cs="Times New Roman"/>
+          <w:b/>
+          <w:sz w:val="24"/>
+          <w:szCs w:val="24"/>
+        </w:rPr>
+        <w:t xml:space="preserve">Student Developer: </w:t>
+      </w:r>
+      <w:r>
+        <w:rPr>
+          <w:rFonts w:ascii="Times New Roman" w:eastAsia="Times New Roman" w:hAnsi="Times New Roman" w:cs="Times New Roman"/>
           <w:bCs/>
           <w:sz w:val="24"/>
           <w:szCs w:val="24"/>
         </w:rPr>
-        <w:t xml:space="preserve">The </w:t>
-      </w:r>
-      <w:r>
-        <w:rPr>
-          <w:rFonts w:ascii="Times New Roman" w:hAnsi="Times New Roman" w:cs="Times New Roman"/>
-          <w:b/>
-          <w:bCs/>
-          <w:sz w:val="24"/>
-          <w:szCs w:val="24"/>
-        </w:rPr>
-        <w:t xml:space="preserve">Young </w:t>
-      </w:r>
-      <w:r>
-        <w:rPr>
-          <w:rFonts w:ascii="Times New Roman" w:hAnsi="Times New Roman" w:cs="Times New Roman"/>
-          <w:b/>
-          <w:bCs/>
-          <w:sz w:val="24"/>
-          <w:szCs w:val="24"/>
-        </w:rPr>
-        <w:t xml:space="preserve">Man </w:t>
-      </w:r>
-      <w:r>
-        <w:rPr>
-          <w:rFonts w:ascii="Times New Roman" w:hAnsi="Times New Roman" w:cs="Times New Roman"/>
-          <w:b/>
-          <w:bCs/>
-          <w:sz w:val="24"/>
-          <w:szCs w:val="24"/>
-        </w:rPr>
-        <w:t xml:space="preserve">of the Ancient </w:t>
-      </w:r>
-      <w:r>
-        <w:rPr>
-          <w:rFonts w:ascii="Times New Roman" w:hAnsi="Times New Roman" w:cs="Times New Roman"/>
-          <w:b/>
-          <w:bCs/>
-          <w:sz w:val="24"/>
-          <w:szCs w:val="24"/>
-        </w:rPr>
-        <w:t xml:space="preserve">Race, Who </w:t>
-      </w:r>
-      <w:r>
-        <w:rPr>
-          <w:rFonts w:ascii="Times New Roman" w:hAnsi="Times New Roman" w:cs="Times New Roman"/>
-          <w:b/>
-          <w:bCs/>
-          <w:sz w:val="24"/>
-          <w:szCs w:val="24"/>
-        </w:rPr>
-        <w:t xml:space="preserve">was </w:t>
-      </w:r>
-      <w:r>
-        <w:rPr>
-          <w:rFonts w:ascii="Times New Roman" w:hAnsi="Times New Roman" w:cs="Times New Roman"/>
-          <w:b/>
-          <w:bCs/>
-          <w:sz w:val="24"/>
-          <w:szCs w:val="24"/>
-        </w:rPr>
-        <w:t xml:space="preserve">Carried </w:t>
-      </w:r>
-      <w:r>
-        <w:rPr>
-          <w:rFonts w:ascii="Times New Roman" w:hAnsi="Times New Roman" w:cs="Times New Roman"/>
-          <w:b/>
-          <w:bCs/>
-          <w:sz w:val="24"/>
-          <w:szCs w:val="24"/>
-        </w:rPr>
-        <w:t>off by</w:t>
-      </w:r>
-      <w:r>
-        <w:rPr>
-          <w:rFonts w:ascii="Times New Roman" w:hAnsi="Times New Roman" w:cs="Times New Roman"/>
-          <w:b/>
-          <w:bCs/>
-          <w:sz w:val="24"/>
-          <w:szCs w:val="24"/>
-        </w:rPr>
-        <w:t xml:space="preserve"> a Lion, When Asleep in the Field”</w:t>
-      </w:r>
-      <w:bookmarkEnd w:id="14"/>
+        <w:t>Denny Liu</w:t>
+      </w:r>
     </w:p>
     <w:p>
       <w:pPr>
         <w:shd w:val="clear" w:color="auto" w:fill="FFFFFF"/>
-        <w:spacing w:line="480" w:lineRule="auto"/>
+        <w:spacing w:after="240" w:line="480" w:lineRule="auto"/>
         <w:rPr>
           <w:rFonts w:ascii="Times New Roman" w:eastAsia="Times New Roman" w:hAnsi="Times New Roman" w:cs="Times New Roman"/>
           <w:b/>
@@ -3418,17 +3427,15 @@
         </w:rPr>
         <w:t>Plot Summary:</w:t>
       </w:r>
-    </w:p>
-    <w:p>
-      <w:pPr>
-        <w:spacing w:line="480" w:lineRule="auto"/>
-        <w:ind w:firstLine="720"/>
-        <w:rPr>
-          <w:rFonts w:ascii="Times New Roman" w:eastAsia="Times New Roman" w:hAnsi="Times New Roman" w:cs="Times New Roman"/>
-          <w:sz w:val="24"/>
-          <w:szCs w:val="24"/>
-        </w:rPr>
-      </w:pPr>
+      <w:r>
+        <w:rPr>
+          <w:rFonts w:ascii="Times New Roman" w:eastAsia="Times New Roman" w:hAnsi="Times New Roman" w:cs="Times New Roman"/>
+          <w:b/>
+          <w:sz w:val="24"/>
+          <w:szCs w:val="24"/>
+        </w:rPr>
+        <w:t xml:space="preserve"> </w:t>
+      </w:r>
       <w:r>
         <w:rPr>
           <w:rFonts w:ascii="Times New Roman" w:eastAsia="Times New Roman" w:hAnsi="Times New Roman" w:cs="Times New Roman"/>
@@ -3440,18 +3447,7 @@
     </w:p>
     <w:p>
       <w:pPr>
-        <w:spacing w:line="480" w:lineRule="auto"/>
-        <w:rPr>
-          <w:rFonts w:ascii="Times New Roman" w:eastAsia="Times New Roman" w:hAnsi="Times New Roman" w:cs="Times New Roman"/>
-          <w:b/>
-          <w:sz w:val="24"/>
-          <w:szCs w:val="24"/>
-        </w:rPr>
-      </w:pPr>
-    </w:p>
-    <w:p>
-      <w:pPr>
-        <w:spacing w:line="480" w:lineRule="auto"/>
+        <w:spacing w:after="240" w:line="480" w:lineRule="auto"/>
         <w:rPr>
           <w:rFonts w:ascii="Times New Roman" w:eastAsia="Times New Roman" w:hAnsi="Times New Roman" w:cs="Times New Roman"/>
           <w:sz w:val="24"/>
@@ -3478,18 +3474,7 @@
     </w:p>
     <w:p>
       <w:pPr>
-        <w:spacing w:line="480" w:lineRule="auto"/>
-        <w:rPr>
-          <w:rFonts w:ascii="Times New Roman" w:eastAsia="Times New Roman" w:hAnsi="Times New Roman" w:cs="Times New Roman"/>
-          <w:b/>
-          <w:sz w:val="24"/>
-          <w:szCs w:val="24"/>
-        </w:rPr>
-      </w:pPr>
-    </w:p>
-    <w:p>
-      <w:pPr>
-        <w:spacing w:line="480" w:lineRule="auto"/>
+        <w:spacing w:after="240" w:line="480" w:lineRule="auto"/>
         <w:rPr>
           <w:rFonts w:ascii="Times New Roman" w:eastAsia="Times New Roman" w:hAnsi="Times New Roman" w:cs="Times New Roman"/>
           <w:sz w:val="24"/>
@@ -3517,7 +3502,7 @@
     </w:p>
     <w:p>
       <w:pPr>
-        <w:spacing w:line="480" w:lineRule="auto"/>
+        <w:spacing w:after="240" w:line="480" w:lineRule="auto"/>
         <w:jc w:val="center"/>
         <w:rPr>
           <w:rFonts w:ascii="Times New Roman" w:eastAsia="Times New Roman" w:hAnsi="Times New Roman" w:cs="Times New Roman"/>
@@ -3528,7 +3513,7 @@
     </w:p>
     <w:p>
       <w:pPr>
-        <w:spacing w:line="480" w:lineRule="auto"/>
+        <w:spacing w:after="240" w:line="480" w:lineRule="auto"/>
         <w:jc w:val="center"/>
         <w:rPr>
           <w:rFonts w:ascii="Times New Roman" w:eastAsia="Times New Roman" w:hAnsi="Times New Roman" w:cs="Times New Roman"/>
@@ -3539,7 +3524,7 @@
     </w:p>
     <w:p>
       <w:pPr>
-        <w:spacing w:line="480" w:lineRule="auto"/>
+        <w:spacing w:after="240" w:line="480" w:lineRule="auto"/>
         <w:jc w:val="center"/>
         <w:rPr>
           <w:rFonts w:ascii="Times New Roman" w:eastAsia="Times New Roman" w:hAnsi="Times New Roman" w:cs="Times New Roman"/>
@@ -3550,7 +3535,7 @@
     </w:p>
     <w:p>
       <w:pPr>
-        <w:spacing w:line="480" w:lineRule="auto"/>
+        <w:spacing w:after="240" w:line="480" w:lineRule="auto"/>
         <w:jc w:val="center"/>
         <w:rPr>
           <w:rFonts w:ascii="Times New Roman" w:eastAsia="Times New Roman" w:hAnsi="Times New Roman" w:cs="Times New Roman"/>
@@ -3561,7 +3546,7 @@
     </w:p>
     <w:p>
       <w:pPr>
-        <w:spacing w:line="480" w:lineRule="auto"/>
+        <w:spacing w:after="240" w:line="480" w:lineRule="auto"/>
         <w:jc w:val="center"/>
         <w:rPr>
           <w:rFonts w:ascii="Times New Roman" w:eastAsia="Times New Roman" w:hAnsi="Times New Roman" w:cs="Times New Roman"/>
@@ -3572,48 +3557,17 @@
     </w:p>
     <w:p>
       <w:pPr>
-        <w:spacing w:line="480" w:lineRule="auto"/>
-        <w:jc w:val="center"/>
-        <w:rPr>
-          <w:rFonts w:ascii="Times New Roman" w:eastAsia="Times New Roman" w:hAnsi="Times New Roman" w:cs="Times New Roman"/>
-          <w:sz w:val="24"/>
-          <w:szCs w:val="24"/>
-        </w:rPr>
-      </w:pPr>
-    </w:p>
-    <w:p>
-      <w:pPr>
-        <w:spacing w:line="480" w:lineRule="auto"/>
-        <w:jc w:val="center"/>
-        <w:rPr>
-          <w:rFonts w:ascii="Times New Roman" w:eastAsia="Times New Roman" w:hAnsi="Times New Roman" w:cs="Times New Roman"/>
-          <w:sz w:val="24"/>
-          <w:szCs w:val="24"/>
-        </w:rPr>
-      </w:pPr>
-    </w:p>
-    <w:p>
-      <w:pPr>
-        <w:spacing w:line="480" w:lineRule="auto"/>
-        <w:jc w:val="center"/>
-        <w:rPr>
-          <w:rFonts w:ascii="Times New Roman" w:eastAsia="Times New Roman" w:hAnsi="Times New Roman" w:cs="Times New Roman"/>
-          <w:b/>
-          <w:bCs/>
-          <w:sz w:val="24"/>
-          <w:szCs w:val="24"/>
-        </w:rPr>
-      </w:pPr>
-      <w:r>
-        <w:rPr>
-          <w:rFonts w:ascii="Times New Roman" w:eastAsia="Times New Roman" w:hAnsi="Times New Roman" w:cs="Times New Roman"/>
-          <w:b/>
-          <w:bCs/>
-          <w:sz w:val="24"/>
-          <w:szCs w:val="24"/>
-        </w:rPr>
+        <w:pStyle w:val="Heading1"/>
+        <w:spacing w:after="240"/>
+      </w:pPr>
+      <w:bookmarkStart w:id="25" w:name="_Toc150101121"/>
+      <w:r>
         <w:lastRenderedPageBreak/>
-        <w:t xml:space="preserve">Works Cited </w:t>
+        <w:t>Works Cited</w:t>
+      </w:r>
+      <w:bookmarkEnd w:id="25"/>
+      <w:r>
+        <w:t xml:space="preserve"> </w:t>
       </w:r>
     </w:p>
     <w:p>
@@ -3659,7 +3613,7 @@
         </w:rPr>
         <w:t xml:space="preserve">, 2021. </w:t>
       </w:r>
-      <w:hyperlink r:id="rId11" w:history="1">
+      <w:hyperlink r:id="rId16" w:history="1">
         <w:r>
           <w:rPr>
             <w:rFonts w:ascii="Times-Roman" w:hAnsi="Times-Roman" w:cs="Times-Roman"/>
@@ -3725,7 +3679,7 @@
         </w:rPr>
         <w:t xml:space="preserve">, 2022. </w:t>
       </w:r>
-      <w:hyperlink r:id="rId12" w:history="1">
+      <w:hyperlink r:id="rId17" w:history="1">
         <w:r>
           <w:rPr>
             <w:rFonts w:ascii="Times-Roman" w:hAnsi="Times-Roman" w:cs="Times-Roman"/>
@@ -3750,7 +3704,7 @@
     </w:p>
     <w:p>
       <w:pPr>
-        <w:spacing w:line="480" w:lineRule="auto"/>
+        <w:spacing w:after="240" w:line="480" w:lineRule="auto"/>
         <w:ind w:left="720" w:hanging="720"/>
         <w:rPr>
           <w:rFonts w:ascii="Times New Roman" w:eastAsia="Times New Roman" w:hAnsi="Times New Roman" w:cs="Times New Roman"/>
@@ -3795,33 +3749,18 @@
 </w:endnotes>
 </file>
 
-<file path=word/footnotes.xml><?xml version="1.0" encoding="utf-8"?>
-<w:footnotes xmlns:wpc="http://schemas.microsoft.com/office/word/2010/wordprocessingCanvas" xmlns:cx="http://schemas.microsoft.com/office/drawing/2014/chartex" xmlns:cx1="http://schemas.microsoft.com/office/drawing/2015/9/8/chartex" xmlns:cx2="http://schemas.microsoft.com/office/drawing/2015/10/21/chartex" xmlns:cx3="http://schemas.microsoft.com/office/drawing/2016/5/9/chartex" xmlns:cx4="http://schemas.microsoft.com/office/drawing/2016/5/10/chartex" xmlns:cx5="http://schemas.microsoft.com/office/drawing/2016/5/11/chartex" xmlns:cx6="http://schemas.microsoft.com/office/drawing/2016/5/12/chartex" xmlns:cx7="http://schemas.microsoft.com/office/drawing/2016/5/13/chartex" xmlns:cx8="http://schemas.microsoft.com/office/drawing/2016/5/14/chartex" xmlns:mc="http://schemas.openxmlformats.org/markup-compatibility/2006" xmlns:aink="http://schemas.microsoft.com/office/drawing/2016/ink" xmlns:am3d="http://schemas.microsoft.com/office/drawing/2017/model3d" xmlns:o="urn:schemas-microsoft-com:office:office" xmlns:oel="http://schemas.microsoft.com/office/2019/extlst" xmlns:r="http://schemas.openxmlformats.org/officeDocument/2006/relationships" xmlns:m="http://schemas.openxmlformats.org/officeDocument/2006/math" xmlns:v="urn:schemas-microsoft-com:vml" xmlns:wp14="http://schemas.microsoft.com/office/word/2010/wordprocessingDrawing" xmlns:wp="http://schemas.openxmlformats.org/drawingml/2006/wordprocessingDrawing" xmlns:w10="urn:schemas-microsoft-com:office:word" xmlns:w="http://schemas.openxmlformats.org/wordprocessingml/2006/main" xmlns:w14="http://schemas.microsoft.com/office/word/2010/wordml" xmlns:w15="http://schemas.microsoft.com/office/word/2012/wordml" xmlns:w16cex="http://schemas.microsoft.com/office/word/2018/wordml/cex" xmlns:w16cid="http://schemas.microsoft.com/office/word/2016/wordml/cid" xmlns:w16="http://schemas.microsoft.com/office/word/2018/wordml" xmlns:w16sdtdh="http://schemas.microsoft.com/office/word/2020/wordml/sdtdatahash" xmlns:w16se="http://schemas.microsoft.com/office/word/2015/wordml/symex" xmlns:wpg="http://schemas.microsoft.com/office/word/2010/wordprocessingGroup" xmlns:wpi="http://schemas.microsoft.com/office/word/2010/wordprocessingInk" xmlns:wne="http://schemas.microsoft.com/office/word/2006/wordml" xmlns:wps="http://schemas.microsoft.com/office/word/2010/wordprocessingShape" mc:Ignorable="w14 w15 w16se w16cid w16 w16cex w16sdtdh wp14">
-  <w:footnote w:type="separator" w:id="-1">
-    <w:p>
-      <w:pPr>
-        <w:spacing w:line="240" w:lineRule="auto"/>
-      </w:pPr>
-      <w:r>
-        <w:separator/>
-      </w:r>
-    </w:p>
-  </w:footnote>
-  <w:footnote w:type="continuationSeparator" w:id="0">
-    <w:p>
-      <w:pPr>
-        <w:spacing w:line="240" w:lineRule="auto"/>
-      </w:pPr>
-      <w:r>
-        <w:continuationSeparator/>
-      </w:r>
-    </w:p>
-  </w:footnote>
-</w:footnotes>
+<file path=word/footer1.xml><?xml version="1.0" encoding="utf-8"?>
+<w:ftr xmlns:wpc="http://schemas.microsoft.com/office/word/2010/wordprocessingCanvas" xmlns:cx="http://schemas.microsoft.com/office/drawing/2014/chartex" xmlns:cx1="http://schemas.microsoft.com/office/drawing/2015/9/8/chartex" xmlns:cx2="http://schemas.microsoft.com/office/drawing/2015/10/21/chartex" xmlns:cx3="http://schemas.microsoft.com/office/drawing/2016/5/9/chartex" xmlns:cx4="http://schemas.microsoft.com/office/drawing/2016/5/10/chartex" xmlns:cx5="http://schemas.microsoft.com/office/drawing/2016/5/11/chartex" xmlns:cx6="http://schemas.microsoft.com/office/drawing/2016/5/12/chartex" xmlns:cx7="http://schemas.microsoft.com/office/drawing/2016/5/13/chartex" xmlns:cx8="http://schemas.microsoft.com/office/drawing/2016/5/14/chartex" xmlns:mc="http://schemas.openxmlformats.org/markup-compatibility/2006" xmlns:aink="http://schemas.microsoft.com/office/drawing/2016/ink" xmlns:am3d="http://schemas.microsoft.com/office/drawing/2017/model3d" xmlns:o="urn:schemas-microsoft-com:office:office" xmlns:oel="http://schemas.microsoft.com/office/2019/extlst" xmlns:r="http://schemas.openxmlformats.org/officeDocument/2006/relationships" xmlns:m="http://schemas.openxmlformats.org/officeDocument/2006/math" xmlns:v="urn:schemas-microsoft-com:vml" xmlns:wp14="http://schemas.microsoft.com/office/word/2010/wordprocessingDrawing" xmlns:wp="http://schemas.openxmlformats.org/drawingml/2006/wordprocessingDrawing" xmlns:w10="urn:schemas-microsoft-com:office:word" xmlns:w="http://schemas.openxmlformats.org/wordprocessingml/2006/main" xmlns:w14="http://schemas.microsoft.com/office/word/2010/wordml" xmlns:w15="http://schemas.microsoft.com/office/word/2012/wordml" xmlns:w16cex="http://schemas.microsoft.com/office/word/2018/wordml/cex" xmlns:w16cid="http://schemas.microsoft.com/office/word/2016/wordml/cid" xmlns:w16="http://schemas.microsoft.com/office/word/2018/wordml" xmlns:w16sdtdh="http://schemas.microsoft.com/office/word/2020/wordml/sdtdatahash" xmlns:w16se="http://schemas.microsoft.com/office/word/2015/wordml/symex" xmlns:wpg="http://schemas.microsoft.com/office/word/2010/wordprocessingGroup" xmlns:wpi="http://schemas.microsoft.com/office/word/2010/wordprocessingInk" xmlns:wne="http://schemas.microsoft.com/office/word/2006/wordml" xmlns:wps="http://schemas.microsoft.com/office/word/2010/wordprocessingShape" mc:Ignorable="w14 w15 w16se w16cid w16 w16cex w16sdtdh wp14">
+  <w:p>
+    <w:pPr>
+      <w:pStyle w:val="Footer"/>
+    </w:pPr>
+  </w:p>
+</w:ftr>
 </file>
 
-<file path=word/header1.xml><?xml version="1.0" encoding="utf-8"?>
-<w:hdr xmlns:wpc="http://schemas.microsoft.com/office/word/2010/wordprocessingCanvas" xmlns:cx="http://schemas.microsoft.com/office/drawing/2014/chartex" xmlns:cx1="http://schemas.microsoft.com/office/drawing/2015/9/8/chartex" xmlns:cx2="http://schemas.microsoft.com/office/drawing/2015/10/21/chartex" xmlns:cx3="http://schemas.microsoft.com/office/drawing/2016/5/9/chartex" xmlns:cx4="http://schemas.microsoft.com/office/drawing/2016/5/10/chartex" xmlns:cx5="http://schemas.microsoft.com/office/drawing/2016/5/11/chartex" xmlns:cx6="http://schemas.microsoft.com/office/drawing/2016/5/12/chartex" xmlns:cx7="http://schemas.microsoft.com/office/drawing/2016/5/13/chartex" xmlns:cx8="http://schemas.microsoft.com/office/drawing/2016/5/14/chartex" xmlns:mc="http://schemas.openxmlformats.org/markup-compatibility/2006" xmlns:aink="http://schemas.microsoft.com/office/drawing/2016/ink" xmlns:am3d="http://schemas.microsoft.com/office/drawing/2017/model3d" xmlns:o="urn:schemas-microsoft-com:office:office" xmlns:oel="http://schemas.microsoft.com/office/2019/extlst" xmlns:r="http://schemas.openxmlformats.org/officeDocument/2006/relationships" xmlns:m="http://schemas.openxmlformats.org/officeDocument/2006/math" xmlns:v="urn:schemas-microsoft-com:vml" xmlns:wp14="http://schemas.microsoft.com/office/word/2010/wordprocessingDrawing" xmlns:wp="http://schemas.openxmlformats.org/drawingml/2006/wordprocessingDrawing" xmlns:w10="urn:schemas-microsoft-com:office:word" xmlns:w="http://schemas.openxmlformats.org/wordprocessingml/2006/main" xmlns:w14="http://schemas.microsoft.com/office/word/2010/wordml" xmlns:w15="http://schemas.microsoft.com/office/word/2012/wordml" xmlns:w16cex="http://schemas.microsoft.com/office/word/2018/wordml/cex" xmlns:w16cid="http://schemas.microsoft.com/office/word/2016/wordml/cid" xmlns:w16="http://schemas.microsoft.com/office/word/2018/wordml" xmlns:w16sdtdh="http://schemas.microsoft.com/office/word/2020/wordml/sdtdatahash" xmlns:w16se="http://schemas.microsoft.com/office/word/2015/wordml/symex" xmlns:wpg="http://schemas.microsoft.com/office/word/2010/wordprocessingGroup" xmlns:wpi="http://schemas.microsoft.com/office/word/2010/wordprocessingInk" xmlns:wne="http://schemas.microsoft.com/office/word/2006/wordml" xmlns:wps="http://schemas.microsoft.com/office/word/2010/wordprocessingShape" mc:Ignorable="w14 w15 w16se w16cid w16 w16cex w16sdtdh wp14">
+<file path=word/footer2.xml><?xml version="1.0" encoding="utf-8"?>
+<w:ftr xmlns:wpc="http://schemas.microsoft.com/office/word/2010/wordprocessingCanvas" xmlns:cx="http://schemas.microsoft.com/office/drawing/2014/chartex" xmlns:cx1="http://schemas.microsoft.com/office/drawing/2015/9/8/chartex" xmlns:cx2="http://schemas.microsoft.com/office/drawing/2015/10/21/chartex" xmlns:cx3="http://schemas.microsoft.com/office/drawing/2016/5/9/chartex" xmlns:cx4="http://schemas.microsoft.com/office/drawing/2016/5/10/chartex" xmlns:cx5="http://schemas.microsoft.com/office/drawing/2016/5/11/chartex" xmlns:cx6="http://schemas.microsoft.com/office/drawing/2016/5/12/chartex" xmlns:cx7="http://schemas.microsoft.com/office/drawing/2016/5/13/chartex" xmlns:cx8="http://schemas.microsoft.com/office/drawing/2016/5/14/chartex" xmlns:mc="http://schemas.openxmlformats.org/markup-compatibility/2006" xmlns:aink="http://schemas.microsoft.com/office/drawing/2016/ink" xmlns:am3d="http://schemas.microsoft.com/office/drawing/2017/model3d" xmlns:o="urn:schemas-microsoft-com:office:office" xmlns:oel="http://schemas.microsoft.com/office/2019/extlst" xmlns:r="http://schemas.openxmlformats.org/officeDocument/2006/relationships" xmlns:m="http://schemas.openxmlformats.org/officeDocument/2006/math" xmlns:v="urn:schemas-microsoft-com:vml" xmlns:wp14="http://schemas.microsoft.com/office/word/2010/wordprocessingDrawing" xmlns:wp="http://schemas.openxmlformats.org/drawingml/2006/wordprocessingDrawing" xmlns:w10="urn:schemas-microsoft-com:office:word" xmlns:w="http://schemas.openxmlformats.org/wordprocessingml/2006/main" xmlns:w14="http://schemas.microsoft.com/office/word/2010/wordml" xmlns:w15="http://schemas.microsoft.com/office/word/2012/wordml" xmlns:w16cex="http://schemas.microsoft.com/office/word/2018/wordml/cex" xmlns:w16cid="http://schemas.microsoft.com/office/word/2016/wordml/cid" xmlns:w16="http://schemas.microsoft.com/office/word/2018/wordml" xmlns:w16sdtdh="http://schemas.microsoft.com/office/word/2020/wordml/sdtdatahash" xmlns:w16se="http://schemas.microsoft.com/office/word/2015/wordml/symex" xmlns:wpg="http://schemas.microsoft.com/office/word/2010/wordprocessingGroup" xmlns:wpi="http://schemas.microsoft.com/office/word/2010/wordprocessingInk" xmlns:wne="http://schemas.microsoft.com/office/word/2006/wordml" xmlns:wps="http://schemas.microsoft.com/office/word/2010/wordprocessingShape" mc:Ignorable="w14 w15 w16se w16cid w16 w16cex w16sdtdh wp14">
   <w:sdt>
     <w:sdtPr>
       <w:rPr>
@@ -3838,82 +3777,130 @@
     <w:sdtEndPr>
       <w:rPr>
         <w:noProof/>
+        <w:sz w:val="24"/>
+        <w:szCs w:val="24"/>
       </w:rPr>
     </w:sdtEndPr>
     <w:sdtContent>
       <w:p>
         <w:pPr>
           <w:pStyle w:val="Header"/>
-          <w:jc w:val="right"/>
+          <w:jc w:val="center"/>
           <w:rPr>
             <w:rFonts w:ascii="Times New Roman" w:hAnsi="Times New Roman" w:cs="Times New Roman"/>
-            <w:sz w:val="20"/>
-            <w:szCs w:val="20"/>
+            <w:sz w:val="24"/>
+            <w:szCs w:val="24"/>
           </w:rPr>
         </w:pPr>
         <w:r>
           <w:rPr>
             <w:rFonts w:ascii="Times New Roman" w:hAnsi="Times New Roman" w:cs="Times New Roman"/>
-            <w:i/>
-            <w:iCs/>
-            <w:sz w:val="20"/>
-            <w:szCs w:val="20"/>
-          </w:rPr>
-          <w:t>Specimens of Bushman Folklore</w:t>
-        </w:r>
-        <w:r>
-          <w:rPr>
-            <w:rFonts w:ascii="Times New Roman" w:hAnsi="Times New Roman" w:cs="Times New Roman"/>
-            <w:sz w:val="20"/>
-            <w:szCs w:val="20"/>
-          </w:rPr>
-          <w:t xml:space="preserve"> </w:t>
-        </w:r>
-        <w:r>
-          <w:rPr>
-            <w:rFonts w:ascii="Times New Roman" w:hAnsi="Times New Roman" w:cs="Times New Roman"/>
-            <w:sz w:val="20"/>
-            <w:szCs w:val="20"/>
+            <w:sz w:val="24"/>
+            <w:szCs w:val="24"/>
           </w:rPr>
           <w:fldChar w:fldCharType="begin"/>
         </w:r>
         <w:r>
           <w:rPr>
             <w:rFonts w:ascii="Times New Roman" w:hAnsi="Times New Roman" w:cs="Times New Roman"/>
-            <w:sz w:val="20"/>
-            <w:szCs w:val="20"/>
+            <w:sz w:val="24"/>
+            <w:szCs w:val="24"/>
           </w:rPr>
           <w:instrText xml:space="preserve"> PAGE   \* MERGEFORMAT </w:instrText>
         </w:r>
         <w:r>
           <w:rPr>
             <w:rFonts w:ascii="Times New Roman" w:hAnsi="Times New Roman" w:cs="Times New Roman"/>
-            <w:sz w:val="20"/>
-            <w:szCs w:val="20"/>
+            <w:sz w:val="24"/>
+            <w:szCs w:val="24"/>
           </w:rPr>
           <w:fldChar w:fldCharType="separate"/>
         </w:r>
         <w:r>
           <w:rPr>
             <w:rFonts w:ascii="Times New Roman" w:hAnsi="Times New Roman" w:cs="Times New Roman"/>
-            <w:noProof/>
-            <w:sz w:val="20"/>
-            <w:szCs w:val="20"/>
+            <w:sz w:val="24"/>
+            <w:szCs w:val="24"/>
           </w:rPr>
-          <w:t>2</w:t>
+          <w:t>3</w:t>
         </w:r>
         <w:r>
           <w:rPr>
             <w:rFonts w:ascii="Times New Roman" w:hAnsi="Times New Roman" w:cs="Times New Roman"/>
             <w:noProof/>
-            <w:sz w:val="20"/>
-            <w:szCs w:val="20"/>
+            <w:sz w:val="24"/>
+            <w:szCs w:val="24"/>
           </w:rPr>
           <w:fldChar w:fldCharType="end"/>
         </w:r>
       </w:p>
     </w:sdtContent>
   </w:sdt>
+  <w:p>
+    <w:pPr>
+      <w:pStyle w:val="Footer"/>
+    </w:pPr>
+  </w:p>
+</w:ftr>
+</file>
+
+<file path=word/footer3.xml><?xml version="1.0" encoding="utf-8"?>
+<w:ftr xmlns:wpc="http://schemas.microsoft.com/office/word/2010/wordprocessingCanvas" xmlns:cx="http://schemas.microsoft.com/office/drawing/2014/chartex" xmlns:cx1="http://schemas.microsoft.com/office/drawing/2015/9/8/chartex" xmlns:cx2="http://schemas.microsoft.com/office/drawing/2015/10/21/chartex" xmlns:cx3="http://schemas.microsoft.com/office/drawing/2016/5/9/chartex" xmlns:cx4="http://schemas.microsoft.com/office/drawing/2016/5/10/chartex" xmlns:cx5="http://schemas.microsoft.com/office/drawing/2016/5/11/chartex" xmlns:cx6="http://schemas.microsoft.com/office/drawing/2016/5/12/chartex" xmlns:cx7="http://schemas.microsoft.com/office/drawing/2016/5/13/chartex" xmlns:cx8="http://schemas.microsoft.com/office/drawing/2016/5/14/chartex" xmlns:mc="http://schemas.openxmlformats.org/markup-compatibility/2006" xmlns:aink="http://schemas.microsoft.com/office/drawing/2016/ink" xmlns:am3d="http://schemas.microsoft.com/office/drawing/2017/model3d" xmlns:o="urn:schemas-microsoft-com:office:office" xmlns:oel="http://schemas.microsoft.com/office/2019/extlst" xmlns:r="http://schemas.openxmlformats.org/officeDocument/2006/relationships" xmlns:m="http://schemas.openxmlformats.org/officeDocument/2006/math" xmlns:v="urn:schemas-microsoft-com:vml" xmlns:wp14="http://schemas.microsoft.com/office/word/2010/wordprocessingDrawing" xmlns:wp="http://schemas.openxmlformats.org/drawingml/2006/wordprocessingDrawing" xmlns:w10="urn:schemas-microsoft-com:office:word" xmlns:w="http://schemas.openxmlformats.org/wordprocessingml/2006/main" xmlns:w14="http://schemas.microsoft.com/office/word/2010/wordml" xmlns:w15="http://schemas.microsoft.com/office/word/2012/wordml" xmlns:w16cex="http://schemas.microsoft.com/office/word/2018/wordml/cex" xmlns:w16cid="http://schemas.microsoft.com/office/word/2016/wordml/cid" xmlns:w16="http://schemas.microsoft.com/office/word/2018/wordml" xmlns:w16sdtdh="http://schemas.microsoft.com/office/word/2020/wordml/sdtdatahash" xmlns:w16se="http://schemas.microsoft.com/office/word/2015/wordml/symex" xmlns:wpg="http://schemas.microsoft.com/office/word/2010/wordprocessingGroup" xmlns:wpi="http://schemas.microsoft.com/office/word/2010/wordprocessingInk" xmlns:wne="http://schemas.microsoft.com/office/word/2006/wordml" xmlns:wps="http://schemas.microsoft.com/office/word/2010/wordprocessingShape" mc:Ignorable="w14 w15 w16se w16cid w16 w16cex w16sdtdh wp14">
+  <w:p>
+    <w:pPr>
+      <w:pStyle w:val="Footer"/>
+    </w:pPr>
+  </w:p>
+</w:ftr>
+</file>
+
+<file path=word/footnotes.xml><?xml version="1.0" encoding="utf-8"?>
+<w:footnotes xmlns:wpc="http://schemas.microsoft.com/office/word/2010/wordprocessingCanvas" xmlns:cx="http://schemas.microsoft.com/office/drawing/2014/chartex" xmlns:cx1="http://schemas.microsoft.com/office/drawing/2015/9/8/chartex" xmlns:cx2="http://schemas.microsoft.com/office/drawing/2015/10/21/chartex" xmlns:cx3="http://schemas.microsoft.com/office/drawing/2016/5/9/chartex" xmlns:cx4="http://schemas.microsoft.com/office/drawing/2016/5/10/chartex" xmlns:cx5="http://schemas.microsoft.com/office/drawing/2016/5/11/chartex" xmlns:cx6="http://schemas.microsoft.com/office/drawing/2016/5/12/chartex" xmlns:cx7="http://schemas.microsoft.com/office/drawing/2016/5/13/chartex" xmlns:cx8="http://schemas.microsoft.com/office/drawing/2016/5/14/chartex" xmlns:mc="http://schemas.openxmlformats.org/markup-compatibility/2006" xmlns:aink="http://schemas.microsoft.com/office/drawing/2016/ink" xmlns:am3d="http://schemas.microsoft.com/office/drawing/2017/model3d" xmlns:o="urn:schemas-microsoft-com:office:office" xmlns:oel="http://schemas.microsoft.com/office/2019/extlst" xmlns:r="http://schemas.openxmlformats.org/officeDocument/2006/relationships" xmlns:m="http://schemas.openxmlformats.org/officeDocument/2006/math" xmlns:v="urn:schemas-microsoft-com:vml" xmlns:wp14="http://schemas.microsoft.com/office/word/2010/wordprocessingDrawing" xmlns:wp="http://schemas.openxmlformats.org/drawingml/2006/wordprocessingDrawing" xmlns:w10="urn:schemas-microsoft-com:office:word" xmlns:w="http://schemas.openxmlformats.org/wordprocessingml/2006/main" xmlns:w14="http://schemas.microsoft.com/office/word/2010/wordml" xmlns:w15="http://schemas.microsoft.com/office/word/2012/wordml" xmlns:w16cex="http://schemas.microsoft.com/office/word/2018/wordml/cex" xmlns:w16cid="http://schemas.microsoft.com/office/word/2016/wordml/cid" xmlns:w16="http://schemas.microsoft.com/office/word/2018/wordml" xmlns:w16sdtdh="http://schemas.microsoft.com/office/word/2020/wordml/sdtdatahash" xmlns:w16se="http://schemas.microsoft.com/office/word/2015/wordml/symex" xmlns:wpg="http://schemas.microsoft.com/office/word/2010/wordprocessingGroup" xmlns:wpi="http://schemas.microsoft.com/office/word/2010/wordprocessingInk" xmlns:wne="http://schemas.microsoft.com/office/word/2006/wordml" xmlns:wps="http://schemas.microsoft.com/office/word/2010/wordprocessingShape" mc:Ignorable="w14 w15 w16se w16cid w16 w16cex w16sdtdh wp14">
+  <w:footnote w:type="separator" w:id="-1">
+    <w:p>
+      <w:pPr>
+        <w:spacing w:line="240" w:lineRule="auto"/>
+      </w:pPr>
+      <w:r>
+        <w:separator/>
+      </w:r>
+    </w:p>
+  </w:footnote>
+  <w:footnote w:type="continuationSeparator" w:id="0">
+    <w:p>
+      <w:pPr>
+        <w:spacing w:line="240" w:lineRule="auto"/>
+      </w:pPr>
+      <w:r>
+        <w:continuationSeparator/>
+      </w:r>
+    </w:p>
+  </w:footnote>
+</w:footnotes>
+</file>
+
+<file path=word/header1.xml><?xml version="1.0" encoding="utf-8"?>
+<w:hdr xmlns:wpc="http://schemas.microsoft.com/office/word/2010/wordprocessingCanvas" xmlns:cx="http://schemas.microsoft.com/office/drawing/2014/chartex" xmlns:cx1="http://schemas.microsoft.com/office/drawing/2015/9/8/chartex" xmlns:cx2="http://schemas.microsoft.com/office/drawing/2015/10/21/chartex" xmlns:cx3="http://schemas.microsoft.com/office/drawing/2016/5/9/chartex" xmlns:cx4="http://schemas.microsoft.com/office/drawing/2016/5/10/chartex" xmlns:cx5="http://schemas.microsoft.com/office/drawing/2016/5/11/chartex" xmlns:cx6="http://schemas.microsoft.com/office/drawing/2016/5/12/chartex" xmlns:cx7="http://schemas.microsoft.com/office/drawing/2016/5/13/chartex" xmlns:cx8="http://schemas.microsoft.com/office/drawing/2016/5/14/chartex" xmlns:mc="http://schemas.openxmlformats.org/markup-compatibility/2006" xmlns:aink="http://schemas.microsoft.com/office/drawing/2016/ink" xmlns:am3d="http://schemas.microsoft.com/office/drawing/2017/model3d" xmlns:o="urn:schemas-microsoft-com:office:office" xmlns:oel="http://schemas.microsoft.com/office/2019/extlst" xmlns:r="http://schemas.openxmlformats.org/officeDocument/2006/relationships" xmlns:m="http://schemas.openxmlformats.org/officeDocument/2006/math" xmlns:v="urn:schemas-microsoft-com:vml" xmlns:wp14="http://schemas.microsoft.com/office/word/2010/wordprocessingDrawing" xmlns:wp="http://schemas.openxmlformats.org/drawingml/2006/wordprocessingDrawing" xmlns:w10="urn:schemas-microsoft-com:office:word" xmlns:w="http://schemas.openxmlformats.org/wordprocessingml/2006/main" xmlns:w14="http://schemas.microsoft.com/office/word/2010/wordml" xmlns:w15="http://schemas.microsoft.com/office/word/2012/wordml" xmlns:w16cex="http://schemas.microsoft.com/office/word/2018/wordml/cex" xmlns:w16cid="http://schemas.microsoft.com/office/word/2016/wordml/cid" xmlns:w16="http://schemas.microsoft.com/office/word/2018/wordml" xmlns:w16sdtdh="http://schemas.microsoft.com/office/word/2020/wordml/sdtdatahash" xmlns:w16se="http://schemas.microsoft.com/office/word/2015/wordml/symex" xmlns:wpg="http://schemas.microsoft.com/office/word/2010/wordprocessingGroup" xmlns:wpi="http://schemas.microsoft.com/office/word/2010/wordprocessingInk" xmlns:wne="http://schemas.microsoft.com/office/word/2006/wordml" xmlns:wps="http://schemas.microsoft.com/office/word/2010/wordprocessingShape" mc:Ignorable="w14 w15 w16se w16cid w16 w16cex w16sdtdh wp14">
+  <w:p>
+    <w:pPr>
+      <w:pStyle w:val="Header"/>
+    </w:pPr>
+  </w:p>
+</w:hdr>
+</file>
+
+<file path=word/header2.xml><?xml version="1.0" encoding="utf-8"?>
+<w:hdr xmlns:wpc="http://schemas.microsoft.com/office/word/2010/wordprocessingCanvas" xmlns:cx="http://schemas.microsoft.com/office/drawing/2014/chartex" xmlns:cx1="http://schemas.microsoft.com/office/drawing/2015/9/8/chartex" xmlns:cx2="http://schemas.microsoft.com/office/drawing/2015/10/21/chartex" xmlns:cx3="http://schemas.microsoft.com/office/drawing/2016/5/9/chartex" xmlns:cx4="http://schemas.microsoft.com/office/drawing/2016/5/10/chartex" xmlns:cx5="http://schemas.microsoft.com/office/drawing/2016/5/11/chartex" xmlns:cx6="http://schemas.microsoft.com/office/drawing/2016/5/12/chartex" xmlns:cx7="http://schemas.microsoft.com/office/drawing/2016/5/13/chartex" xmlns:cx8="http://schemas.microsoft.com/office/drawing/2016/5/14/chartex" xmlns:mc="http://schemas.openxmlformats.org/markup-compatibility/2006" xmlns:aink="http://schemas.microsoft.com/office/drawing/2016/ink" xmlns:am3d="http://schemas.microsoft.com/office/drawing/2017/model3d" xmlns:o="urn:schemas-microsoft-com:office:office" xmlns:oel="http://schemas.microsoft.com/office/2019/extlst" xmlns:r="http://schemas.openxmlformats.org/officeDocument/2006/relationships" xmlns:m="http://schemas.openxmlformats.org/officeDocument/2006/math" xmlns:v="urn:schemas-microsoft-com:vml" xmlns:wp14="http://schemas.microsoft.com/office/word/2010/wordprocessingDrawing" xmlns:wp="http://schemas.openxmlformats.org/drawingml/2006/wordprocessingDrawing" xmlns:w10="urn:schemas-microsoft-com:office:word" xmlns:w="http://schemas.openxmlformats.org/wordprocessingml/2006/main" xmlns:w14="http://schemas.microsoft.com/office/word/2010/wordml" xmlns:w15="http://schemas.microsoft.com/office/word/2012/wordml" xmlns:w16cex="http://schemas.microsoft.com/office/word/2018/wordml/cex" xmlns:w16cid="http://schemas.microsoft.com/office/word/2016/wordml/cid" xmlns:w16="http://schemas.microsoft.com/office/word/2018/wordml" xmlns:w16sdtdh="http://schemas.microsoft.com/office/word/2020/wordml/sdtdatahash" xmlns:w16se="http://schemas.microsoft.com/office/word/2015/wordml/symex" xmlns:wpg="http://schemas.microsoft.com/office/word/2010/wordprocessingGroup" xmlns:wpi="http://schemas.microsoft.com/office/word/2010/wordprocessingInk" xmlns:wne="http://schemas.microsoft.com/office/word/2006/wordml" xmlns:wps="http://schemas.microsoft.com/office/word/2010/wordprocessingShape" mc:Ignorable="w14 w15 w16se w16cid w16 w16cex w16sdtdh wp14">
+  <w:p>
+    <w:pPr>
+      <w:pStyle w:val="Header"/>
+    </w:pPr>
+  </w:p>
+</w:hdr>
+</file>
+
+<file path=word/header3.xml><?xml version="1.0" encoding="utf-8"?>
+<w:hdr xmlns:wpc="http://schemas.microsoft.com/office/word/2010/wordprocessingCanvas" xmlns:cx="http://schemas.microsoft.com/office/drawing/2014/chartex" xmlns:cx1="http://schemas.microsoft.com/office/drawing/2015/9/8/chartex" xmlns:cx2="http://schemas.microsoft.com/office/drawing/2015/10/21/chartex" xmlns:cx3="http://schemas.microsoft.com/office/drawing/2016/5/9/chartex" xmlns:cx4="http://schemas.microsoft.com/office/drawing/2016/5/10/chartex" xmlns:cx5="http://schemas.microsoft.com/office/drawing/2016/5/11/chartex" xmlns:cx6="http://schemas.microsoft.com/office/drawing/2016/5/12/chartex" xmlns:cx7="http://schemas.microsoft.com/office/drawing/2016/5/13/chartex" xmlns:cx8="http://schemas.microsoft.com/office/drawing/2016/5/14/chartex" xmlns:mc="http://schemas.openxmlformats.org/markup-compatibility/2006" xmlns:aink="http://schemas.microsoft.com/office/drawing/2016/ink" xmlns:am3d="http://schemas.microsoft.com/office/drawing/2017/model3d" xmlns:o="urn:schemas-microsoft-com:office:office" xmlns:oel="http://schemas.microsoft.com/office/2019/extlst" xmlns:r="http://schemas.openxmlformats.org/officeDocument/2006/relationships" xmlns:m="http://schemas.openxmlformats.org/officeDocument/2006/math" xmlns:v="urn:schemas-microsoft-com:vml" xmlns:wp14="http://schemas.microsoft.com/office/word/2010/wordprocessingDrawing" xmlns:wp="http://schemas.openxmlformats.org/drawingml/2006/wordprocessingDrawing" xmlns:w10="urn:schemas-microsoft-com:office:word" xmlns:w="http://schemas.openxmlformats.org/wordprocessingml/2006/main" xmlns:w14="http://schemas.microsoft.com/office/word/2010/wordml" xmlns:w15="http://schemas.microsoft.com/office/word/2012/wordml" xmlns:w16cex="http://schemas.microsoft.com/office/word/2018/wordml/cex" xmlns:w16cid="http://schemas.microsoft.com/office/word/2016/wordml/cid" xmlns:w16="http://schemas.microsoft.com/office/word/2018/wordml" xmlns:w16sdtdh="http://schemas.microsoft.com/office/word/2020/wordml/sdtdatahash" xmlns:w16se="http://schemas.microsoft.com/office/word/2015/wordml/symex" xmlns:wpg="http://schemas.microsoft.com/office/word/2010/wordprocessingGroup" xmlns:wpi="http://schemas.microsoft.com/office/word/2010/wordprocessingInk" xmlns:wne="http://schemas.microsoft.com/office/word/2006/wordml" xmlns:wps="http://schemas.microsoft.com/office/word/2010/wordprocessingShape" mc:Ignorable="w14 w15 w16se w16cid w16 w16cex w16sdtdh wp14">
   <w:p>
     <w:pPr>
       <w:pStyle w:val="Header"/>
@@ -4484,15 +4471,20 @@
     <w:next w:val="Normal"/>
     <w:uiPriority w:val="9"/>
     <w:qFormat/>
+    <w:rsid w:val="00006849"/>
     <w:pPr>
       <w:keepNext/>
       <w:keepLines/>
-      <w:spacing w:before="400" w:after="120"/>
+      <w:spacing w:line="480" w:lineRule="auto"/>
+      <w:jc w:val="center"/>
       <w:outlineLvl w:val="0"/>
     </w:pPr>
     <w:rPr>
-      <w:sz w:val="40"/>
-      <w:szCs w:val="40"/>
+      <w:rFonts w:ascii="Times New Roman" w:hAnsi="Times New Roman" w:cs="Times New Roman"/>
+      <w:b/>
+      <w:bCs/>
+      <w:sz w:val="28"/>
+      <w:szCs w:val="28"/>
     </w:rPr>
   </w:style>
   <w:style w:type="paragraph" w:styleId="Heading2">
@@ -4500,18 +4492,21 @@
     <w:basedOn w:val="Normal"/>
     <w:next w:val="Normal"/>
     <w:uiPriority w:val="9"/>
-    <w:semiHidden/>
     <w:unhideWhenUsed/>
     <w:qFormat/>
+    <w:rsid w:val="00697499"/>
     <w:pPr>
-      <w:keepNext/>
-      <w:keepLines/>
-      <w:spacing w:before="360" w:after="120"/>
+      <w:spacing w:line="480" w:lineRule="auto"/>
+      <w:ind w:left="720" w:hanging="720"/>
       <w:outlineLvl w:val="1"/>
     </w:pPr>
     <w:rPr>
-      <w:sz w:val="32"/>
-      <w:szCs w:val="32"/>
+      <w:rFonts w:ascii="Times New Roman" w:eastAsia="Times New Roman" w:hAnsi="Times New Roman" w:cs="Times New Roman"/>
+      <w:b/>
+      <w:bCs/>
+      <w:sz w:val="24"/>
+      <w:szCs w:val="24"/>
+      <w:lang w:val="en-US"/>
     </w:rPr>
   </w:style>
   <w:style w:type="paragraph" w:styleId="Heading3">
@@ -4660,7 +4655,7 @@
     <w:qFormat/>
     <w:rsid w:val="00386424"/>
     <w:pPr>
-      <w:spacing w:before="240" w:after="0" w:line="259" w:lineRule="auto"/>
+      <w:spacing w:before="240" w:line="259" w:lineRule="auto"/>
       <w:outlineLvl w:val="9"/>
     </w:pPr>
     <w:rPr>

--- a/pdf/victorian-folklore/specimens-of-bushman-folklore.docx
+++ b/pdf/victorian-folklore/specimens-of-bushman-folklore.docx
@@ -9,6 +9,8 @@
         <w:jc w:val="center"/>
         <w:rPr>
           <w:rFonts w:ascii="Times New Roman" w:eastAsia="Times New Roman" w:hAnsi="Times New Roman" w:cs="Times New Roman"/>
+          <w:b/>
+          <w:bCs/>
           <w:sz w:val="52"/>
           <w:szCs w:val="52"/>
         </w:rPr>
@@ -16,6 +18,8 @@
       <w:r>
         <w:rPr>
           <w:rFonts w:ascii="Times New Roman" w:eastAsia="Times New Roman" w:hAnsi="Times New Roman" w:cs="Times New Roman"/>
+          <w:b/>
+          <w:bCs/>
           <w:i/>
           <w:sz w:val="52"/>
           <w:szCs w:val="52"/>
@@ -47,6 +51,324 @@
         </w:rPr>
       </w:pPr>
     </w:p>
+    <w:tbl>
+      <w:tblPr>
+        <w:tblStyle w:val="TableGrid"/>
+        <w:tblW w:w="0" w:type="auto"/>
+        <w:jc w:val="center"/>
+        <w:tblBorders>
+          <w:top w:val="none" w:sz="0" w:space="0" w:color="auto"/>
+          <w:left w:val="none" w:sz="0" w:space="0" w:color="auto"/>
+          <w:bottom w:val="none" w:sz="0" w:space="0" w:color="auto"/>
+          <w:right w:val="none" w:sz="0" w:space="0" w:color="auto"/>
+          <w:insideH w:val="none" w:sz="0" w:space="0" w:color="auto"/>
+          <w:insideV w:val="none" w:sz="0" w:space="0" w:color="auto"/>
+        </w:tblBorders>
+        <w:tblLook w:val="04A0" w:firstRow="1" w:lastRow="0" w:firstColumn="1" w:lastColumn="0" w:noHBand="0" w:noVBand="1"/>
+      </w:tblPr>
+      <w:tblGrid>
+        <w:gridCol w:w="7200"/>
+      </w:tblGrid>
+      <w:tr>
+        <w:trPr>
+          <w:jc w:val="center"/>
+        </w:trPr>
+        <w:tc>
+          <w:tcPr>
+            <w:tcW w:w="7200" w:type="dxa"/>
+            <w:tcMar>
+              <w:top w:w="576" w:type="dxa"/>
+              <w:left w:w="288" w:type="dxa"/>
+              <w:bottom w:w="288" w:type="dxa"/>
+              <w:right w:w="288" w:type="dxa"/>
+            </w:tcMar>
+          </w:tcPr>
+          <w:p>
+            <w:pPr>
+              <w:spacing w:after="160" w:line="360" w:lineRule="auto"/>
+              <w:rPr>
+                <w:rFonts w:ascii="Times New Roman" w:eastAsia="Times New Roman" w:hAnsi="Times New Roman" w:cs="Times New Roman"/>
+                <w:bCs/>
+                <w:sz w:val="28"/>
+                <w:szCs w:val="28"/>
+              </w:rPr>
+            </w:pPr>
+            <w:r>
+              <w:rPr>
+                <w:rFonts w:ascii="Times New Roman" w:eastAsia="Times New Roman" w:hAnsi="Times New Roman" w:cs="Times New Roman"/>
+                <w:b/>
+                <w:sz w:val="28"/>
+                <w:szCs w:val="28"/>
+              </w:rPr>
+              <w:t xml:space="preserve">Original </w:t>
+            </w:r>
+            <w:r>
+              <w:rPr>
+                <w:rFonts w:ascii="Times New Roman" w:eastAsia="Times New Roman" w:hAnsi="Times New Roman" w:cs="Times New Roman"/>
+                <w:b/>
+                <w:sz w:val="28"/>
+                <w:szCs w:val="28"/>
+              </w:rPr>
+              <w:t>Authors</w:t>
+            </w:r>
+            <w:r>
+              <w:rPr>
+                <w:rFonts w:ascii="Times New Roman" w:eastAsia="Times New Roman" w:hAnsi="Times New Roman" w:cs="Times New Roman"/>
+                <w:bCs/>
+                <w:sz w:val="28"/>
+                <w:szCs w:val="28"/>
+              </w:rPr>
+              <w:t xml:space="preserve">: </w:t>
+            </w:r>
+            <w:r>
+              <w:rPr>
+                <w:rFonts w:ascii="Times New Roman" w:eastAsia="Times New Roman" w:hAnsi="Times New Roman" w:cs="Times New Roman"/>
+                <w:bCs/>
+                <w:sz w:val="28"/>
+                <w:szCs w:val="28"/>
+              </w:rPr>
+              <w:t>W. H. I. Bleek, L. C. Lloyd,</w:t>
+            </w:r>
+            <w:r>
+              <w:rPr>
+                <w:rFonts w:ascii="Times New Roman" w:eastAsia="Times New Roman" w:hAnsi="Times New Roman" w:cs="Times New Roman"/>
+                <w:bCs/>
+                <w:sz w:val="28"/>
+                <w:szCs w:val="28"/>
+              </w:rPr>
+              <w:t xml:space="preserve"> and Various </w:t>
+            </w:r>
+            <w:r>
+              <w:rPr>
+                <w:rFonts w:ascii="Times New Roman" w:eastAsia="Times New Roman" w:hAnsi="Times New Roman" w:cs="Times New Roman"/>
+                <w:bCs/>
+                <w:sz w:val="28"/>
+                <w:szCs w:val="28"/>
+              </w:rPr>
+              <w:t>San</w:t>
+            </w:r>
+            <w:r>
+              <w:rPr>
+                <w:rFonts w:ascii="Times New Roman" w:eastAsia="Times New Roman" w:hAnsi="Times New Roman" w:cs="Times New Roman"/>
+                <w:bCs/>
+                <w:sz w:val="28"/>
+                <w:szCs w:val="28"/>
+              </w:rPr>
+              <w:t xml:space="preserve"> Co</w:t>
+            </w:r>
+            <w:r>
+              <w:rPr>
+                <w:rFonts w:ascii="Times New Roman" w:eastAsia="Times New Roman" w:hAnsi="Times New Roman" w:cs="Times New Roman"/>
+                <w:bCs/>
+                <w:sz w:val="28"/>
+                <w:szCs w:val="28"/>
+              </w:rPr>
+              <w:t>-A</w:t>
+            </w:r>
+            <w:r>
+              <w:rPr>
+                <w:rFonts w:ascii="Times New Roman" w:eastAsia="Times New Roman" w:hAnsi="Times New Roman" w:cs="Times New Roman"/>
+                <w:bCs/>
+                <w:sz w:val="28"/>
+                <w:szCs w:val="28"/>
+              </w:rPr>
+              <w:t>uthors/Co-Creators</w:t>
+            </w:r>
+          </w:p>
+          <w:p>
+            <w:pPr>
+              <w:spacing w:after="160" w:line="360" w:lineRule="auto"/>
+              <w:rPr>
+                <w:rFonts w:ascii="Times New Roman" w:eastAsia="Times New Roman" w:hAnsi="Times New Roman" w:cs="Times New Roman"/>
+                <w:bCs/>
+                <w:sz w:val="28"/>
+                <w:szCs w:val="28"/>
+              </w:rPr>
+            </w:pPr>
+            <w:r>
+              <w:rPr>
+                <w:rFonts w:ascii="Times New Roman" w:eastAsia="Times New Roman" w:hAnsi="Times New Roman" w:cs="Times New Roman"/>
+                <w:b/>
+                <w:sz w:val="28"/>
+                <w:szCs w:val="28"/>
+              </w:rPr>
+              <w:t>Lead Developer</w:t>
+            </w:r>
+            <w:r>
+              <w:rPr>
+                <w:rFonts w:ascii="Times New Roman" w:eastAsia="Times New Roman" w:hAnsi="Times New Roman" w:cs="Times New Roman"/>
+                <w:bCs/>
+                <w:sz w:val="28"/>
+                <w:szCs w:val="28"/>
+              </w:rPr>
+              <w:t>: Indu Ohri</w:t>
+            </w:r>
+          </w:p>
+          <w:p>
+            <w:pPr>
+              <w:spacing w:after="160" w:line="360" w:lineRule="auto"/>
+              <w:rPr>
+                <w:rFonts w:ascii="Times New Roman" w:eastAsia="Times New Roman" w:hAnsi="Times New Roman" w:cs="Times New Roman"/>
+                <w:bCs/>
+                <w:sz w:val="28"/>
+                <w:szCs w:val="28"/>
+              </w:rPr>
+            </w:pPr>
+            <w:r>
+              <w:rPr>
+                <w:rFonts w:ascii="Times New Roman" w:eastAsia="Times New Roman" w:hAnsi="Times New Roman" w:cs="Times New Roman"/>
+                <w:b/>
+                <w:sz w:val="28"/>
+                <w:szCs w:val="28"/>
+              </w:rPr>
+              <w:t>Student Developers:</w:t>
+            </w:r>
+            <w:r>
+              <w:rPr>
+                <w:rFonts w:ascii="Times New Roman" w:eastAsia="Times New Roman" w:hAnsi="Times New Roman" w:cs="Times New Roman"/>
+                <w:bCs/>
+                <w:sz w:val="28"/>
+                <w:szCs w:val="28"/>
+              </w:rPr>
+              <w:t xml:space="preserve"> </w:t>
+            </w:r>
+            <w:r>
+              <w:rPr>
+                <w:rFonts w:ascii="Times New Roman" w:eastAsia="Times New Roman" w:hAnsi="Times New Roman" w:cs="Times New Roman"/>
+                <w:bCs/>
+                <w:sz w:val="28"/>
+                <w:szCs w:val="28"/>
+              </w:rPr>
+              <w:t>Lou Arrouays, Janiyah Flagg, Emma Claire Everett, Erica Lee, Denny Liu, Nabeeha Samater, Tammy Xie, Carrie Zheng</w:t>
+            </w:r>
+          </w:p>
+          <w:p>
+            <w:pPr>
+              <w:spacing w:after="160" w:line="360" w:lineRule="auto"/>
+              <w:rPr>
+                <w:rFonts w:ascii="Times New Roman" w:eastAsia="Times New Roman" w:hAnsi="Times New Roman" w:cs="Times New Roman"/>
+                <w:bCs/>
+                <w:sz w:val="28"/>
+                <w:szCs w:val="28"/>
+              </w:rPr>
+            </w:pPr>
+            <w:r>
+              <w:rPr>
+                <w:rFonts w:ascii="Times New Roman" w:eastAsia="Times New Roman" w:hAnsi="Times New Roman" w:cs="Times New Roman"/>
+                <w:b/>
+                <w:sz w:val="28"/>
+                <w:szCs w:val="28"/>
+              </w:rPr>
+              <w:t>Publisher</w:t>
+            </w:r>
+            <w:r>
+              <w:rPr>
+                <w:rFonts w:ascii="Times New Roman" w:eastAsia="Times New Roman" w:hAnsi="Times New Roman" w:cs="Times New Roman"/>
+                <w:bCs/>
+                <w:sz w:val="28"/>
+                <w:szCs w:val="28"/>
+              </w:rPr>
+              <w:t xml:space="preserve">: </w:t>
+            </w:r>
+            <w:r>
+              <w:rPr>
+                <w:rFonts w:ascii="Times New Roman" w:eastAsia="Times New Roman" w:hAnsi="Times New Roman" w:cs="Times New Roman"/>
+                <w:bCs/>
+                <w:i/>
+                <w:iCs/>
+                <w:sz w:val="28"/>
+                <w:szCs w:val="28"/>
+              </w:rPr>
+              <w:t>One More Voice</w:t>
+            </w:r>
+          </w:p>
+          <w:p>
+            <w:pPr>
+              <w:spacing w:after="160" w:line="360" w:lineRule="auto"/>
+              <w:rPr>
+                <w:rFonts w:ascii="Times New Roman" w:eastAsia="Times New Roman" w:hAnsi="Times New Roman" w:cs="Times New Roman"/>
+                <w:bCs/>
+                <w:i/>
+                <w:iCs/>
+                <w:sz w:val="28"/>
+                <w:szCs w:val="28"/>
+              </w:rPr>
+            </w:pPr>
+            <w:r>
+              <w:rPr>
+                <w:rFonts w:ascii="Times New Roman" w:eastAsia="Times New Roman" w:hAnsi="Times New Roman" w:cs="Times New Roman"/>
+                <w:b/>
+                <w:sz w:val="28"/>
+                <w:szCs w:val="28"/>
+              </w:rPr>
+              <w:t>Date:</w:t>
+            </w:r>
+            <w:r>
+              <w:rPr>
+                <w:rFonts w:ascii="Times New Roman" w:eastAsia="Times New Roman" w:hAnsi="Times New Roman" w:cs="Times New Roman"/>
+                <w:bCs/>
+                <w:sz w:val="28"/>
+                <w:szCs w:val="28"/>
+              </w:rPr>
+              <w:t xml:space="preserve"> 2023</w:t>
+            </w:r>
+          </w:p>
+          <w:p>
+            <w:pPr>
+              <w:spacing w:after="160" w:line="360" w:lineRule="auto"/>
+              <w:rPr>
+                <w:rFonts w:ascii="Times New Roman" w:eastAsia="Times New Roman" w:hAnsi="Times New Roman" w:cs="Times New Roman"/>
+                <w:bCs/>
+                <w:color w:val="0000FF" w:themeColor="hyperlink"/>
+                <w:sz w:val="28"/>
+                <w:szCs w:val="28"/>
+                <w:u w:val="single"/>
+              </w:rPr>
+            </w:pPr>
+            <w:r>
+              <w:rPr>
+                <w:rFonts w:ascii="Times New Roman" w:eastAsia="Times New Roman" w:hAnsi="Times New Roman" w:cs="Times New Roman"/>
+                <w:b/>
+                <w:sz w:val="28"/>
+                <w:szCs w:val="28"/>
+              </w:rPr>
+              <w:t>License</w:t>
+            </w:r>
+            <w:r>
+              <w:rPr>
+                <w:rFonts w:ascii="Times New Roman" w:eastAsia="Times New Roman" w:hAnsi="Times New Roman" w:cs="Times New Roman"/>
+                <w:bCs/>
+                <w:sz w:val="28"/>
+                <w:szCs w:val="28"/>
+              </w:rPr>
+              <w:t xml:space="preserve">: </w:t>
+            </w:r>
+            <w:hyperlink r:id="rId8" w:history="1">
+              <w:r>
+                <w:rPr>
+                  <w:rStyle w:val="Hyperlink"/>
+                  <w:rFonts w:ascii="Times New Roman" w:eastAsia="Times New Roman" w:hAnsi="Times New Roman" w:cs="Times New Roman"/>
+                  <w:bCs/>
+                  <w:sz w:val="28"/>
+                  <w:szCs w:val="28"/>
+                </w:rPr>
+                <w:t>Creative Commons Attribution 4.0 International</w:t>
+              </w:r>
+            </w:hyperlink>
+            <w:r>
+              <w:rPr>
+                <w:rStyle w:val="Hyperlink"/>
+                <w:rFonts w:ascii="Times New Roman" w:eastAsia="Times New Roman" w:hAnsi="Times New Roman" w:cs="Times New Roman"/>
+                <w:bCs/>
+                <w:sz w:val="28"/>
+                <w:szCs w:val="28"/>
+              </w:rPr>
+              <w:t xml:space="preserve"> </w:t>
+            </w:r>
+          </w:p>
+        </w:tc>
+      </w:tr>
+    </w:tbl>
     <w:p>
       <w:pPr>
         <w:spacing w:line="240" w:lineRule="auto"/>
@@ -61,272 +383,27 @@
     </w:p>
     <w:p>
       <w:pPr>
-        <w:spacing w:after="240" w:line="360" w:lineRule="auto"/>
+        <w:spacing w:line="240" w:lineRule="auto"/>
         <w:jc w:val="center"/>
         <w:rPr>
           <w:rFonts w:ascii="Times New Roman" w:eastAsia="Times New Roman" w:hAnsi="Times New Roman" w:cs="Times New Roman"/>
-          <w:bCs/>
+          <w:b/>
           <w:sz w:val="28"/>
           <w:szCs w:val="28"/>
         </w:rPr>
       </w:pPr>
-      <w:r>
+    </w:p>
+    <w:p>
+      <w:pPr>
+        <w:spacing w:line="240" w:lineRule="auto"/>
+        <w:jc w:val="center"/>
         <w:rPr>
           <w:rFonts w:ascii="Times New Roman" w:eastAsia="Times New Roman" w:hAnsi="Times New Roman" w:cs="Times New Roman"/>
           <w:b/>
           <w:sz w:val="28"/>
           <w:szCs w:val="28"/>
         </w:rPr>
-        <w:t xml:space="preserve">Original </w:t>
-      </w:r>
-      <w:r>
-        <w:rPr>
-          <w:rFonts w:ascii="Times New Roman" w:eastAsia="Times New Roman" w:hAnsi="Times New Roman" w:cs="Times New Roman"/>
-          <w:b/>
-          <w:sz w:val="28"/>
-          <w:szCs w:val="28"/>
-        </w:rPr>
-        <w:t>Authors</w:t>
-      </w:r>
-      <w:r>
-        <w:rPr>
-          <w:rFonts w:ascii="Times New Roman" w:eastAsia="Times New Roman" w:hAnsi="Times New Roman" w:cs="Times New Roman"/>
-          <w:bCs/>
-          <w:sz w:val="28"/>
-          <w:szCs w:val="28"/>
-        </w:rPr>
-        <w:t xml:space="preserve">: </w:t>
-      </w:r>
-      <w:r>
-        <w:rPr>
-          <w:rFonts w:ascii="Times New Roman" w:eastAsia="Times New Roman" w:hAnsi="Times New Roman" w:cs="Times New Roman"/>
-          <w:bCs/>
-          <w:sz w:val="28"/>
-          <w:szCs w:val="28"/>
-        </w:rPr>
-        <w:t>W. H. I. Bleek, L. C. Lloyd</w:t>
-      </w:r>
-      <w:r>
-        <w:rPr>
-          <w:rFonts w:ascii="Times New Roman" w:eastAsia="Times New Roman" w:hAnsi="Times New Roman" w:cs="Times New Roman"/>
-          <w:bCs/>
-          <w:sz w:val="28"/>
-          <w:szCs w:val="28"/>
-        </w:rPr>
-        <w:t>,</w:t>
-      </w:r>
-      <w:r>
-        <w:rPr>
-          <w:rFonts w:ascii="Times New Roman" w:eastAsia="Times New Roman" w:hAnsi="Times New Roman" w:cs="Times New Roman"/>
-          <w:bCs/>
-          <w:sz w:val="28"/>
-          <w:szCs w:val="28"/>
-        </w:rPr>
-        <w:t xml:space="preserve"> and Various </w:t>
-      </w:r>
-      <w:r>
-        <w:rPr>
-          <w:rFonts w:ascii="Times New Roman" w:eastAsia="Times New Roman" w:hAnsi="Times New Roman" w:cs="Times New Roman"/>
-          <w:bCs/>
-          <w:sz w:val="28"/>
-          <w:szCs w:val="28"/>
-        </w:rPr>
-        <w:t>San</w:t>
-      </w:r>
-      <w:r>
-        <w:rPr>
-          <w:rFonts w:ascii="Times New Roman" w:eastAsia="Times New Roman" w:hAnsi="Times New Roman" w:cs="Times New Roman"/>
-          <w:bCs/>
-          <w:sz w:val="28"/>
-          <w:szCs w:val="28"/>
-        </w:rPr>
-        <w:t xml:space="preserve"> Coauthors/Co-Creators</w:t>
-      </w:r>
-    </w:p>
-    <w:p>
-      <w:pPr>
-        <w:spacing w:after="240" w:line="360" w:lineRule="auto"/>
-        <w:jc w:val="center"/>
-        <w:rPr>
-          <w:rFonts w:ascii="Times New Roman" w:eastAsia="Times New Roman" w:hAnsi="Times New Roman" w:cs="Times New Roman"/>
-          <w:bCs/>
-          <w:sz w:val="28"/>
-          <w:szCs w:val="28"/>
-        </w:rPr>
-      </w:pPr>
-      <w:r>
-        <w:rPr>
-          <w:rFonts w:ascii="Times New Roman" w:eastAsia="Times New Roman" w:hAnsi="Times New Roman" w:cs="Times New Roman"/>
-          <w:b/>
-          <w:sz w:val="28"/>
-          <w:szCs w:val="28"/>
-        </w:rPr>
-        <w:t>Lead Developer</w:t>
-      </w:r>
-      <w:r>
-        <w:rPr>
-          <w:rFonts w:ascii="Times New Roman" w:eastAsia="Times New Roman" w:hAnsi="Times New Roman" w:cs="Times New Roman"/>
-          <w:bCs/>
-          <w:sz w:val="28"/>
-          <w:szCs w:val="28"/>
-        </w:rPr>
-        <w:t>: Indu Ohri</w:t>
-      </w:r>
-    </w:p>
-    <w:p>
-      <w:pPr>
-        <w:spacing w:after="240" w:line="360" w:lineRule="auto"/>
-        <w:jc w:val="center"/>
-        <w:rPr>
-          <w:rFonts w:ascii="Times New Roman" w:eastAsia="Times New Roman" w:hAnsi="Times New Roman" w:cs="Times New Roman"/>
-          <w:bCs/>
-          <w:sz w:val="28"/>
-          <w:szCs w:val="28"/>
-        </w:rPr>
-      </w:pPr>
-      <w:r>
-        <w:rPr>
-          <w:rFonts w:ascii="Times New Roman" w:eastAsia="Times New Roman" w:hAnsi="Times New Roman" w:cs="Times New Roman"/>
-          <w:b/>
-          <w:sz w:val="28"/>
-          <w:szCs w:val="28"/>
-        </w:rPr>
-        <w:t>Student Developers:</w:t>
-      </w:r>
-      <w:r>
-        <w:rPr>
-          <w:rFonts w:ascii="Times New Roman" w:eastAsia="Times New Roman" w:hAnsi="Times New Roman" w:cs="Times New Roman"/>
-          <w:bCs/>
-          <w:sz w:val="28"/>
-          <w:szCs w:val="28"/>
-        </w:rPr>
-        <w:t xml:space="preserve"> </w:t>
-      </w:r>
-      <w:r>
-        <w:rPr>
-          <w:rFonts w:ascii="Times New Roman" w:eastAsia="Times New Roman" w:hAnsi="Times New Roman" w:cs="Times New Roman"/>
-          <w:bCs/>
-          <w:sz w:val="28"/>
-          <w:szCs w:val="28"/>
-        </w:rPr>
-        <w:t>Lou Arrouays, Janiyah Flagg, Emma Claire Everett, Erica Lee, Denny Liu, Nabeeha Samater, Tammy Xie, Carrie Zheng</w:t>
-      </w:r>
-    </w:p>
-    <w:p>
-      <w:pPr>
-        <w:spacing w:after="240" w:line="360" w:lineRule="auto"/>
-        <w:jc w:val="center"/>
-        <w:rPr>
-          <w:rFonts w:ascii="Times New Roman" w:eastAsia="Times New Roman" w:hAnsi="Times New Roman" w:cs="Times New Roman"/>
-          <w:bCs/>
-          <w:sz w:val="28"/>
-          <w:szCs w:val="28"/>
-        </w:rPr>
-      </w:pPr>
-      <w:r>
-        <w:rPr>
-          <w:rFonts w:ascii="Times New Roman" w:eastAsia="Times New Roman" w:hAnsi="Times New Roman" w:cs="Times New Roman"/>
-          <w:b/>
-          <w:sz w:val="28"/>
-          <w:szCs w:val="28"/>
-        </w:rPr>
-        <w:t>Publisher</w:t>
-      </w:r>
-      <w:r>
-        <w:rPr>
-          <w:rFonts w:ascii="Times New Roman" w:eastAsia="Times New Roman" w:hAnsi="Times New Roman" w:cs="Times New Roman"/>
-          <w:bCs/>
-          <w:sz w:val="28"/>
-          <w:szCs w:val="28"/>
-        </w:rPr>
-        <w:t xml:space="preserve">: </w:t>
-      </w:r>
-      <w:r>
-        <w:rPr>
-          <w:rFonts w:ascii="Times New Roman" w:eastAsia="Times New Roman" w:hAnsi="Times New Roman" w:cs="Times New Roman"/>
-          <w:bCs/>
-          <w:i/>
-          <w:iCs/>
-          <w:sz w:val="28"/>
-          <w:szCs w:val="28"/>
-        </w:rPr>
-        <w:t>One More Voice</w:t>
-      </w:r>
-    </w:p>
-    <w:p>
-      <w:pPr>
-        <w:spacing w:after="240" w:line="360" w:lineRule="auto"/>
-        <w:jc w:val="center"/>
-        <w:rPr>
-          <w:rFonts w:ascii="Times New Roman" w:eastAsia="Times New Roman" w:hAnsi="Times New Roman" w:cs="Times New Roman"/>
-          <w:bCs/>
-          <w:i/>
-          <w:iCs/>
-          <w:sz w:val="28"/>
-          <w:szCs w:val="28"/>
-        </w:rPr>
-      </w:pPr>
-      <w:r>
-        <w:rPr>
-          <w:rFonts w:ascii="Times New Roman" w:eastAsia="Times New Roman" w:hAnsi="Times New Roman" w:cs="Times New Roman"/>
-          <w:b/>
-          <w:sz w:val="28"/>
-          <w:szCs w:val="28"/>
-        </w:rPr>
-        <w:t>Date:</w:t>
-      </w:r>
-      <w:r>
-        <w:rPr>
-          <w:rFonts w:ascii="Times New Roman" w:eastAsia="Times New Roman" w:hAnsi="Times New Roman" w:cs="Times New Roman"/>
-          <w:bCs/>
-          <w:sz w:val="28"/>
-          <w:szCs w:val="28"/>
-        </w:rPr>
-        <w:t xml:space="preserve"> 2023</w:t>
-      </w:r>
-    </w:p>
-    <w:p>
-      <w:pPr>
-        <w:spacing w:after="240" w:line="360" w:lineRule="auto"/>
-        <w:jc w:val="center"/>
-        <w:rPr>
-          <w:rStyle w:val="Hyperlink"/>
-          <w:rFonts w:ascii="Times New Roman" w:eastAsia="Times New Roman" w:hAnsi="Times New Roman" w:cs="Times New Roman"/>
-          <w:bCs/>
-          <w:sz w:val="28"/>
-          <w:szCs w:val="28"/>
-        </w:rPr>
-      </w:pPr>
-      <w:r>
-        <w:rPr>
-          <w:rFonts w:ascii="Times New Roman" w:eastAsia="Times New Roman" w:hAnsi="Times New Roman" w:cs="Times New Roman"/>
-          <w:b/>
-          <w:sz w:val="28"/>
-          <w:szCs w:val="28"/>
-        </w:rPr>
-        <w:t>License</w:t>
-      </w:r>
-      <w:r>
-        <w:rPr>
-          <w:rFonts w:ascii="Times New Roman" w:eastAsia="Times New Roman" w:hAnsi="Times New Roman" w:cs="Times New Roman"/>
-          <w:bCs/>
-          <w:sz w:val="28"/>
-          <w:szCs w:val="28"/>
-        </w:rPr>
-        <w:t xml:space="preserve">: </w:t>
-      </w:r>
-      <w:hyperlink r:id="rId8" w:history="1">
-        <w:r>
-          <w:rPr>
-            <w:rStyle w:val="Hyperlink"/>
-            <w:rFonts w:ascii="Times New Roman" w:eastAsia="Times New Roman" w:hAnsi="Times New Roman" w:cs="Times New Roman"/>
-            <w:bCs/>
-            <w:sz w:val="28"/>
-            <w:szCs w:val="28"/>
-          </w:rPr>
-          <w:t>Creative Commons Attribution 4.0 International</w:t>
-        </w:r>
-      </w:hyperlink>
+      </w:pPr>
     </w:p>
     <w:p>
       <w:pPr>
@@ -4929,6 +5006,31 @@
       <w:szCs w:val="20"/>
     </w:rPr>
   </w:style>
+  <w:style w:type="table" w:styleId="TableGrid">
+    <w:name w:val="Table Grid"/>
+    <w:basedOn w:val="TableNormal"/>
+    <w:uiPriority w:val="39"/>
+    <w:rsid w:val="00376B11"/>
+    <w:pPr>
+      <w:spacing w:line="240" w:lineRule="auto"/>
+    </w:pPr>
+    <w:rPr>
+      <w:rFonts w:asciiTheme="minorHAnsi" w:eastAsiaTheme="minorHAnsi" w:hAnsiTheme="minorHAnsi" w:cstheme="minorBidi"/>
+      <w:kern w:val="2"/>
+      <w:lang w:val="en-US"/>
+      <w14:ligatures w14:val="standardContextual"/>
+    </w:rPr>
+    <w:tblPr>
+      <w:tblBorders>
+        <w:top w:val="single" w:sz="4" w:space="0" w:color="auto"/>
+        <w:left w:val="single" w:sz="4" w:space="0" w:color="auto"/>
+        <w:bottom w:val="single" w:sz="4" w:space="0" w:color="auto"/>
+        <w:right w:val="single" w:sz="4" w:space="0" w:color="auto"/>
+        <w:insideH w:val="single" w:sz="4" w:space="0" w:color="auto"/>
+        <w:insideV w:val="single" w:sz="4" w:space="0" w:color="auto"/>
+      </w:tblBorders>
+    </w:tblPr>
+  </w:style>
 </w:styles>
 </file>
 
